--- a/SIO2PC_Build_Instructions.docx
+++ b/SIO2PC_Build_Instructions.docx
@@ -110,7 +110,7 @@
           <w:sz w:val="20"/>
           <w:szCs w:val="20"/>
         </w:rPr>
-        <w:t>SOP</w:t>
+        <w:t>SIO</w:t>
       </w:r>
       <w:r>
         <w:rPr>
@@ -173,7 +173,23 @@
           <w:sz w:val="20"/>
           <w:szCs w:val="20"/>
         </w:rPr>
-        <w:t xml:space="preserve">   Below outlines the pin layouts for building two different cables using a PL2303TA </w:t>
+        <w:t xml:space="preserve">   Below </w:t>
+      </w:r>
+      <w:proofErr w:type="gramStart"/>
+      <w:r>
+        <w:rPr>
+          <w:sz w:val="20"/>
+          <w:szCs w:val="20"/>
+        </w:rPr>
+        <w:t>outlines</w:t>
+      </w:r>
+      <w:proofErr w:type="gramEnd"/>
+      <w:r>
+        <w:rPr>
+          <w:sz w:val="20"/>
+          <w:szCs w:val="20"/>
+        </w:rPr>
+        <w:t xml:space="preserve"> the pin layouts for building two different cables using a PL2303TA </w:t>
       </w:r>
       <w:r>
         <w:rPr>
@@ -229,7 +245,23 @@
           <w:sz w:val="20"/>
           <w:szCs w:val="20"/>
         </w:rPr>
-        <w:t xml:space="preserve"> with the RespeQt </w:t>
+        <w:t xml:space="preserve"> with the </w:t>
+      </w:r>
+      <w:proofErr w:type="spellStart"/>
+      <w:r>
+        <w:rPr>
+          <w:sz w:val="20"/>
+          <w:szCs w:val="20"/>
+        </w:rPr>
+        <w:t>RespeQt</w:t>
+      </w:r>
+      <w:proofErr w:type="spellEnd"/>
+      <w:r>
+        <w:rPr>
+          <w:sz w:val="20"/>
+          <w:szCs w:val="20"/>
+        </w:rPr>
+        <w:t xml:space="preserve"> </w:t>
       </w:r>
       <w:r>
         <w:rPr>
@@ -306,7 +338,23 @@
           <w:sz w:val="20"/>
           <w:szCs w:val="20"/>
         </w:rPr>
-        <w:t xml:space="preserve"> version can also be used with the APE Atarimax software. </w:t>
+        <w:t xml:space="preserve"> version can also be used with the APE </w:t>
+      </w:r>
+      <w:proofErr w:type="spellStart"/>
+      <w:r>
+        <w:rPr>
+          <w:sz w:val="20"/>
+          <w:szCs w:val="20"/>
+        </w:rPr>
+        <w:t>Atarimax</w:t>
+      </w:r>
+      <w:proofErr w:type="spellEnd"/>
+      <w:r>
+        <w:rPr>
+          <w:sz w:val="20"/>
+          <w:szCs w:val="20"/>
+        </w:rPr>
+        <w:t xml:space="preserve"> software. </w:t>
       </w:r>
       <w:r>
         <w:rPr>
@@ -811,8 +859,13 @@
         </mc:AlternateContent>
       </w:r>
       <w:r>
-        <w:t>3- Data In</w:t>
-      </w:r>
+        <w:t xml:space="preserve">3- Data </w:t>
+      </w:r>
+      <w:proofErr w:type="gramStart"/>
+      <w:r>
+        <w:t>In</w:t>
+      </w:r>
+      <w:proofErr w:type="gramEnd"/>
       <w:r>
         <w:tab/>
       </w:r>
@@ -1222,6 +1275,7 @@
           <w:bCs/>
         </w:rPr>
       </w:pPr>
+      <w:proofErr w:type="gramStart"/>
       <w:r>
         <w:rPr>
           <w:b/>
@@ -1265,6 +1319,7 @@
         </w:rPr>
         <w:t>Handshake</w:t>
       </w:r>
+      <w:proofErr w:type="gramEnd"/>
       <w:r>
         <w:rPr>
           <w:b/>

--- a/SIO2PC_Build_Instructions.docx
+++ b/SIO2PC_Build_Instructions.docx
@@ -1,6 +1,6 @@
 
 <file path=word/document.xml><?xml version="1.0" encoding="utf-8"?>
-<w:document xmlns:wpc="http://schemas.microsoft.com/office/word/2010/wordprocessingCanvas" xmlns:cx="http://schemas.microsoft.com/office/drawing/2014/chartex" xmlns:cx1="http://schemas.microsoft.com/office/drawing/2015/9/8/chartex" xmlns:cx2="http://schemas.microsoft.com/office/drawing/2015/10/21/chartex" xmlns:cx3="http://schemas.microsoft.com/office/drawing/2016/5/9/chartex" xmlns:cx4="http://schemas.microsoft.com/office/drawing/2016/5/10/chartex" xmlns:cx5="http://schemas.microsoft.com/office/drawing/2016/5/11/chartex" xmlns:cx6="http://schemas.microsoft.com/office/drawing/2016/5/12/chartex" xmlns:cx7="http://schemas.microsoft.com/office/drawing/2016/5/13/chartex" xmlns:cx8="http://schemas.microsoft.com/office/drawing/2016/5/14/chartex" xmlns:mc="http://schemas.openxmlformats.org/markup-compatibility/2006" xmlns:aink="http://schemas.microsoft.com/office/drawing/2016/ink" xmlns:am3d="http://schemas.microsoft.com/office/drawing/2017/model3d" xmlns:o="urn:schemas-microsoft-com:office:office" xmlns:r="http://schemas.openxmlformats.org/officeDocument/2006/relationships" xmlns:m="http://schemas.openxmlformats.org/officeDocument/2006/math" xmlns:v="urn:schemas-microsoft-com:vml" xmlns:wp14="http://schemas.microsoft.com/office/word/2010/wordprocessingDrawing" xmlns:wp="http://schemas.openxmlformats.org/drawingml/2006/wordprocessingDrawing" xmlns:w10="urn:schemas-microsoft-com:office:word" xmlns:w="http://schemas.openxmlformats.org/wordprocessingml/2006/main" xmlns:w14="http://schemas.microsoft.com/office/word/2010/wordml" xmlns:w15="http://schemas.microsoft.com/office/word/2012/wordml" xmlns:w16cex="http://schemas.microsoft.com/office/word/2018/wordml/cex" xmlns:w16cid="http://schemas.microsoft.com/office/word/2016/wordml/cid" xmlns:w16="http://schemas.microsoft.com/office/word/2018/wordml" xmlns:w16se="http://schemas.microsoft.com/office/word/2015/wordml/symex" xmlns:wpg="http://schemas.microsoft.com/office/word/2010/wordprocessingGroup" xmlns:wpi="http://schemas.microsoft.com/office/word/2010/wordprocessingInk" xmlns:wne="http://schemas.microsoft.com/office/word/2006/wordml" xmlns:wps="http://schemas.microsoft.com/office/word/2010/wordprocessingShape" mc:Ignorable="w14 w15 w16se w16cid w16 w16cex wp14">
+<w:document xmlns:wpc="http://schemas.microsoft.com/office/word/2010/wordprocessingCanvas" xmlns:cx="http://schemas.microsoft.com/office/drawing/2014/chartex" xmlns:cx1="http://schemas.microsoft.com/office/drawing/2015/9/8/chartex" xmlns:cx2="http://schemas.microsoft.com/office/drawing/2015/10/21/chartex" xmlns:cx3="http://schemas.microsoft.com/office/drawing/2016/5/9/chartex" xmlns:cx4="http://schemas.microsoft.com/office/drawing/2016/5/10/chartex" xmlns:cx5="http://schemas.microsoft.com/office/drawing/2016/5/11/chartex" xmlns:cx6="http://schemas.microsoft.com/office/drawing/2016/5/12/chartex" xmlns:cx7="http://schemas.microsoft.com/office/drawing/2016/5/13/chartex" xmlns:cx8="http://schemas.microsoft.com/office/drawing/2016/5/14/chartex" xmlns:mc="http://schemas.openxmlformats.org/markup-compatibility/2006" xmlns:aink="http://schemas.microsoft.com/office/drawing/2016/ink" xmlns:am3d="http://schemas.microsoft.com/office/drawing/2017/model3d" xmlns:o="urn:schemas-microsoft-com:office:office" xmlns:r="http://schemas.openxmlformats.org/officeDocument/2006/relationships" xmlns:m="http://schemas.openxmlformats.org/officeDocument/2006/math" xmlns:v="urn:schemas-microsoft-com:vml" xmlns:wp14="http://schemas.microsoft.com/office/word/2010/wordprocessingDrawing" xmlns:wp="http://schemas.openxmlformats.org/drawingml/2006/wordprocessingDrawing" xmlns:w10="urn:schemas-microsoft-com:office:word" xmlns:w="http://schemas.openxmlformats.org/wordprocessingml/2006/main" xmlns:w14="http://schemas.microsoft.com/office/word/2010/wordml" xmlns:w15="http://schemas.microsoft.com/office/word/2012/wordml" xmlns:w16cex="http://schemas.microsoft.com/office/word/2018/wordml/cex" xmlns:w16cid="http://schemas.microsoft.com/office/word/2016/wordml/cid" xmlns:w16="http://schemas.microsoft.com/office/word/2018/wordml" xmlns:w16sdtdh="http://schemas.microsoft.com/office/word/2020/wordml/sdtdatahash" xmlns:w16se="http://schemas.microsoft.com/office/word/2015/wordml/symex" xmlns:wpg="http://schemas.microsoft.com/office/word/2010/wordprocessingGroup" xmlns:wpi="http://schemas.microsoft.com/office/word/2010/wordprocessingInk" xmlns:wne="http://schemas.microsoft.com/office/word/2006/wordml" xmlns:wps="http://schemas.microsoft.com/office/word/2010/wordprocessingShape" mc:Ignorable="w14 w15 w16se w16cid w16 w16cex w16sdtdh wp14">
   <w:body>
     <w:p>
       <w:pPr>
@@ -48,15 +48,16 @@
           <w:sz w:val="28"/>
           <w:u w:val="single"/>
         </w:rPr>
-        <w:t xml:space="preserve"> for AspeQ</w:t>
-      </w:r>
+        <w:t xml:space="preserve"> for </w:t>
+      </w:r>
+      <w:proofErr w:type="spellStart"/>
       <w:r>
         <w:rPr>
           <w:b/>
           <w:sz w:val="28"/>
           <w:u w:val="single"/>
         </w:rPr>
-        <w:t>t</w:t>
+        <w:t>AspeQ</w:t>
       </w:r>
       <w:r>
         <w:rPr>
@@ -64,15 +65,16 @@
           <w:sz w:val="28"/>
           <w:u w:val="single"/>
         </w:rPr>
-        <w:t xml:space="preserve"> (</w:t>
-      </w:r>
+        <w:t>t</w:t>
+      </w:r>
+      <w:proofErr w:type="spellEnd"/>
       <w:r>
         <w:rPr>
           <w:b/>
           <w:sz w:val="28"/>
           <w:u w:val="single"/>
         </w:rPr>
-        <w:t>2</w:t>
+        <w:t xml:space="preserve"> (</w:t>
       </w:r>
       <w:r>
         <w:rPr>
@@ -80,7 +82,7 @@
           <w:sz w:val="28"/>
           <w:u w:val="single"/>
         </w:rPr>
-        <w:t>K</w:t>
+        <w:t>2k22</w:t>
       </w:r>
       <w:r>
         <w:rPr>
@@ -88,15 +90,7 @@
           <w:sz w:val="28"/>
           <w:u w:val="single"/>
         </w:rPr>
-        <w:t>2</w:t>
-      </w:r>
-      <w:r>
-        <w:rPr>
-          <w:b/>
-          <w:sz w:val="28"/>
-          <w:u w:val="single"/>
-        </w:rPr>
-        <w:t>1)</w:t>
+        <w:t>)</w:t>
       </w:r>
     </w:p>
     <w:p>
@@ -237,7 +231,23 @@
           <w:sz w:val="20"/>
           <w:szCs w:val="20"/>
         </w:rPr>
-        <w:t xml:space="preserve"> with the RespeQt </w:t>
+        <w:t xml:space="preserve"> with the </w:t>
+      </w:r>
+      <w:proofErr w:type="spellStart"/>
+      <w:r>
+        <w:rPr>
+          <w:sz w:val="20"/>
+          <w:szCs w:val="20"/>
+        </w:rPr>
+        <w:t>RespeQt</w:t>
+      </w:r>
+      <w:proofErr w:type="spellEnd"/>
+      <w:r>
+        <w:rPr>
+          <w:sz w:val="20"/>
+          <w:szCs w:val="20"/>
+        </w:rPr>
+        <w:t xml:space="preserve"> </w:t>
       </w:r>
       <w:r>
         <w:rPr>
@@ -246,6 +256,7 @@
         </w:rPr>
         <w:t xml:space="preserve">and the </w:t>
       </w:r>
+      <w:proofErr w:type="spellStart"/>
       <w:r>
         <w:rPr>
           <w:sz w:val="20"/>
@@ -253,6 +264,7 @@
         </w:rPr>
         <w:t>AspeQt</w:t>
       </w:r>
+      <w:proofErr w:type="spellEnd"/>
       <w:r>
         <w:rPr>
           <w:sz w:val="20"/>
@@ -314,7 +326,23 @@
           <w:sz w:val="20"/>
           <w:szCs w:val="20"/>
         </w:rPr>
-        <w:t xml:space="preserve"> version can also be used with the APE Atarimax software. </w:t>
+        <w:t xml:space="preserve"> version can also be used with the APE </w:t>
+      </w:r>
+      <w:proofErr w:type="spellStart"/>
+      <w:r>
+        <w:rPr>
+          <w:sz w:val="20"/>
+          <w:szCs w:val="20"/>
+        </w:rPr>
+        <w:t>Atarimax</w:t>
+      </w:r>
+      <w:proofErr w:type="spellEnd"/>
+      <w:r>
+        <w:rPr>
+          <w:sz w:val="20"/>
+          <w:szCs w:val="20"/>
+        </w:rPr>
+        <w:t xml:space="preserve"> software. </w:t>
       </w:r>
       <w:r>
         <w:rPr>
@@ -488,6 +516,7 @@
           <w:szCs w:val="24"/>
         </w:rPr>
       </w:pPr>
+      <w:proofErr w:type="spellStart"/>
       <w:r>
         <w:rPr>
           <w:b/>
@@ -502,6 +531,7 @@
         </w:rPr>
         <w:t>t</w:t>
       </w:r>
+      <w:proofErr w:type="spellEnd"/>
       <w:r>
         <w:rPr>
           <w:b/>
@@ -1235,6 +1265,7 @@
           <w:bCs/>
         </w:rPr>
       </w:pPr>
+      <w:proofErr w:type="spellStart"/>
       <w:proofErr w:type="gramStart"/>
       <w:r>
         <w:rPr>
@@ -1254,6 +1285,7 @@
         </w:rPr>
         <w:t>t</w:t>
       </w:r>
+      <w:proofErr w:type="spellEnd"/>
       <w:r>
         <w:rPr>
           <w:b/>
@@ -1857,7 +1889,7 @@
 </file>
 
 <file path=word/styles.xml><?xml version="1.0" encoding="utf-8"?>
-<w:styles xmlns:mc="http://schemas.openxmlformats.org/markup-compatibility/2006" xmlns:r="http://schemas.openxmlformats.org/officeDocument/2006/relationships" xmlns:w="http://schemas.openxmlformats.org/wordprocessingml/2006/main" xmlns:w14="http://schemas.microsoft.com/office/word/2010/wordml" xmlns:w15="http://schemas.microsoft.com/office/word/2012/wordml" xmlns:w16cex="http://schemas.microsoft.com/office/word/2018/wordml/cex" xmlns:w16cid="http://schemas.microsoft.com/office/word/2016/wordml/cid" xmlns:w16="http://schemas.microsoft.com/office/word/2018/wordml" xmlns:w16se="http://schemas.microsoft.com/office/word/2015/wordml/symex" mc:Ignorable="w14 w15 w16se w16cid w16 w16cex">
+<w:styles xmlns:mc="http://schemas.openxmlformats.org/markup-compatibility/2006" xmlns:r="http://schemas.openxmlformats.org/officeDocument/2006/relationships" xmlns:w="http://schemas.openxmlformats.org/wordprocessingml/2006/main" xmlns:w14="http://schemas.microsoft.com/office/word/2010/wordml" xmlns:w15="http://schemas.microsoft.com/office/word/2012/wordml" xmlns:w16cex="http://schemas.microsoft.com/office/word/2018/wordml/cex" xmlns:w16cid="http://schemas.microsoft.com/office/word/2016/wordml/cid" xmlns:w16="http://schemas.microsoft.com/office/word/2018/wordml" xmlns:w16sdtdh="http://schemas.microsoft.com/office/word/2020/wordml/sdtdatahash" xmlns:w16se="http://schemas.microsoft.com/office/word/2015/wordml/symex" mc:Ignorable="w14 w15 w16se w16cid w16 w16cex w16sdtdh">
   <w:docDefaults>
     <w:rPrDefault>
       <w:rPr>

--- a/SIO2PC_Build_Instructions.docx
+++ b/SIO2PC_Build_Instructions.docx
@@ -1,10 +1,12 @@
 
 <file path=word/document.xml><?xml version="1.0" encoding="utf-8"?>
-<w:document xmlns:wpc="http://schemas.microsoft.com/office/word/2010/wordprocessingCanvas" xmlns:cx="http://schemas.microsoft.com/office/drawing/2014/chartex" xmlns:cx1="http://schemas.microsoft.com/office/drawing/2015/9/8/chartex" xmlns:cx2="http://schemas.microsoft.com/office/drawing/2015/10/21/chartex" xmlns:cx3="http://schemas.microsoft.com/office/drawing/2016/5/9/chartex" xmlns:cx4="http://schemas.microsoft.com/office/drawing/2016/5/10/chartex" xmlns:cx5="http://schemas.microsoft.com/office/drawing/2016/5/11/chartex" xmlns:cx6="http://schemas.microsoft.com/office/drawing/2016/5/12/chartex" xmlns:cx7="http://schemas.microsoft.com/office/drawing/2016/5/13/chartex" xmlns:cx8="http://schemas.microsoft.com/office/drawing/2016/5/14/chartex" xmlns:mc="http://schemas.openxmlformats.org/markup-compatibility/2006" xmlns:aink="http://schemas.microsoft.com/office/drawing/2016/ink" xmlns:am3d="http://schemas.microsoft.com/office/drawing/2017/model3d" xmlns:o="urn:schemas-microsoft-com:office:office" xmlns:r="http://schemas.openxmlformats.org/officeDocument/2006/relationships" xmlns:m="http://schemas.openxmlformats.org/officeDocument/2006/math" xmlns:v="urn:schemas-microsoft-com:vml" xmlns:wp14="http://schemas.microsoft.com/office/word/2010/wordprocessingDrawing" xmlns:wp="http://schemas.openxmlformats.org/drawingml/2006/wordprocessingDrawing" xmlns:w10="urn:schemas-microsoft-com:office:word" xmlns:w="http://schemas.openxmlformats.org/wordprocessingml/2006/main" xmlns:w14="http://schemas.microsoft.com/office/word/2010/wordml" xmlns:w15="http://schemas.microsoft.com/office/word/2012/wordml" xmlns:w16cex="http://schemas.microsoft.com/office/word/2018/wordml/cex" xmlns:w16cid="http://schemas.microsoft.com/office/word/2016/wordml/cid" xmlns:w16="http://schemas.microsoft.com/office/word/2018/wordml" xmlns:w16sdtdh="http://schemas.microsoft.com/office/word/2020/wordml/sdtdatahash" xmlns:w16se="http://schemas.microsoft.com/office/word/2015/wordml/symex" xmlns:wpg="http://schemas.microsoft.com/office/word/2010/wordprocessingGroup" xmlns:wpi="http://schemas.microsoft.com/office/word/2010/wordprocessingInk" xmlns:wne="http://schemas.microsoft.com/office/word/2006/wordml" xmlns:wps="http://schemas.microsoft.com/office/word/2010/wordprocessingShape" mc:Ignorable="w14 w15 w16se w16cid w16 w16cex w16sdtdh wp14">
+<w:document xmlns:o="urn:schemas-microsoft-com:office:office" xmlns:r="http://schemas.openxmlformats.org/officeDocument/2006/relationships" xmlns:v="urn:schemas-microsoft-com:vml" xmlns:w="http://schemas.openxmlformats.org/wordprocessingml/2006/main" xmlns:w10="urn:schemas-microsoft-com:office:word" xmlns:wp="http://schemas.openxmlformats.org/drawingml/2006/wordprocessingDrawing" xmlns:wps="http://schemas.microsoft.com/office/word/2010/wordprocessingShape" xmlns:wpg="http://schemas.microsoft.com/office/word/2010/wordprocessingGroup" xmlns:mc="http://schemas.openxmlformats.org/markup-compatibility/2006" xmlns:wp14="http://schemas.microsoft.com/office/word/2010/wordprocessingDrawing" xmlns:w14="http://schemas.microsoft.com/office/word/2010/wordml" xmlns:w15="http://schemas.microsoft.com/office/word/2012/wordml" mc:Ignorable="w14 wp14 w15">
   <w:body>
     <w:p>
       <w:pPr>
-        <w:rPr>
+        <w:pStyle w:val="Normal"/>
+        <w:rPr>
+          <w:b/>
           <w:b/>
           <w:sz w:val="28"/>
           <w:u w:val="single"/>
@@ -16,7 +18,7 @@
           <w:sz w:val="28"/>
           <w:u w:val="single"/>
         </w:rPr>
-        <w:t xml:space="preserve">Atari </w:t>
+        <w:t>Atari SIO2PC Build Instructions for AspeQt (2k2</w:t>
       </w:r>
       <w:r>
         <w:rPr>
@@ -24,7 +26,7 @@
           <w:sz w:val="28"/>
           <w:u w:val="single"/>
         </w:rPr>
-        <w:t>SIO</w:t>
+        <w:t>4</w:t>
       </w:r>
       <w:r>
         <w:rPr>
@@ -32,69 +34,12 @@
           <w:sz w:val="28"/>
           <w:u w:val="single"/>
         </w:rPr>
-        <w:t>2PC</w:t>
-      </w:r>
-      <w:r>
-        <w:rPr>
-          <w:b/>
-          <w:sz w:val="28"/>
-          <w:u w:val="single"/>
-        </w:rPr>
-        <w:t xml:space="preserve"> Build Instructions</w:t>
-      </w:r>
-      <w:r>
-        <w:rPr>
-          <w:b/>
-          <w:sz w:val="28"/>
-          <w:u w:val="single"/>
-        </w:rPr>
-        <w:t xml:space="preserve"> for </w:t>
-      </w:r>
-      <w:proofErr w:type="spellStart"/>
-      <w:r>
-        <w:rPr>
-          <w:b/>
-          <w:sz w:val="28"/>
-          <w:u w:val="single"/>
-        </w:rPr>
-        <w:t>AspeQ</w:t>
-      </w:r>
-      <w:r>
-        <w:rPr>
-          <w:b/>
-          <w:sz w:val="28"/>
-          <w:u w:val="single"/>
-        </w:rPr>
-        <w:t>t</w:t>
-      </w:r>
-      <w:proofErr w:type="spellEnd"/>
-      <w:r>
-        <w:rPr>
-          <w:b/>
-          <w:sz w:val="28"/>
-          <w:u w:val="single"/>
-        </w:rPr>
-        <w:t xml:space="preserve"> (</w:t>
-      </w:r>
-      <w:r>
-        <w:rPr>
-          <w:b/>
-          <w:sz w:val="28"/>
-          <w:u w:val="single"/>
-        </w:rPr>
-        <w:t>2k22</w:t>
-      </w:r>
-      <w:r>
-        <w:rPr>
-          <w:b/>
-          <w:sz w:val="28"/>
-          <w:u w:val="single"/>
-        </w:rPr>
         <w:t>)</w:t>
       </w:r>
     </w:p>
     <w:p>
       <w:pPr>
+        <w:pStyle w:val="Normal"/>
         <w:rPr>
           <w:sz w:val="20"/>
           <w:szCs w:val="20"/>
@@ -105,320 +50,68 @@
           <w:sz w:val="20"/>
           <w:szCs w:val="20"/>
         </w:rPr>
-        <w:t xml:space="preserve">Building an Atari </w:t>
-      </w:r>
-      <w:r>
-        <w:rPr>
+        <w:t xml:space="preserve">Building an Atari SIO2PC cable is very simple and parts can be purchased on Amazon for under $15.00!   Below outlines the pin layouts for building two different cables using a PL2303TA chipset and/or a FT232RL chipset.   Both cables can be used with the RespeQt and the AspeQt disk drive/peripheral device emulator. The FT232RL chipset version can also be used with the APE Atarimax software.     An Atari SIO connector is also required for the cable.   SIO cables can be purchased often on eBay or here:  </w:t>
+      </w:r>
+      <w:r>
+        <w:fldChar w:fldCharType="begin"/>
+      </w:r>
+      <w:r>
+        <w:rPr>
+          <w:rStyle w:val="InternetLink"/>
+          <w:sz w:val="20"/>
+          <w:b/>
+          <w:szCs w:val="20"/>
+          <w:bCs/>
+        </w:rPr>
+        <w:instrText xml:space="preserve"> HYPERLINK "http://www.best-electronics-ca.com/8-bit_.htm" \l "SIO"</w:instrText>
+      </w:r>
+      <w:r>
+        <w:rPr>
+          <w:rStyle w:val="InternetLink"/>
+          <w:sz w:val="20"/>
+          <w:b/>
+          <w:szCs w:val="20"/>
+          <w:bCs/>
+        </w:rPr>
+        <w:fldChar w:fldCharType="separate"/>
+      </w:r>
+      <w:r>
+        <w:rPr>
+          <w:rStyle w:val="InternetLink"/>
+          <w:b/>
+          <w:bCs/>
           <w:sz w:val="20"/>
           <w:szCs w:val="20"/>
         </w:rPr>
-        <w:t>SIO</w:t>
+        <w:t>http://www.best-electronics-ca.com/8-bit_.htm#SIO</w:t>
+      </w:r>
+      <w:r>
+        <w:rPr>
+          <w:rStyle w:val="InternetLink"/>
+          <w:sz w:val="20"/>
+          <w:b/>
+          <w:szCs w:val="20"/>
+          <w:bCs/>
+        </w:rPr>
+        <w:fldChar w:fldCharType="end"/>
+      </w:r>
+      <w:r>
+        <w:rPr/>
+        <w:t xml:space="preserve"> </w:t>
       </w:r>
       <w:r>
         <w:rPr>
           <w:sz w:val="20"/>
           <w:szCs w:val="20"/>
         </w:rPr>
-        <w:t>2PC cable is</w:t>
-      </w:r>
-      <w:r>
-        <w:rPr>
-          <w:sz w:val="20"/>
-          <w:szCs w:val="20"/>
-        </w:rPr>
-        <w:t xml:space="preserve"> very</w:t>
-      </w:r>
-      <w:r>
-        <w:rPr>
-          <w:sz w:val="20"/>
-          <w:szCs w:val="20"/>
-        </w:rPr>
-        <w:t xml:space="preserve"> simple and part</w:t>
-      </w:r>
-      <w:r>
-        <w:rPr>
-          <w:sz w:val="20"/>
-          <w:szCs w:val="20"/>
-        </w:rPr>
-        <w:t>s</w:t>
-      </w:r>
-      <w:r>
-        <w:rPr>
-          <w:sz w:val="20"/>
-          <w:szCs w:val="20"/>
-        </w:rPr>
-        <w:t xml:space="preserve"> can be purchased on Amazon for under $</w:t>
-      </w:r>
-      <w:r>
-        <w:rPr>
-          <w:sz w:val="20"/>
-          <w:szCs w:val="20"/>
-        </w:rPr>
-        <w:t>15</w:t>
-      </w:r>
-      <w:r>
-        <w:rPr>
-          <w:sz w:val="20"/>
-          <w:szCs w:val="20"/>
-        </w:rPr>
-        <w:t>.00</w:t>
-      </w:r>
-      <w:r>
-        <w:rPr>
-          <w:sz w:val="20"/>
-          <w:szCs w:val="20"/>
-        </w:rPr>
-        <w:t>!</w:t>
-      </w:r>
-      <w:r>
-        <w:rPr>
-          <w:sz w:val="20"/>
-          <w:szCs w:val="20"/>
-        </w:rPr>
-        <w:t xml:space="preserve">   Below outlines the pin layouts for building two different cables using a PL2303TA </w:t>
-      </w:r>
-      <w:r>
-        <w:rPr>
-          <w:sz w:val="20"/>
-          <w:szCs w:val="20"/>
-        </w:rPr>
-        <w:t>chipset</w:t>
-      </w:r>
-      <w:r>
-        <w:rPr>
-          <w:sz w:val="20"/>
-          <w:szCs w:val="20"/>
-        </w:rPr>
-        <w:t xml:space="preserve"> and</w:t>
-      </w:r>
-      <w:r>
-        <w:rPr>
-          <w:sz w:val="20"/>
-          <w:szCs w:val="20"/>
-        </w:rPr>
-        <w:t>/or a</w:t>
-      </w:r>
-      <w:r>
-        <w:rPr>
-          <w:sz w:val="20"/>
-          <w:szCs w:val="20"/>
-        </w:rPr>
-        <w:t xml:space="preserve"> FT232RL </w:t>
-      </w:r>
-      <w:r>
-        <w:rPr>
-          <w:sz w:val="20"/>
-          <w:szCs w:val="20"/>
-        </w:rPr>
-        <w:t>chipset</w:t>
-      </w:r>
-      <w:r>
-        <w:rPr>
-          <w:sz w:val="20"/>
-          <w:szCs w:val="20"/>
-        </w:rPr>
-        <w:t>.   Both cables can be use</w:t>
-      </w:r>
-      <w:r>
-        <w:rPr>
-          <w:sz w:val="20"/>
-          <w:szCs w:val="20"/>
-        </w:rPr>
-        <w:t>d</w:t>
-      </w:r>
-      <w:r>
-        <w:rPr>
-          <w:sz w:val="20"/>
-          <w:szCs w:val="20"/>
-        </w:rPr>
-        <w:t xml:space="preserve"> with the </w:t>
-      </w:r>
-      <w:proofErr w:type="spellStart"/>
-      <w:r>
-        <w:rPr>
-          <w:sz w:val="20"/>
-          <w:szCs w:val="20"/>
-        </w:rPr>
-        <w:t>RespeQt</w:t>
-      </w:r>
-      <w:proofErr w:type="spellEnd"/>
-      <w:r>
-        <w:rPr>
-          <w:sz w:val="20"/>
-          <w:szCs w:val="20"/>
-        </w:rPr>
         <w:t xml:space="preserve"> </w:t>
       </w:r>
-      <w:r>
-        <w:rPr>
-          <w:sz w:val="20"/>
-          <w:szCs w:val="20"/>
-        </w:rPr>
-        <w:t xml:space="preserve">and the </w:t>
-      </w:r>
-      <w:proofErr w:type="spellStart"/>
-      <w:r>
-        <w:rPr>
-          <w:sz w:val="20"/>
-          <w:szCs w:val="20"/>
-        </w:rPr>
-        <w:t>AspeQt</w:t>
-      </w:r>
-      <w:proofErr w:type="spellEnd"/>
-      <w:r>
-        <w:rPr>
-          <w:sz w:val="20"/>
-          <w:szCs w:val="20"/>
-        </w:rPr>
-        <w:t xml:space="preserve"> </w:t>
-      </w:r>
-      <w:r>
-        <w:rPr>
-          <w:sz w:val="20"/>
-          <w:szCs w:val="20"/>
-        </w:rPr>
-        <w:t xml:space="preserve">disk </w:t>
-      </w:r>
-      <w:r>
-        <w:rPr>
-          <w:sz w:val="20"/>
-          <w:szCs w:val="20"/>
-        </w:rPr>
-        <w:t xml:space="preserve">drive/peripheral </w:t>
-      </w:r>
-      <w:r>
-        <w:rPr>
-          <w:sz w:val="20"/>
-          <w:szCs w:val="20"/>
-        </w:rPr>
-        <w:t xml:space="preserve">device </w:t>
-      </w:r>
-      <w:r>
-        <w:rPr>
-          <w:sz w:val="20"/>
-          <w:szCs w:val="20"/>
-        </w:rPr>
-        <w:t>emulator</w:t>
-      </w:r>
-      <w:r>
-        <w:rPr>
-          <w:sz w:val="20"/>
-          <w:szCs w:val="20"/>
-        </w:rPr>
-        <w:t xml:space="preserve">. The </w:t>
-      </w:r>
-      <w:r>
-        <w:rPr>
-          <w:sz w:val="20"/>
-          <w:szCs w:val="20"/>
-        </w:rPr>
-        <w:t xml:space="preserve">FT232RL </w:t>
-      </w:r>
-      <w:r>
-        <w:rPr>
-          <w:sz w:val="20"/>
-          <w:szCs w:val="20"/>
-        </w:rPr>
-        <w:t>chipset</w:t>
-      </w:r>
-      <w:r>
-        <w:rPr>
-          <w:sz w:val="20"/>
-          <w:szCs w:val="20"/>
-        </w:rPr>
-        <w:t xml:space="preserve"> version can also be used with the APE </w:t>
-      </w:r>
-      <w:proofErr w:type="spellStart"/>
-      <w:r>
-        <w:rPr>
-          <w:sz w:val="20"/>
-          <w:szCs w:val="20"/>
-        </w:rPr>
-        <w:t>Atarimax</w:t>
-      </w:r>
-      <w:proofErr w:type="spellEnd"/>
-      <w:r>
-        <w:rPr>
-          <w:sz w:val="20"/>
-          <w:szCs w:val="20"/>
-        </w:rPr>
-        <w:t xml:space="preserve"> software. </w:t>
-      </w:r>
-      <w:r>
-        <w:rPr>
-          <w:sz w:val="20"/>
-          <w:szCs w:val="20"/>
-        </w:rPr>
-        <w:t xml:space="preserve">  </w:t>
-      </w:r>
-      <w:r>
-        <w:rPr>
-          <w:sz w:val="20"/>
-          <w:szCs w:val="20"/>
-        </w:rPr>
-        <w:t xml:space="preserve"> </w:t>
-      </w:r>
-      <w:r>
-        <w:rPr>
-          <w:sz w:val="20"/>
-          <w:szCs w:val="20"/>
-        </w:rPr>
-        <w:t xml:space="preserve"> </w:t>
-      </w:r>
-      <w:r>
-        <w:rPr>
-          <w:sz w:val="20"/>
-          <w:szCs w:val="20"/>
-        </w:rPr>
-        <w:t xml:space="preserve">An Atari SIO </w:t>
-      </w:r>
-      <w:r>
-        <w:rPr>
-          <w:sz w:val="20"/>
-          <w:szCs w:val="20"/>
-        </w:rPr>
-        <w:t>connector</w:t>
-      </w:r>
-      <w:r>
-        <w:rPr>
-          <w:sz w:val="20"/>
-          <w:szCs w:val="20"/>
-        </w:rPr>
-        <w:t xml:space="preserve"> is also required for the cable.   </w:t>
-      </w:r>
-      <w:r>
-        <w:rPr>
-          <w:sz w:val="20"/>
-          <w:szCs w:val="20"/>
-        </w:rPr>
-        <w:t xml:space="preserve">SIO cables can be purchased often on eBay or here:  </w:t>
-      </w:r>
-      <w:hyperlink r:id="rId4" w:anchor="SIO" w:history="1">
-        <w:r>
-          <w:rPr>
-            <w:rStyle w:val="Hyperlink"/>
-            <w:b/>
-            <w:bCs/>
-            <w:sz w:val="20"/>
-            <w:szCs w:val="20"/>
-          </w:rPr>
-          <w:t>http://www.best-electronics-ca.com/8-bit_.htm#SIO</w:t>
-        </w:r>
-      </w:hyperlink>
-      <w:r>
-        <w:t xml:space="preserve"> </w:t>
-      </w:r>
-      <w:r>
-        <w:rPr>
-          <w:sz w:val="20"/>
-          <w:szCs w:val="20"/>
-        </w:rPr>
-        <w:t xml:space="preserve"> </w:t>
-      </w:r>
-    </w:p>
-    <w:p>
-      <w:pPr>
-        <w:rPr>
+    </w:p>
+    <w:p>
+      <w:pPr>
+        <w:pStyle w:val="Normal"/>
+        <w:rPr>
+          <w:b/>
           <w:b/>
           <w:bCs/>
           <w:color w:val="0563C1" w:themeColor="hyperlink"/>
@@ -443,10 +136,10 @@
         </w:rPr>
         <w:t xml:space="preserve">   </w:t>
       </w:r>
-      <w:hyperlink r:id="rId5" w:history="1">
+      <w:hyperlink r:id="rId2">
         <w:r>
           <w:rPr>
-            <w:rStyle w:val="Hyperlink"/>
+            <w:rStyle w:val="InternetLink"/>
             <w:b/>
             <w:bCs/>
             <w:sz w:val="20"/>
@@ -457,7 +150,7 @@
       </w:hyperlink>
       <w:r>
         <w:rPr>
-          <w:rStyle w:val="Hyperlink"/>
+          <w:rStyle w:val="InternetLink"/>
           <w:b/>
           <w:bCs/>
           <w:sz w:val="20"/>
@@ -468,7 +161,9 @@
     </w:p>
     <w:p>
       <w:pPr>
-        <w:rPr>
+        <w:pStyle w:val="Normal"/>
+        <w:rPr>
+          <w:b/>
           <w:b/>
           <w:bCs/>
           <w:color w:val="0563C1" w:themeColor="hyperlink"/>
@@ -477,9 +172,20 @@
           <w:u w:val="single"/>
         </w:rPr>
       </w:pPr>
-    </w:p>
-    <w:p>
-      <w:pPr>
+      <w:r>
+        <w:rPr>
+          <w:b/>
+          <w:bCs/>
+          <w:color w:val="0563C1" w:themeColor="hyperlink"/>
+          <w:sz w:val="20"/>
+          <w:szCs w:val="20"/>
+          <w:u w:val="single"/>
+        </w:rPr>
+      </w:r>
+    </w:p>
+    <w:p>
+      <w:pPr>
+        <w:pStyle w:val="Normal"/>
         <w:rPr>
           <w:sz w:val="24"/>
           <w:u w:val="single"/>
@@ -490,54 +196,26 @@
           <w:sz w:val="24"/>
           <w:u w:val="single"/>
         </w:rPr>
-        <w:t xml:space="preserve">SIO2PC Cable </w:t>
-      </w:r>
-      <w:r>
-        <w:rPr>
-          <w:sz w:val="24"/>
-          <w:u w:val="single"/>
-        </w:rPr>
-        <w:t xml:space="preserve">Using USB-TTL PL2303TA </w:t>
-      </w:r>
-      <w:r>
-        <w:rPr>
-          <w:sz w:val="24"/>
-          <w:u w:val="single"/>
-        </w:rPr>
-        <w:t>Chipset</w:t>
-      </w:r>
-    </w:p>
-    <w:p>
-      <w:pPr>
-        <w:rPr>
+        <w:t>SIO2PC Cable Using USB-TTL PL2303TA Chipset</w:t>
+      </w:r>
+    </w:p>
+    <w:p>
+      <w:pPr>
+        <w:pStyle w:val="Normal"/>
+        <w:rPr>
+          <w:b/>
           <w:b/>
           <w:bCs/>
           <w:sz w:val="24"/>
           <w:szCs w:val="24"/>
         </w:rPr>
       </w:pPr>
-      <w:proofErr w:type="spellStart"/>
       <w:r>
         <w:rPr>
           <w:b/>
           <w:bCs/>
         </w:rPr>
-        <w:t>AspeQ</w:t>
-      </w:r>
-      <w:r>
-        <w:rPr>
-          <w:b/>
-          <w:bCs/>
-        </w:rPr>
-        <w:t>t</w:t>
-      </w:r>
-      <w:proofErr w:type="spellEnd"/>
-      <w:r>
-        <w:rPr>
-          <w:b/>
-          <w:bCs/>
-        </w:rPr>
-        <w:t xml:space="preserve"> </w:t>
+        <w:t xml:space="preserve">AspeQt </w:t>
       </w:r>
       <w:r>
         <w:rPr>
@@ -546,25 +224,7 @@
           <w:sz w:val="24"/>
           <w:szCs w:val="24"/>
         </w:rPr>
-        <w:t xml:space="preserve">Handshake </w:t>
-      </w:r>
-      <w:r>
-        <w:rPr>
-          <w:b/>
-          <w:bCs/>
-          <w:sz w:val="24"/>
-          <w:szCs w:val="24"/>
-        </w:rPr>
-        <w:t xml:space="preserve">= </w:t>
-      </w:r>
-      <w:r>
-        <w:rPr>
-          <w:b/>
-          <w:bCs/>
-          <w:sz w:val="24"/>
-          <w:szCs w:val="24"/>
-        </w:rPr>
-        <w:t>“</w:t>
+        <w:t>Handshake = “</w:t>
       </w:r>
       <w:r>
         <w:rPr>
@@ -585,61 +245,59 @@
           <w:sz w:val="24"/>
           <w:szCs w:val="24"/>
         </w:rPr>
-        <w:t>”</w:t>
-      </w:r>
-      <w:r>
-        <w:rPr>
+        <w:t xml:space="preserve">” </w:t>
+      </w:r>
+    </w:p>
+    <w:p>
+      <w:pPr>
+        <w:pStyle w:val="Normal"/>
+        <w:rPr>
+          <w:b/>
           <w:b/>
           <w:bCs/>
           <w:sz w:val="24"/>
           <w:szCs w:val="24"/>
         </w:rPr>
-        <w:t xml:space="preserve"> </w:t>
-      </w:r>
-    </w:p>
-    <w:p>
-      <w:pPr>
+      </w:pPr>
+      <w:r>
         <w:rPr>
           <w:b/>
           <w:bCs/>
           <w:sz w:val="24"/>
           <w:szCs w:val="24"/>
         </w:rPr>
-      </w:pPr>
-    </w:p>
-    <w:p>
-      <w:pPr>
+      </w:r>
+    </w:p>
+    <w:p>
+      <w:pPr>
+        <w:pStyle w:val="Normal"/>
         <w:tabs>
-          <w:tab w:val="left" w:pos="3105"/>
+          <w:tab w:val="clear" w:pos="720"/>
+          <w:tab w:val="left" w:pos="3105" w:leader="none"/>
         </w:tabs>
-      </w:pPr>
-      <w:r>
+        <w:rPr/>
+      </w:pPr>
+      <w:r>
+        <w:rPr/>
         <w:t>Atari SIO Connector</w:t>
-      </w:r>
-      <w:r>
-        <w:tab/>
-      </w:r>
-      <w:r>
-        <w:tab/>
-      </w:r>
-      <w:r>
-        <w:tab/>
-      </w:r>
-      <w:r>
+        <w:tab/>
+        <w:tab/>
+        <w:tab/>
         <w:tab/>
         <w:t>USB-TTL PL2303TA Chipset</w:t>
       </w:r>
     </w:p>
     <w:p>
-      <w:r>
-        <w:rPr>
-          <w:noProof/>
-          <w:lang w:eastAsia="en-CA"/>
-        </w:rPr>
+      <w:pPr>
+        <w:pStyle w:val="Normal"/>
+        <w:rPr/>
+      </w:pPr>
+      <w:r>
+        <w:rPr/>
         <w:drawing>
-          <wp:inline distT="0" distB="0" distL="0" distR="0" wp14:anchorId="4258CD85" wp14:editId="2C1833B3">
-            <wp:extent cx="2259980" cy="1122231"/>
-            <wp:effectExtent l="0" t="0" r="6985" b="1905"/>
+          <wp:inline distT="0" distB="0" distL="0" distR="0">
+            <wp:extent cx="2259965" cy="1122045"/>
+            <wp:effectExtent l="0" t="0" r="0" b="0"/>
             <wp:docPr id="1" name="Picture 1" descr="C:\Users\pjones\Desktop\my stuff\post-10165-0-63681900-1412017983.gif"/>
             <wp:cNvGraphicFramePr>
               <a:graphicFrameLocks xmlns:a="http://schemas.openxmlformats.org/drawingml/2006/main" noChangeAspect="1"/>
@@ -648,20 +306,13 @@
               <a:graphicData uri="http://schemas.openxmlformats.org/drawingml/2006/picture">
                 <pic:pic xmlns:pic="http://schemas.openxmlformats.org/drawingml/2006/picture">
                   <pic:nvPicPr>
-                    <pic:cNvPr id="0" name="Picture 1" descr="C:\Users\pjones\Desktop\my stuff\post-10165-0-63681900-1412017983.gif"/>
+                    <pic:cNvPr id="1" name="Picture 1" descr="C:\Users\pjones\Desktop\my stuff\post-10165-0-63681900-1412017983.gif"/>
                     <pic:cNvPicPr>
                       <a:picLocks noChangeAspect="1" noChangeArrowheads="1"/>
                     </pic:cNvPicPr>
                   </pic:nvPicPr>
                   <pic:blipFill>
-                    <a:blip r:embed="rId6">
-                      <a:extLst>
-                        <a:ext uri="{28A0092B-C50C-407E-A947-70E740481C1C}">
-                          <a14:useLocalDpi xmlns:a14="http://schemas.microsoft.com/office/drawing/2010/main" val="0"/>
-                        </a:ext>
-                      </a:extLst>
-                    </a:blip>
-                    <a:srcRect/>
+                    <a:blip r:embed="rId3"/>
                     <a:stretch>
                       <a:fillRect/>
                     </a:stretch>
@@ -669,15 +320,11 @@
                   <pic:spPr bwMode="auto">
                     <a:xfrm>
                       <a:off x="0" y="0"/>
-                      <a:ext cx="2259980" cy="1122231"/>
+                      <a:ext cx="2259965" cy="1122045"/>
                     </a:xfrm>
                     <a:prstGeom prst="rect">
                       <a:avLst/>
                     </a:prstGeom>
-                    <a:noFill/>
-                    <a:ln>
-                      <a:noFill/>
-                    </a:ln>
                   </pic:spPr>
                 </pic:pic>
               </a:graphicData>
@@ -686,21 +333,17 @@
         </w:drawing>
       </w:r>
       <w:r>
-        <w:tab/>
-      </w:r>
-      <w:r>
-        <w:tab/>
-      </w:r>
-      <w:r>
-        <w:rPr>
-          <w:noProof/>
-          <w:lang w:eastAsia="en-CA"/>
-        </w:rPr>
+        <w:rPr/>
+        <w:tab/>
+        <w:tab/>
+      </w:r>
+      <w:r>
+        <w:rPr/>
         <w:drawing>
-          <wp:inline distT="0" distB="0" distL="0" distR="0" wp14:anchorId="701BF1EA" wp14:editId="1A07C309">
-            <wp:extent cx="2334322" cy="1491284"/>
-            <wp:effectExtent l="0" t="0" r="8890" b="0"/>
-            <wp:docPr id="5" name="Picture 5"/>
+          <wp:inline distT="0" distB="0" distL="0" distR="0">
+            <wp:extent cx="2334260" cy="1490980"/>
+            <wp:effectExtent l="0" t="0" r="0" b="0"/>
+            <wp:docPr id="2" name="Picture 5" descr=""/>
             <wp:cNvGraphicFramePr>
               <a:graphicFrameLocks xmlns:a="http://schemas.openxmlformats.org/drawingml/2006/main" noChangeAspect="1"/>
             </wp:cNvGraphicFramePr>
@@ -708,20 +351,13 @@
               <a:graphicData uri="http://schemas.openxmlformats.org/drawingml/2006/picture">
                 <pic:pic xmlns:pic="http://schemas.openxmlformats.org/drawingml/2006/picture">
                   <pic:nvPicPr>
-                    <pic:cNvPr id="0" name="Picture 9"/>
+                    <pic:cNvPr id="2" name="Picture 5" descr=""/>
                     <pic:cNvPicPr>
                       <a:picLocks noChangeAspect="1" noChangeArrowheads="1"/>
                     </pic:cNvPicPr>
                   </pic:nvPicPr>
                   <pic:blipFill>
-                    <a:blip r:embed="rId7">
-                      <a:extLst>
-                        <a:ext uri="{28A0092B-C50C-407E-A947-70E740481C1C}">
-                          <a14:useLocalDpi xmlns:a14="http://schemas.microsoft.com/office/drawing/2010/main" val="0"/>
-                        </a:ext>
-                      </a:extLst>
-                    </a:blip>
-                    <a:srcRect/>
+                    <a:blip r:embed="rId4"/>
                     <a:stretch>
                       <a:fillRect/>
                     </a:stretch>
@@ -729,15 +365,11 @@
                   <pic:spPr bwMode="auto">
                     <a:xfrm>
                       <a:off x="0" y="0"/>
-                      <a:ext cx="2334322" cy="1491284"/>
+                      <a:ext cx="2334260" cy="1490980"/>
                     </a:xfrm>
                     <a:prstGeom prst="rect">
                       <a:avLst/>
                     </a:prstGeom>
-                    <a:noFill/>
-                    <a:ln>
-                      <a:noFill/>
-                    </a:ln>
                   </pic:spPr>
                 </pic:pic>
               </a:graphicData>
@@ -746,40 +378,51 @@
         </w:drawing>
       </w:r>
       <w:r>
-        <w:tab/>
-      </w:r>
-    </w:p>
-    <w:p>
-      <w:r>
+        <w:rPr/>
+        <w:tab/>
+      </w:r>
+    </w:p>
+    <w:p>
+      <w:pPr>
+        <w:pStyle w:val="Normal"/>
+        <w:rPr/>
+      </w:pPr>
+      <w:r>
+        <w:rPr/>
         <w:t>1 – Clock Input</w:t>
       </w:r>
     </w:p>
     <w:p>
-      <w:r>
+      <w:pPr>
+        <w:pStyle w:val="Normal"/>
+        <w:rPr/>
+      </w:pPr>
+      <w:r>
+        <w:rPr/>
         <w:t>2- Clock Output</w:t>
       </w:r>
     </w:p>
     <w:p>
-      <w:r>
-        <w:rPr>
-          <w:noProof/>
-        </w:rPr>
+      <w:pPr>
+        <w:pStyle w:val="Normal"/>
+        <w:rPr/>
+      </w:pPr>
+      <w:r>
         <mc:AlternateContent>
           <mc:Choice Requires="wps">
             <w:drawing>
-              <wp:anchor distT="0" distB="0" distL="114300" distR="114300" simplePos="0" relativeHeight="251660288" behindDoc="0" locked="0" layoutInCell="1" allowOverlap="1" wp14:anchorId="22C767D8" wp14:editId="0FB7EB1B">
+              <wp:anchor behindDoc="0" distT="19050" distB="45085" distL="19050" distR="19050" simplePos="0" locked="0" layoutInCell="0" allowOverlap="1" relativeHeight="10" wp14:anchorId="22C767D8">
                 <wp:simplePos x="0" y="0"/>
                 <wp:positionH relativeFrom="column">
-                  <wp:posOffset>1436066</wp:posOffset>
+                  <wp:posOffset>1435735</wp:posOffset>
                 </wp:positionH>
                 <wp:positionV relativeFrom="paragraph">
-                  <wp:posOffset>27124</wp:posOffset>
+                  <wp:posOffset>27305</wp:posOffset>
                 </wp:positionV>
-                <wp:extent cx="2191255" cy="145710"/>
-                <wp:effectExtent l="19050" t="19050" r="19050" b="45085"/>
+                <wp:extent cx="2191385" cy="146050"/>
+                <wp:effectExtent l="10160" t="15875" r="6350" b="16510"/>
                 <wp:wrapNone/>
-                <wp:docPr id="12" name="Arrow: Left 12"/>
-                <wp:cNvGraphicFramePr/>
+                <wp:docPr id="3" name="Arrow: Left 12"/>
                 <a:graphic xmlns:a="http://schemas.openxmlformats.org/drawingml/2006/main">
                   <a:graphicData uri="http://schemas.microsoft.com/office/word/2010/wordprocessingShape">
                     <wps:wsp>
@@ -787,11 +430,22 @@
                       <wps:spPr>
                         <a:xfrm>
                           <a:off x="0" y="0"/>
-                          <a:ext cx="2191255" cy="145710"/>
+                          <a:ext cx="2191320" cy="146160"/>
                         </a:xfrm>
                         <a:prstGeom prst="leftArrow">
-                          <a:avLst/>
+                          <a:avLst>
+                            <a:gd name="adj1" fmla="val 50000"/>
+                            <a:gd name="adj2" fmla="val 50000"/>
+                          </a:avLst>
                         </a:prstGeom>
+                        <a:solidFill>
+                          <a:srgbClr val="5b9bd5"/>
+                        </a:solidFill>
+                        <a:ln>
+                          <a:solidFill>
+                            <a:srgbClr val="43729d"/>
+                          </a:solidFill>
+                        </a:ln>
                       </wps:spPr>
                       <wps:style>
                         <a:lnRef idx="2">
@@ -805,121 +459,84 @@
                         <a:effectRef idx="0">
                           <a:schemeClr val="accent1"/>
                         </a:effectRef>
-                        <a:fontRef idx="minor">
-                          <a:schemeClr val="lt1"/>
-                        </a:fontRef>
+                        <a:fontRef idx="minor"/>
                       </wps:style>
-                      <wps:bodyPr rot="0" spcFirstLastPara="0" vertOverflow="overflow" horzOverflow="overflow" vert="horz" wrap="square" lIns="91440" tIns="45720" rIns="91440" bIns="45720" numCol="1" spcCol="0" rtlCol="0" fromWordArt="0" anchor="ctr" anchorCtr="0" forceAA="0" compatLnSpc="1">
-                        <a:prstTxWarp prst="textNoShape">
-                          <a:avLst/>
-                        </a:prstTxWarp>
-                        <a:noAutofit/>
-                      </wps:bodyPr>
+                      <wps:bodyPr/>
                     </wps:wsp>
                   </a:graphicData>
                 </a:graphic>
-                <wp14:sizeRelH relativeFrom="margin">
-                  <wp14:pctWidth>0</wp14:pctWidth>
-                </wp14:sizeRelH>
-                <wp14:sizeRelV relativeFrom="margin">
-                  <wp14:pctHeight>0</wp14:pctHeight>
-                </wp14:sizeRelV>
               </wp:anchor>
             </w:drawing>
           </mc:Choice>
           <mc:Fallback>
             <w:pict>
-              <v:shapetype w14:anchorId="739EBBDF" id="_x0000_t66" coordsize="21600,21600" o:spt="66" adj="5400,5400" path="m@0,l@0@1,21600@1,21600@2@0@2@0,21600,,10800xe">
+              <v:shapetype id="_x0000_t66" coordsize="21600,21600" o:spt="66" adj="10800,10800" path="m,10800l@3,l@3@5l21600@5l21600@6l@3@6l@3,21600xe">
                 <v:stroke joinstyle="miter"/>
                 <v:formulas>
+                  <v:f eqn="val 21600"/>
+                  <v:f eqn="val #1"/>
                   <v:f eqn="val #0"/>
-                  <v:f eqn="val #1"/>
-                  <v:f eqn="sum 21600 0 #1"/>
-                  <v:f eqn="prod #0 #1 10800"/>
-                  <v:f eqn="sum #0 0 @3"/>
+                  <v:f eqn="sum 0 @2 0"/>
+                  <v:f eqn="prod 1 @1 2"/>
+                  <v:f eqn="sum 10800 0 @4"/>
+                  <v:f eqn="sum 10800 @4 0"/>
+                  <v:f eqn="prod @5 @2 10800"/>
+                  <v:f eqn="sum @3 0 @7"/>
                 </v:formulas>
-                <v:path o:connecttype="custom" o:connectlocs="@0,0;0,10800;@0,21600;21600,10800" o:connectangles="270,180,90,0" textboxrect="@4,@1,21600,@2"/>
+                <v:path gradientshapeok="t" o:connecttype="rect" textboxrect="@8,@5,21600,@6"/>
                 <v:handles>
-                  <v:h position="#0,#1" xrange="0,21600" yrange="0,10800"/>
+                  <v:h position="21600,@5"/>
+                  <v:h position="@3,0"/>
                 </v:handles>
               </v:shapetype>
-              <v:shape id="Arrow: Left 12" o:spid="_x0000_s1026" type="#_x0000_t66" style="position:absolute;margin-left:113.1pt;margin-top:2.15pt;width:172.55pt;height:11.45pt;z-index:251660288;visibility:visible;mso-wrap-style:square;mso-width-percent:0;mso-height-percent:0;mso-wrap-distance-left:9pt;mso-wrap-distance-top:0;mso-wrap-distance-right:9pt;mso-wrap-distance-bottom:0;mso-position-horizontal:absolute;mso-position-horizontal-relative:text;mso-position-vertical:absolute;mso-position-vertical-relative:text;mso-width-percent:0;mso-height-percent:0;mso-width-relative:margin;mso-height-relative:margin;v-text-anchor:middle" o:gfxdata="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" adj="718" fillcolor="#5b9bd5 [3204]" strokecolor="#1f4d78 [1604]" strokeweight="1pt"/>
+              <v:shape id="shape_0" ID="Arrow: Left 12" path="l-2147483635,0l-2147483635,-2147483631l-2147483624,-2147483631l-2147483624,-2147483629l-2147483635,-2147483629l-2147483635,-2147483623xe" fillcolor="#5b9bd5" stroked="t" o:allowincell="f" style="position:absolute;margin-left:113.05pt;margin-top:2.15pt;width:172.5pt;height:11.45pt;mso-wrap-style:none;v-text-anchor:middle" wp14:anchorId="22C767D8" type="_x0000_t66">
+                <v:fill o:detectmouseclick="t" type="solid" color2="#a4642a"/>
+                <v:stroke color="#43729d" weight="12600" joinstyle="miter" endcap="flat"/>
+                <w10:wrap type="none"/>
+              </v:shape>
             </w:pict>
           </mc:Fallback>
         </mc:AlternateContent>
       </w:r>
       <w:r>
-        <w:t xml:space="preserve">3- Data </w:t>
-      </w:r>
-      <w:proofErr w:type="gramStart"/>
-      <w:r>
-        <w:t>In</w:t>
-      </w:r>
-      <w:proofErr w:type="gramEnd"/>
-      <w:r>
-        <w:tab/>
-      </w:r>
-      <w:r>
-        <w:tab/>
-      </w:r>
-      <w:r>
+        <w:rPr/>
+        <w:t>3- Data In</w:t>
+        <w:tab/>
+        <w:tab/>
         <w:t xml:space="preserve"> </w:t>
-      </w:r>
-      <w:r>
-        <w:tab/>
-      </w:r>
-      <w:r>
-        <w:tab/>
-      </w:r>
-      <w:r>
-        <w:tab/>
-      </w:r>
-      <w:r>
-        <w:tab/>
-      </w:r>
-      <w:r>
-        <w:tab/>
-      </w:r>
-      <w:r>
-        <w:tab/>
-      </w:r>
-      <w:r>
-        <w:t>TXD</w:t>
-      </w:r>
-      <w:r>
-        <w:t xml:space="preserve"> (green)</w:t>
-      </w:r>
-      <w:r>
-        <w:tab/>
-      </w:r>
-      <w:r>
-        <w:tab/>
-      </w:r>
-      <w:r>
-        <w:tab/>
-      </w:r>
-    </w:p>
-    <w:p>
-      <w:r>
-        <w:rPr>
-          <w:noProof/>
-        </w:rPr>
+        <w:tab/>
+        <w:tab/>
+        <w:tab/>
+        <w:tab/>
+        <w:tab/>
+        <w:tab/>
+        <w:t>TXD (green)</w:t>
+        <w:tab/>
+        <w:tab/>
+        <w:tab/>
+      </w:r>
+    </w:p>
+    <w:p>
+      <w:pPr>
+        <w:pStyle w:val="Normal"/>
+        <w:rPr/>
+      </w:pPr>
+      <w:r>
         <mc:AlternateContent>
           <mc:Choice Requires="wps">
             <w:drawing>
-              <wp:anchor distT="0" distB="0" distL="114300" distR="114300" simplePos="0" relativeHeight="251661312" behindDoc="0" locked="0" layoutInCell="1" allowOverlap="1" wp14:anchorId="31D531A6" wp14:editId="1D6884AA">
+              <wp:anchor behindDoc="0" distT="19050" distB="32385" distL="0" distR="43180" simplePos="0" locked="0" layoutInCell="0" allowOverlap="1" relativeHeight="9" wp14:anchorId="297619AC">
                 <wp:simplePos x="0" y="0"/>
                 <wp:positionH relativeFrom="column">
-                  <wp:posOffset>1471518</wp:posOffset>
+                  <wp:posOffset>1465580</wp:posOffset>
                 </wp:positionH>
                 <wp:positionV relativeFrom="paragraph">
-                  <wp:posOffset>55384</wp:posOffset>
+                  <wp:posOffset>280670</wp:posOffset>
                 </wp:positionV>
-                <wp:extent cx="2179614" cy="60556"/>
-                <wp:effectExtent l="0" t="0" r="11430" b="15875"/>
+                <wp:extent cx="2185670" cy="120015"/>
+                <wp:effectExtent l="6350" t="16510" r="10160" b="15875"/>
                 <wp:wrapNone/>
-                <wp:docPr id="13" name="Flowchart: Alternate Process 13"/>
-                <wp:cNvGraphicFramePr/>
+                <wp:docPr id="4" name="Arrow: Right 11"/>
                 <a:graphic xmlns:a="http://schemas.openxmlformats.org/drawingml/2006/main">
                   <a:graphicData uri="http://schemas.microsoft.com/office/word/2010/wordprocessingShape">
                     <wps:wsp>
@@ -927,11 +544,22 @@
                       <wps:spPr>
                         <a:xfrm>
                           <a:off x="0" y="0"/>
-                          <a:ext cx="2179614" cy="60556"/>
+                          <a:ext cx="2185560" cy="119880"/>
                         </a:xfrm>
-                        <a:prstGeom prst="flowChartAlternateProcess">
-                          <a:avLst/>
+                        <a:prstGeom prst="rightArrow">
+                          <a:avLst>
+                            <a:gd name="adj1" fmla="val 50000"/>
+                            <a:gd name="adj2" fmla="val 50000"/>
+                          </a:avLst>
                         </a:prstGeom>
+                        <a:solidFill>
+                          <a:srgbClr val="5b9bd5"/>
+                        </a:solidFill>
+                        <a:ln>
+                          <a:solidFill>
+                            <a:srgbClr val="43729d"/>
+                          </a:solidFill>
+                        </a:ln>
                       </wps:spPr>
                       <wps:style>
                         <a:lnRef idx="2">
@@ -945,71 +573,59 @@
                         <a:effectRef idx="0">
                           <a:schemeClr val="accent1"/>
                         </a:effectRef>
-                        <a:fontRef idx="minor">
-                          <a:schemeClr val="lt1"/>
-                        </a:fontRef>
+                        <a:fontRef idx="minor"/>
                       </wps:style>
-                      <wps:bodyPr rot="0" spcFirstLastPara="0" vertOverflow="overflow" horzOverflow="overflow" vert="horz" wrap="square" lIns="91440" tIns="45720" rIns="91440" bIns="45720" numCol="1" spcCol="0" rtlCol="0" fromWordArt="0" anchor="ctr" anchorCtr="0" forceAA="0" compatLnSpc="1">
-                        <a:prstTxWarp prst="textNoShape">
-                          <a:avLst/>
-                        </a:prstTxWarp>
-                        <a:noAutofit/>
-                      </wps:bodyPr>
+                      <wps:bodyPr/>
                     </wps:wsp>
                   </a:graphicData>
                 </a:graphic>
-                <wp14:sizeRelH relativeFrom="margin">
-                  <wp14:pctWidth>0</wp14:pctWidth>
-                </wp14:sizeRelH>
-                <wp14:sizeRelV relativeFrom="margin">
-                  <wp14:pctHeight>0</wp14:pctHeight>
-                </wp14:sizeRelV>
               </wp:anchor>
             </w:drawing>
           </mc:Choice>
           <mc:Fallback>
             <w:pict>
-              <v:shapetype w14:anchorId="664D05AC" id="_x0000_t176" coordsize="21600,21600" o:spt="176" adj="2700" path="m@0,qx0@0l0@2qy@0,21600l@1,21600qx21600@2l21600@0qy@1,xe">
+              <v:shapetype id="_x0000_t13" coordsize="21600,21600" o:spt="13" adj="10800,10800" path="m0@5l@3@5l@3,l21600,10800l@3,21600l@3@6l0@6xe">
                 <v:stroke joinstyle="miter"/>
                 <v:formulas>
+                  <v:f eqn="val 21600"/>
+                  <v:f eqn="val #1"/>
                   <v:f eqn="val #0"/>
-                  <v:f eqn="sum width 0 #0"/>
-                  <v:f eqn="sum height 0 #0"/>
-                  <v:f eqn="prod @0 2929 10000"/>
-                  <v:f eqn="sum width 0 @3"/>
-                  <v:f eqn="sum height 0 @3"/>
-                  <v:f eqn="val width"/>
-                  <v:f eqn="val height"/>
-                  <v:f eqn="prod width 1 2"/>
-                  <v:f eqn="prod height 1 2"/>
+                  <v:f eqn="sum width 0 @2"/>
+                  <v:f eqn="prod 1 @1 2"/>
+                  <v:f eqn="sum 10800 0 @4"/>
+                  <v:f eqn="sum 10800 @4 0"/>
+                  <v:f eqn="prod @5 @2 10800"/>
+                  <v:f eqn="sum @3 @7 0"/>
                 </v:formulas>
-                <v:path gradientshapeok="t" limo="10800,10800" o:connecttype="custom" o:connectlocs="@8,0;0,@9;@8,@7;@6,@9" textboxrect="@3,@3,@4,@5"/>
+                <v:path gradientshapeok="t" o:connecttype="rect" textboxrect="0,@5,@8,@6"/>
+                <v:handles>
+                  <v:h position="0,@5"/>
+                  <v:h position="@3,0"/>
+                </v:handles>
               </v:shapetype>
-              <v:shape id="Flowchart: Alternate Process 13" o:spid="_x0000_s1026" type="#_x0000_t176" style="position:absolute;margin-left:115.85pt;margin-top:4.35pt;width:171.6pt;height:4.75pt;z-index:251661312;visibility:visible;mso-wrap-style:square;mso-width-percent:0;mso-height-percent:0;mso-wrap-distance-left:9pt;mso-wrap-distance-top:0;mso-wrap-distance-right:9pt;mso-wrap-distance-bottom:0;mso-position-horizontal:absolute;mso-position-horizontal-relative:text;mso-position-vertical:absolute;mso-position-vertical-relative:text;mso-width-percent:0;mso-height-percent:0;mso-width-relative:margin;mso-height-relative:margin;v-text-anchor:middle" o:gfxdata="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" fillcolor="#5b9bd5 [3204]" strokecolor="#1f4d78 [1604]" strokeweight="1pt"/>
+              <v:shape id="shape_0" ID="Arrow: Right 11" path="l-2147483635,-2147483631l-2147483635,0l-2147483622,-2147483632l-2147483635,-2147483623l-2147483635,-2147483629l0,-2147483629xe" fillcolor="#5b9bd5" stroked="t" o:allowincell="f" style="position:absolute;margin-left:115.4pt;margin-top:22.1pt;width:172.05pt;height:9.4pt;mso-wrap-style:none;v-text-anchor:middle" wp14:anchorId="297619AC" type="_x0000_t13">
+                <v:fill o:detectmouseclick="t" type="solid" color2="#a4642a"/>
+                <v:stroke color="#43729d" weight="12600" joinstyle="miter" endcap="flat"/>
+                <w10:wrap type="none"/>
+              </v:shape>
             </w:pict>
           </mc:Fallback>
         </mc:AlternateContent>
-      </w:r>
-      <w:r>
-        <w:rPr>
-          <w:noProof/>
-        </w:rPr>
         <mc:AlternateContent>
           <mc:Choice Requires="wps">
             <w:drawing>
-              <wp:anchor distT="0" distB="0" distL="114300" distR="114300" simplePos="0" relativeHeight="251659264" behindDoc="0" locked="0" layoutInCell="1" allowOverlap="1" wp14:anchorId="297619AC" wp14:editId="4C76EF8E">
+              <wp:anchor behindDoc="0" distT="0" distB="15875" distL="0" distR="11430" simplePos="0" locked="0" layoutInCell="0" allowOverlap="1" relativeHeight="11" wp14:anchorId="31D531A6">
                 <wp:simplePos x="0" y="0"/>
                 <wp:positionH relativeFrom="column">
-                  <wp:posOffset>1465462</wp:posOffset>
+                  <wp:posOffset>1471930</wp:posOffset>
                 </wp:positionH>
                 <wp:positionV relativeFrom="paragraph">
-                  <wp:posOffset>280325</wp:posOffset>
+                  <wp:posOffset>55245</wp:posOffset>
                 </wp:positionV>
-                <wp:extent cx="2186082" cy="120230"/>
-                <wp:effectExtent l="0" t="19050" r="43180" b="32385"/>
+                <wp:extent cx="2179320" cy="60325"/>
+                <wp:effectExtent l="6350" t="7620" r="6985" b="6350"/>
                 <wp:wrapNone/>
-                <wp:docPr id="11" name="Arrow: Right 11"/>
-                <wp:cNvGraphicFramePr/>
+                <wp:docPr id="5" name="Flowchart: Alternate Process 13"/>
                 <a:graphic xmlns:a="http://schemas.openxmlformats.org/drawingml/2006/main">
                   <a:graphicData uri="http://schemas.microsoft.com/office/word/2010/wordprocessingShape">
                     <wps:wsp>
@@ -1017,11 +633,19 @@
                       <wps:spPr>
                         <a:xfrm>
                           <a:off x="0" y="0"/>
-                          <a:ext cx="2186082" cy="120230"/>
+                          <a:ext cx="2179440" cy="60480"/>
                         </a:xfrm>
-                        <a:prstGeom prst="rightArrow">
+                        <a:prstGeom prst="flowChartAlternateProcess">
                           <a:avLst/>
                         </a:prstGeom>
+                        <a:solidFill>
+                          <a:srgbClr val="5b9bd5"/>
+                        </a:solidFill>
+                        <a:ln>
+                          <a:solidFill>
+                            <a:srgbClr val="43729d"/>
+                          </a:solidFill>
+                        </a:ln>
                       </wps:spPr>
                       <wps:style>
                         <a:lnRef idx="2">
@@ -1035,208 +659,166 @@
                         <a:effectRef idx="0">
                           <a:schemeClr val="accent1"/>
                         </a:effectRef>
-                        <a:fontRef idx="minor">
-                          <a:schemeClr val="lt1"/>
-                        </a:fontRef>
+                        <a:fontRef idx="minor"/>
                       </wps:style>
-                      <wps:bodyPr rot="0" spcFirstLastPara="0" vertOverflow="overflow" horzOverflow="overflow" vert="horz" wrap="square" lIns="91440" tIns="45720" rIns="91440" bIns="45720" numCol="1" spcCol="0" rtlCol="0" fromWordArt="0" anchor="ctr" anchorCtr="0" forceAA="0" compatLnSpc="1">
-                        <a:prstTxWarp prst="textNoShape">
-                          <a:avLst/>
-                        </a:prstTxWarp>
-                        <a:noAutofit/>
-                      </wps:bodyPr>
+                      <wps:bodyPr/>
                     </wps:wsp>
                   </a:graphicData>
                 </a:graphic>
-                <wp14:sizeRelH relativeFrom="margin">
-                  <wp14:pctWidth>0</wp14:pctWidth>
-                </wp14:sizeRelH>
-                <wp14:sizeRelV relativeFrom="margin">
-                  <wp14:pctHeight>0</wp14:pctHeight>
-                </wp14:sizeRelV>
               </wp:anchor>
             </w:drawing>
           </mc:Choice>
           <mc:Fallback>
             <w:pict>
-              <v:shapetype w14:anchorId="184BC1FC" id="_x0000_t13" coordsize="21600,21600" o:spt="13" adj="16200,5400" path="m@0,l@0@1,0@1,0@2@0@2@0,21600,21600,10800xe">
+              <v:shapetype id="_x0000_t176" coordsize="21600,21600" o:spt="176" path="m,3600qy@5@6l@0,qx@7@5l21600@1qy@8@9l3600,21600qx@6@8xe">
                 <v:stroke joinstyle="miter"/>
                 <v:formulas>
-                  <v:f eqn="val #0"/>
-                  <v:f eqn="val #1"/>
-                  <v:f eqn="sum height 0 #1"/>
-                  <v:f eqn="sum 10800 0 #1"/>
-                  <v:f eqn="sum width 0 #0"/>
-                  <v:f eqn="prod @4 @3 10800"/>
-                  <v:f eqn="sum width 0 @5"/>
+                  <v:f eqn="sum width 0 3600"/>
+                  <v:f eqn="sum height 0 3600"/>
+                  <v:f eqn="prod 3600 2929 10000"/>
+                  <v:f eqn="sum width 0 @2"/>
+                  <v:f eqn="sum height 0 @2"/>
+                  <v:f eqn="sum 3600 0 0"/>
+                  <v:f eqn="sum 0 3600 3600"/>
+                  <v:f eqn="sum 3600 @0 0"/>
+                  <v:f eqn="sum 0 21600 3600"/>
+                  <v:f eqn="sum 3600 @1 0"/>
                 </v:formulas>
-                <v:path o:connecttype="custom" o:connectlocs="@0,0;0,10800;@0,21600;21600,10800" o:connectangles="270,180,90,0" textboxrect="0,@1,@6,@2"/>
-                <v:handles>
-                  <v:h position="#0,#1" xrange="0,21600" yrange="0,10800"/>
-                </v:handles>
+                <v:path gradientshapeok="t" o:connecttype="rect" textboxrect="@2,@2,@3,@4"/>
               </v:shapetype>
-              <v:shape id="Arrow: Right 11" o:spid="_x0000_s1026" type="#_x0000_t13" style="position:absolute;margin-left:115.4pt;margin-top:22.05pt;width:172.15pt;height:9.45pt;z-index:251659264;visibility:visible;mso-wrap-style:square;mso-width-percent:0;mso-height-percent:0;mso-wrap-distance-left:9pt;mso-wrap-distance-top:0;mso-wrap-distance-right:9pt;mso-wrap-distance-bottom:0;mso-position-horizontal:absolute;mso-position-horizontal-relative:text;mso-position-vertical:absolute;mso-position-vertical-relative:text;mso-width-percent:0;mso-height-percent:0;mso-width-relative:margin;mso-height-relative:margin;v-text-anchor:middle" o:gfxdata="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" adj="21006" fillcolor="#5b9bd5 [3204]" strokecolor="#1f4d78 [1604]" strokeweight="1pt"/>
+              <v:shape id="shape_0" ID="Flowchart: Alternate Process 13" path="l-2147483647,-2147483647l-2147483636,-2147483635l-2147483646,0l-2147483647,-2147483647l-2147483634,-2147483633l-2147483637,-2147483645l-2147483647,-2147483647xe" fillcolor="#5b9bd5" stroked="t" o:allowincell="f" style="position:absolute;margin-left:115.9pt;margin-top:4.35pt;width:171.55pt;height:4.7pt;mso-wrap-style:none;v-text-anchor:middle" wp14:anchorId="31D531A6" type="_x0000_t176">
+                <v:fill o:detectmouseclick="t" type="solid" color2="#a4642a"/>
+                <v:stroke color="#43729d" weight="12600" joinstyle="miter" endcap="flat"/>
+                <w10:wrap type="none"/>
+              </v:shape>
             </w:pict>
           </mc:Fallback>
         </mc:AlternateContent>
       </w:r>
       <w:r>
+        <w:rPr/>
         <w:t>4- Ground</w:t>
-      </w:r>
-      <w:r>
-        <w:tab/>
-      </w:r>
-      <w:r>
-        <w:tab/>
-      </w:r>
-      <w:r>
+        <w:tab/>
+        <w:tab/>
+        <w:t xml:space="preserve">    </w:t>
+        <w:tab/>
+        <w:tab/>
+        <w:tab/>
+        <w:tab/>
+        <w:tab/>
+        <w:tab/>
+        <w:t>GND (black)</w:t>
+      </w:r>
+    </w:p>
+    <w:p>
+      <w:pPr>
+        <w:pStyle w:val="Normal"/>
+        <w:rPr/>
+      </w:pPr>
+      <w:r>
+        <w:rPr/>
+        <w:t>5-Data Out</w:t>
+        <w:tab/>
+        <w:tab/>
+        <w:t xml:space="preserve">   </w:t>
+        <w:tab/>
+        <w:tab/>
+        <w:tab/>
+        <w:tab/>
+        <w:tab/>
+        <w:tab/>
+        <w:t>RXD (white)</w:t>
+      </w:r>
+    </w:p>
+    <w:p>
+      <w:pPr>
+        <w:pStyle w:val="Normal"/>
+        <w:rPr/>
+      </w:pPr>
+      <w:r>
+        <w:rPr/>
+        <w:t>6- Ground</w:t>
+        <w:tab/>
+        <w:tab/>
+      </w:r>
+    </w:p>
+    <w:p>
+      <w:pPr>
+        <w:pStyle w:val="Normal"/>
+        <w:rPr/>
+      </w:pPr>
+      <w:r>
+        <w:rPr/>
+        <w:t>7-Command Signal</w:t>
+        <w:tab/>
+        <w:tab/>
+        <w:tab/>
         <w:t xml:space="preserve"> </w:t>
       </w:r>
-      <w:r>
-        <w:t xml:space="preserve">   </w:t>
-      </w:r>
-      <w:r>
-        <w:rPr>
-          <w:noProof/>
-        </w:rPr>
-        <w:tab/>
-      </w:r>
-      <w:r>
-        <w:rPr>
-          <w:noProof/>
-        </w:rPr>
-        <w:tab/>
-      </w:r>
-      <w:r>
-        <w:rPr>
-          <w:noProof/>
-        </w:rPr>
-        <w:tab/>
-      </w:r>
-      <w:r>
-        <w:tab/>
-      </w:r>
-      <w:r>
-        <w:tab/>
-      </w:r>
-      <w:r>
-        <w:tab/>
-      </w:r>
-      <w:r>
-        <w:t>GND</w:t>
-      </w:r>
-      <w:r>
-        <w:t xml:space="preserve"> (black)</w:t>
-      </w:r>
-    </w:p>
-    <w:p>
-      <w:r>
-        <w:t>5-Data Out</w:t>
-      </w:r>
-      <w:r>
-        <w:tab/>
-      </w:r>
-      <w:r>
-        <w:tab/>
-      </w:r>
-      <w:r>
-        <w:t xml:space="preserve"> </w:t>
-      </w:r>
-      <w:r>
-        <w:t xml:space="preserve">  </w:t>
-      </w:r>
-      <w:r>
-        <w:rPr>
-          <w:noProof/>
-        </w:rPr>
-        <w:tab/>
-      </w:r>
-      <w:r>
-        <w:rPr>
-          <w:noProof/>
-        </w:rPr>
-        <w:tab/>
-      </w:r>
-      <w:r>
-        <w:rPr>
-          <w:noProof/>
-        </w:rPr>
-        <w:tab/>
-      </w:r>
-      <w:r>
-        <w:tab/>
-      </w:r>
-      <w:r>
-        <w:tab/>
-      </w:r>
-      <w:r>
-        <w:tab/>
-      </w:r>
-      <w:r>
-        <w:t>RXD</w:t>
-      </w:r>
-      <w:r>
-        <w:t xml:space="preserve"> (white)</w:t>
-      </w:r>
-    </w:p>
-    <w:p>
-      <w:r>
-        <w:t>6- Ground</w:t>
-      </w:r>
-      <w:r>
-        <w:tab/>
-      </w:r>
-      <w:r>
-        <w:tab/>
-      </w:r>
-    </w:p>
-    <w:p>
-      <w:r>
-        <w:t>7-Command Signal</w:t>
-      </w:r>
-      <w:r>
-        <w:tab/>
-      </w:r>
-      <w:r>
-        <w:tab/>
-      </w:r>
-      <w:r>
-        <w:tab/>
-        <w:t xml:space="preserve"> </w:t>
-      </w:r>
-    </w:p>
-    <w:p>
-      <w:r>
+    </w:p>
+    <w:p>
+      <w:pPr>
+        <w:pStyle w:val="Normal"/>
+        <w:rPr/>
+      </w:pPr>
+      <w:r>
+        <w:rPr/>
         <w:t xml:space="preserve">8- Motor </w:t>
       </w:r>
     </w:p>
     <w:p>
-      <w:r>
+      <w:pPr>
+        <w:pStyle w:val="Normal"/>
+        <w:rPr/>
+      </w:pPr>
+      <w:r>
+        <w:rPr/>
         <w:t>9-Proceed</w:t>
       </w:r>
     </w:p>
     <w:p>
-      <w:r>
+      <w:pPr>
+        <w:pStyle w:val="Normal"/>
+        <w:rPr/>
+      </w:pPr>
+      <w:r>
+        <w:rPr/>
         <w:t>10- +5 Volts</w:t>
       </w:r>
     </w:p>
     <w:p>
-      <w:r>
+      <w:pPr>
+        <w:pStyle w:val="Normal"/>
+        <w:rPr/>
+      </w:pPr>
+      <w:r>
+        <w:rPr/>
         <w:t>11- Audio n</w:t>
       </w:r>
     </w:p>
     <w:p>
-      <w:r>
+      <w:pPr>
+        <w:pStyle w:val="Normal"/>
+        <w:rPr/>
+      </w:pPr>
+      <w:r>
+        <w:rPr/>
         <w:t>12- +12 Volts</w:t>
       </w:r>
     </w:p>
     <w:p>
-      <w:r>
+      <w:pPr>
+        <w:pStyle w:val="Normal"/>
+        <w:rPr/>
+      </w:pPr>
+      <w:r>
+        <w:rPr/>
         <w:t>13- Interrupt</w:t>
       </w:r>
     </w:p>
     <w:p>
       <w:pPr>
+        <w:pStyle w:val="Normal"/>
         <w:rPr>
           <w:sz w:val="24"/>
           <w:u w:val="single"/>
@@ -1247,26 +829,18 @@
           <w:sz w:val="24"/>
           <w:u w:val="single"/>
         </w:rPr>
-        <w:lastRenderedPageBreak/>
-        <w:t xml:space="preserve">SIO2PC Cable Using USB-TTL FTDI FT232RL </w:t>
-      </w:r>
-      <w:r>
-        <w:rPr>
-          <w:sz w:val="24"/>
-          <w:u w:val="single"/>
-        </w:rPr>
-        <w:t>Chipset</w:t>
-      </w:r>
-    </w:p>
-    <w:p>
-      <w:pPr>
-        <w:rPr>
+        <w:t>SIO2PC Cable Using USB-TTL FTDI FT232RL Chipset</w:t>
+      </w:r>
+    </w:p>
+    <w:p>
+      <w:pPr>
+        <w:pStyle w:val="Normal"/>
+        <w:rPr>
+          <w:b/>
           <w:b/>
           <w:bCs/>
         </w:rPr>
       </w:pPr>
-      <w:proofErr w:type="spellStart"/>
-      <w:proofErr w:type="gramStart"/>
       <w:r>
         <w:rPr>
           <w:b/>
@@ -1274,57 +848,14 @@
           <w:sz w:val="20"/>
           <w:szCs w:val="20"/>
         </w:rPr>
-        <w:t>AspeQ</w:t>
+        <w:t xml:space="preserve">AspeQt  </w:t>
       </w:r>
       <w:r>
         <w:rPr>
           <w:b/>
           <w:bCs/>
-          <w:sz w:val="20"/>
-          <w:szCs w:val="20"/>
-        </w:rPr>
-        <w:t>t</w:t>
-      </w:r>
-      <w:proofErr w:type="spellEnd"/>
-      <w:r>
-        <w:rPr>
-          <w:b/>
-          <w:bCs/>
-          <w:sz w:val="20"/>
-          <w:szCs w:val="20"/>
-        </w:rPr>
-        <w:t xml:space="preserve"> </w:t>
-      </w:r>
-      <w:r>
-        <w:rPr>
-          <w:b/>
-          <w:bCs/>
-          <w:sz w:val="20"/>
-          <w:szCs w:val="20"/>
-        </w:rPr>
-        <w:t xml:space="preserve"> </w:t>
-      </w:r>
-      <w:r>
-        <w:rPr>
-          <w:b/>
-          <w:bCs/>
-        </w:rPr>
-        <w:t>Handshake</w:t>
-      </w:r>
-      <w:proofErr w:type="gramEnd"/>
-      <w:r>
-        <w:rPr>
-          <w:b/>
-          <w:bCs/>
-        </w:rPr>
-        <w:t xml:space="preserve"> = </w:t>
-      </w:r>
-      <w:r>
-        <w:rPr>
-          <w:b/>
-          <w:bCs/>
-        </w:rPr>
-        <w:t>“</w:t>
+        </w:rPr>
+        <w:t>Handshake = “</w:t>
       </w:r>
       <w:r>
         <w:rPr>
@@ -1344,49 +875,42 @@
         <w:t>”</w:t>
       </w:r>
     </w:p>
-    <w:p/>
-    <w:p>
-      <w:r>
+    <w:p>
+      <w:pPr>
+        <w:pStyle w:val="Normal"/>
+        <w:rPr/>
+      </w:pPr>
+      <w:r>
+        <w:rPr/>
+      </w:r>
+    </w:p>
+    <w:p>
+      <w:pPr>
+        <w:pStyle w:val="Normal"/>
+        <w:rPr/>
+      </w:pPr>
+      <w:r>
+        <w:rPr/>
         <w:t>Atari SIO Connector</w:t>
-      </w:r>
-      <w:r>
-        <w:tab/>
-      </w:r>
-      <w:r>
-        <w:tab/>
-      </w:r>
-      <w:r>
-        <w:tab/>
-      </w:r>
-      <w:r>
-        <w:tab/>
-      </w:r>
-      <w:r>
-        <w:tab/>
-      </w:r>
-      <w:r>
-        <w:t xml:space="preserve">USB-TTL </w:t>
-      </w:r>
-      <w:r>
-        <w:t>FTDI FT232RL</w:t>
-      </w:r>
-      <w:r>
-        <w:t xml:space="preserve"> </w:t>
-      </w:r>
-      <w:r>
-        <w:t>Chipset</w:t>
-      </w:r>
-    </w:p>
-    <w:p>
-      <w:r>
-        <w:rPr>
-          <w:noProof/>
-          <w:lang w:eastAsia="en-CA"/>
-        </w:rPr>
+        <w:tab/>
+        <w:tab/>
+        <w:tab/>
+        <w:tab/>
+        <w:tab/>
+        <w:t>USB-TTL FTDI FT232RL Chipset</w:t>
+      </w:r>
+    </w:p>
+    <w:p>
+      <w:pPr>
+        <w:pStyle w:val="Normal"/>
+        <w:rPr/>
+      </w:pPr>
+      <w:r>
+        <w:rPr/>
         <w:drawing>
-          <wp:inline distT="0" distB="0" distL="0" distR="0" wp14:anchorId="1008DC2B" wp14:editId="3EF31B4A">
-            <wp:extent cx="2259980" cy="1122231"/>
-            <wp:effectExtent l="0" t="0" r="6985" b="1905"/>
+          <wp:inline distT="0" distB="0" distL="0" distR="0">
+            <wp:extent cx="2259965" cy="1122045"/>
+            <wp:effectExtent l="0" t="0" r="0" b="0"/>
             <wp:docPr id="6" name="Picture 6" descr="C:\Users\pjones\Desktop\my stuff\post-10165-0-63681900-1412017983.gif"/>
             <wp:cNvGraphicFramePr>
               <a:graphicFrameLocks xmlns:a="http://schemas.openxmlformats.org/drawingml/2006/main" noChangeAspect="1"/>
@@ -1395,20 +919,13 @@
               <a:graphicData uri="http://schemas.openxmlformats.org/drawingml/2006/picture">
                 <pic:pic xmlns:pic="http://schemas.openxmlformats.org/drawingml/2006/picture">
                   <pic:nvPicPr>
-                    <pic:cNvPr id="0" name="Picture 1" descr="C:\Users\pjones\Desktop\my stuff\post-10165-0-63681900-1412017983.gif"/>
+                    <pic:cNvPr id="6" name="Picture 6" descr="C:\Users\pjones\Desktop\my stuff\post-10165-0-63681900-1412017983.gif"/>
                     <pic:cNvPicPr>
                       <a:picLocks noChangeAspect="1" noChangeArrowheads="1"/>
                     </pic:cNvPicPr>
                   </pic:nvPicPr>
                   <pic:blipFill>
-                    <a:blip r:embed="rId6">
-                      <a:extLst>
-                        <a:ext uri="{28A0092B-C50C-407E-A947-70E740481C1C}">
-                          <a14:useLocalDpi xmlns:a14="http://schemas.microsoft.com/office/drawing/2010/main" val="0"/>
-                        </a:ext>
-                      </a:extLst>
-                    </a:blip>
-                    <a:srcRect/>
+                    <a:blip r:embed="rId5"/>
                     <a:stretch>
                       <a:fillRect/>
                     </a:stretch>
@@ -1416,15 +933,11 @@
                   <pic:spPr bwMode="auto">
                     <a:xfrm>
                       <a:off x="0" y="0"/>
-                      <a:ext cx="2340156" cy="1162044"/>
+                      <a:ext cx="2259965" cy="1122045"/>
                     </a:xfrm>
                     <a:prstGeom prst="rect">
                       <a:avLst/>
                     </a:prstGeom>
-                    <a:noFill/>
-                    <a:ln>
-                      <a:noFill/>
-                    </a:ln>
                   </pic:spPr>
                 </pic:pic>
               </a:graphicData>
@@ -1433,21 +946,17 @@
         </w:drawing>
       </w:r>
       <w:r>
-        <w:tab/>
-      </w:r>
-      <w:r>
-        <w:tab/>
-      </w:r>
-      <w:r>
-        <w:rPr>
-          <w:noProof/>
-          <w:lang w:eastAsia="en-CA"/>
-        </w:rPr>
+        <w:rPr/>
+        <w:tab/>
+        <w:tab/>
+      </w:r>
+      <w:r>
+        <w:rPr/>
         <w:drawing>
-          <wp:inline distT="0" distB="0" distL="0" distR="0" wp14:anchorId="0F6AAC2B" wp14:editId="0A5BAFA3">
-            <wp:extent cx="2899317" cy="1509865"/>
+          <wp:inline distT="0" distB="0" distL="0" distR="0">
+            <wp:extent cx="2899410" cy="1510030"/>
             <wp:effectExtent l="0" t="0" r="0" b="0"/>
-            <wp:docPr id="8" name="Picture 8"/>
+            <wp:docPr id="7" name="Picture 8" descr=""/>
             <wp:cNvGraphicFramePr>
               <a:graphicFrameLocks xmlns:a="http://schemas.openxmlformats.org/drawingml/2006/main" noChangeAspect="1"/>
             </wp:cNvGraphicFramePr>
@@ -1455,20 +964,13 @@
               <a:graphicData uri="http://schemas.openxmlformats.org/drawingml/2006/picture">
                 <pic:pic xmlns:pic="http://schemas.openxmlformats.org/drawingml/2006/picture">
                   <pic:nvPicPr>
-                    <pic:cNvPr id="0" name="Picture 10"/>
+                    <pic:cNvPr id="7" name="Picture 8" descr=""/>
                     <pic:cNvPicPr>
                       <a:picLocks noChangeAspect="1" noChangeArrowheads="1"/>
                     </pic:cNvPicPr>
                   </pic:nvPicPr>
                   <pic:blipFill>
-                    <a:blip r:embed="rId8">
-                      <a:extLst>
-                        <a:ext uri="{28A0092B-C50C-407E-A947-70E740481C1C}">
-                          <a14:useLocalDpi xmlns:a14="http://schemas.microsoft.com/office/drawing/2010/main" val="0"/>
-                        </a:ext>
-                      </a:extLst>
-                    </a:blip>
-                    <a:srcRect/>
+                    <a:blip r:embed="rId6"/>
                     <a:stretch>
                       <a:fillRect/>
                     </a:stretch>
@@ -1476,15 +978,11 @@
                   <pic:spPr bwMode="auto">
                     <a:xfrm>
                       <a:off x="0" y="0"/>
-                      <a:ext cx="2920535" cy="1520914"/>
+                      <a:ext cx="2899410" cy="1510030"/>
                     </a:xfrm>
                     <a:prstGeom prst="rect">
                       <a:avLst/>
                     </a:prstGeom>
-                    <a:noFill/>
-                    <a:ln>
-                      <a:noFill/>
-                    </a:ln>
                   </pic:spPr>
                 </pic:pic>
               </a:graphicData>
@@ -1494,24 +992,35 @@
       </w:r>
     </w:p>
     <w:p>
-      <w:r>
+      <w:pPr>
+        <w:pStyle w:val="Normal"/>
+        <w:rPr/>
+      </w:pPr>
+      <w:r>
+        <w:rPr/>
         <w:t>1 – Clock Input</w:t>
       </w:r>
     </w:p>
     <w:p>
-      <w:r>
+      <w:pPr>
+        <w:pStyle w:val="Normal"/>
+        <w:rPr/>
+      </w:pPr>
+      <w:r>
+        <w:rPr/>
         <w:t>2- Clock Output</w:t>
       </w:r>
     </w:p>
     <w:p>
-      <w:r>
-        <w:rPr>
-          <w:noProof/>
-        </w:rPr>
+      <w:pPr>
+        <w:pStyle w:val="Normal"/>
+        <w:rPr/>
+      </w:pPr>
+      <w:r>
         <mc:AlternateContent>
           <mc:Choice Requires="wps">
             <w:drawing>
-              <wp:anchor distT="0" distB="0" distL="114300" distR="114300" simplePos="0" relativeHeight="251663360" behindDoc="0" locked="0" layoutInCell="1" allowOverlap="1" wp14:anchorId="5F258393" wp14:editId="77290D01">
+              <wp:anchor behindDoc="0" distT="19050" distB="45085" distL="19050" distR="14605" simplePos="0" locked="0" layoutInCell="0" allowOverlap="1" relativeHeight="12" wp14:anchorId="5F258393">
                 <wp:simplePos x="0" y="0"/>
                 <wp:positionH relativeFrom="column">
                   <wp:posOffset>1371600</wp:posOffset>
@@ -1519,11 +1028,10 @@
                 <wp:positionV relativeFrom="paragraph">
                   <wp:posOffset>66675</wp:posOffset>
                 </wp:positionV>
-                <wp:extent cx="2290763" cy="145710"/>
-                <wp:effectExtent l="19050" t="19050" r="14605" b="45085"/>
+                <wp:extent cx="2290445" cy="146050"/>
+                <wp:effectExtent l="10160" t="15875" r="6350" b="16510"/>
                 <wp:wrapNone/>
-                <wp:docPr id="16" name="Arrow: Left 16"/>
-                <wp:cNvGraphicFramePr/>
+                <wp:docPr id="8" name="Arrow: Left 16"/>
                 <a:graphic xmlns:a="http://schemas.openxmlformats.org/drawingml/2006/main">
                   <a:graphicData uri="http://schemas.microsoft.com/office/word/2010/wordprocessingShape">
                     <wps:wsp>
@@ -1531,11 +1039,22 @@
                       <wps:spPr>
                         <a:xfrm>
                           <a:off x="0" y="0"/>
-                          <a:ext cx="2290763" cy="145710"/>
+                          <a:ext cx="2290320" cy="146160"/>
                         </a:xfrm>
                         <a:prstGeom prst="leftArrow">
-                          <a:avLst/>
+                          <a:avLst>
+                            <a:gd name="adj1" fmla="val 50000"/>
+                            <a:gd name="adj2" fmla="val 50000"/>
+                          </a:avLst>
                         </a:prstGeom>
+                        <a:solidFill>
+                          <a:srgbClr val="5b9bd5"/>
+                        </a:solidFill>
+                        <a:ln>
+                          <a:solidFill>
+                            <a:srgbClr val="43729d"/>
+                          </a:solidFill>
+                        </a:ln>
                       </wps:spPr>
                       <wps:style>
                         <a:lnRef idx="2">
@@ -1549,103 +1068,149 @@
                         <a:effectRef idx="0">
                           <a:schemeClr val="accent1"/>
                         </a:effectRef>
-                        <a:fontRef idx="minor">
-                          <a:schemeClr val="lt1"/>
-                        </a:fontRef>
+                        <a:fontRef idx="minor"/>
                       </wps:style>
-                      <wps:bodyPr rot="0" spcFirstLastPara="0" vertOverflow="overflow" horzOverflow="overflow" vert="horz" wrap="square" lIns="91440" tIns="45720" rIns="91440" bIns="45720" numCol="1" spcCol="0" rtlCol="0" fromWordArt="0" anchor="ctr" anchorCtr="0" forceAA="0" compatLnSpc="1">
-                        <a:prstTxWarp prst="textNoShape">
-                          <a:avLst/>
-                        </a:prstTxWarp>
-                        <a:noAutofit/>
-                      </wps:bodyPr>
+                      <wps:bodyPr/>
                     </wps:wsp>
                   </a:graphicData>
                 </a:graphic>
-                <wp14:sizeRelH relativeFrom="margin">
-                  <wp14:pctWidth>0</wp14:pctWidth>
-                </wp14:sizeRelH>
-                <wp14:sizeRelV relativeFrom="margin">
-                  <wp14:pctHeight>0</wp14:pctHeight>
-                </wp14:sizeRelV>
               </wp:anchor>
             </w:drawing>
           </mc:Choice>
           <mc:Fallback>
             <w:pict>
-              <v:shape w14:anchorId="2152D533" id="Arrow: Left 16" o:spid="_x0000_s1026" type="#_x0000_t66" style="position:absolute;margin-left:108pt;margin-top:5.25pt;width:180.4pt;height:11.45pt;z-index:251663360;visibility:visible;mso-wrap-style:square;mso-width-percent:0;mso-height-percent:0;mso-wrap-distance-left:9pt;mso-wrap-distance-top:0;mso-wrap-distance-right:9pt;mso-wrap-distance-bottom:0;mso-position-horizontal:absolute;mso-position-horizontal-relative:text;mso-position-vertical:absolute;mso-position-vertical-relative:text;mso-width-percent:0;mso-height-percent:0;mso-width-relative:margin;mso-height-relative:margin;v-text-anchor:middle" o:gfxdata="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" adj="687" fillcolor="#5b9bd5 [3204]" strokecolor="#1f4d78 [1604]" strokeweight="1pt"/>
+              <v:shape id="shape_0" ID="Arrow: Left 16" path="l-2147483635,0l-2147483635,-2147483631l-2147483624,-2147483631l-2147483624,-2147483629l-2147483635,-2147483629l-2147483635,-2147483623xe" fillcolor="#5b9bd5" stroked="t" o:allowincell="f" style="position:absolute;margin-left:108pt;margin-top:5.25pt;width:180.3pt;height:11.45pt;mso-wrap-style:none;v-text-anchor:middle" wp14:anchorId="5F258393" type="_x0000_t66">
+                <v:fill o:detectmouseclick="t" type="solid" color2="#a4642a"/>
+                <v:stroke color="#43729d" weight="12600" joinstyle="miter" endcap="flat"/>
+                <w10:wrap type="none"/>
+              </v:shape>
             </w:pict>
           </mc:Fallback>
         </mc:AlternateContent>
       </w:r>
       <w:r>
+        <w:rPr/>
         <w:t>3- Data In</w:t>
-      </w:r>
-      <w:r>
-        <w:tab/>
-      </w:r>
-      <w:r>
+        <w:tab/>
         <w:t xml:space="preserve"> </w:t>
-      </w:r>
-      <w:r>
-        <w:tab/>
-      </w:r>
-      <w:r>
-        <w:tab/>
-      </w:r>
-      <w:r>
+        <w:tab/>
+        <w:tab/>
         <w:t xml:space="preserve"> </w:t>
-      </w:r>
-      <w:r>
-        <w:tab/>
-      </w:r>
-      <w:r>
-        <w:tab/>
-      </w:r>
-      <w:r>
-        <w:tab/>
-      </w:r>
-      <w:r>
-        <w:tab/>
-      </w:r>
-      <w:r>
-        <w:tab/>
-      </w:r>
-      <w:r>
+        <w:tab/>
+        <w:tab/>
+        <w:tab/>
+        <w:tab/>
+        <w:tab/>
         <w:t>TXD</w:t>
-      </w:r>
-      <w:r>
-        <w:tab/>
-      </w:r>
-      <w:r>
-        <w:tab/>
-      </w:r>
-      <w:r>
-        <w:tab/>
-      </w:r>
-    </w:p>
-    <w:p>
-      <w:r>
-        <w:t>4- Ground</w:t>
-      </w:r>
-      <w:r>
+        <w:tab/>
+        <w:tab/>
+        <w:tab/>
+      </w:r>
+    </w:p>
+    <w:p>
+      <w:pPr>
+        <w:pStyle w:val="Normal"/>
+        <w:rPr/>
+      </w:pPr>
+      <w:r>
+        <w:rPr/>
+        <w:t xml:space="preserve">4- Ground </w:t>
+        <w:tab/>
+        <w:tab/>
+      </w:r>
+      <w:r>
+        <w:rPr/>
+        <mc:AlternateContent>
+          <mc:Choice Requires="wps">
+            <w:drawing>
+              <wp:inline distT="0" distB="0" distL="0" distR="0" wp14:anchorId="3008E908">
+                <wp:extent cx="2311400" cy="85725"/>
+                <wp:effectExtent l="0" t="0" r="0" b="0"/>
+                <wp:docPr id="9" name="Picture 4"/>
+                <a:graphic xmlns:a="http://schemas.openxmlformats.org/drawingml/2006/main">
+                  <a:graphicData uri="http://schemas.openxmlformats.org/drawingml/2006/picture">
+                    <pic:pic xmlns:pic="http://schemas.openxmlformats.org/drawingml/2006/picture">
+                      <pic:nvPicPr>
+                        <pic:cNvPr id="0" name="Picture 4" descr=""/>
+                        <pic:cNvPicPr/>
+                      </pic:nvPicPr>
+                      <pic:blipFill>
+                        <a:blip r:embed="rId7"/>
+                        <a:stretch/>
+                      </pic:blipFill>
+                      <pic:spPr>
+                        <a:xfrm flipH="1" rot="10800000">
+                          <a:off x="0" y="0"/>
+                          <a:ext cx="2311560" cy="85680"/>
+                        </a:xfrm>
+                        <a:prstGeom prst="rect">
+                          <a:avLst/>
+                        </a:prstGeom>
+                        <a:ln w="0">
+                          <a:noFill/>
+                        </a:ln>
+                      </pic:spPr>
+                    </pic:pic>
+                  </a:graphicData>
+                </a:graphic>
+              </wp:inline>
+            </w:drawing>
+          </mc:Choice>
+          <mc:Fallback>
+            <w:pict>
+              <v:shapetype id="_x0000_t75" coordsize="21600,21600" o:spt="75" o:preferrelative="t" path="m@4@5l@4@11@9@11@9@5xe" filled="f" stroked="f">
+                <v:stroke joinstyle="miter"/>
+                <v:formulas>
+                  <v:f eqn="if lineDrawn pixelLineWidth 0"/>
+                  <v:f eqn="sum @0 1 0"/>
+                  <v:f eqn="sum 0 0 @1"/>
+                  <v:f eqn="prod @2 1 2"/>
+                  <v:f eqn="prod @3 21600 pixelWidth"/>
+                  <v:f eqn="prod @3 21600 pixelHeight"/>
+                  <v:f eqn="sum @0 0 1"/>
+                  <v:f eqn="prod @6 1 2"/>
+                  <v:f eqn="prod @7 21600 pixelWidth"/>
+                  <v:f eqn="sum @8 21600 0"/>
+                  <v:f eqn="prod @7 21600 pixelHeight"/>
+                  <v:f eqn="sum @10 21600 0"/>
+                </v:formulas>
+                <v:path o:extrusionok="f" gradientshapeok="t" o:connecttype="rect"/>
+                <o:lock v:ext="edit" aspectratio="t"/>
+              </v:shapetype>
+              <v:shape id="shape_0" ID="Picture 4" stroked="f" o:allowincell="f" style="position:absolute;margin-left:0pt;margin-top:-6.8pt;width:181.95pt;height:6.7pt;mso-wrap-style:none;v-text-anchor:middle;rotation:180;mso-position-vertical:top" wp14:anchorId="3008E908" type="_x0000_t75">
+                <v:imagedata r:id="rId8" o:detectmouseclick="t"/>
+                <v:stroke color="#3465a4" joinstyle="round" endcap="flat"/>
+                <w10:wrap type="square"/>
+              </v:shape>
+            </w:pict>
+          </mc:Fallback>
+        </mc:AlternateContent>
+      </w:r>
+      <w:r>
+        <w:rPr/>
+        <w:tab/>
+        <w:t>GND</w:t>
+      </w:r>
+    </w:p>
+    <w:p>
+      <w:pPr>
+        <w:pStyle w:val="Normal"/>
+        <w:rPr/>
+      </w:pPr>
+      <w:r>
+        <w:rPr/>
+        <w:t>5-Data Out</w:t>
+        <w:tab/>
         <w:t xml:space="preserve"> </w:t>
-      </w:r>
-      <w:r>
-        <w:tab/>
-      </w:r>
-      <w:r>
-        <w:tab/>
-      </w:r>
-      <w:r>
-        <w:rPr>
-          <w:noProof/>
-        </w:rPr>
+        <w:tab/>
+      </w:r>
+      <w:r>
+        <w:rPr/>
         <w:drawing>
-          <wp:inline distT="0" distB="0" distL="0" distR="0" wp14:anchorId="3008E908" wp14:editId="4F55A058">
-            <wp:extent cx="2311267" cy="85725"/>
+          <wp:inline distT="0" distB="0" distL="0" distR="0">
+            <wp:extent cx="2319655" cy="182880"/>
             <wp:effectExtent l="0" t="0" r="0" b="0"/>
-            <wp:docPr id="14" name="Picture 14"/>
+            <wp:docPr id="10" name="Picture 17" descr=""/>
             <wp:cNvGraphicFramePr>
               <a:graphicFrameLocks xmlns:a="http://schemas.openxmlformats.org/drawingml/2006/main" noChangeAspect="1"/>
             </wp:cNvGraphicFramePr>
@@ -1653,35 +1218,25 @@
               <a:graphicData uri="http://schemas.openxmlformats.org/drawingml/2006/picture">
                 <pic:pic xmlns:pic="http://schemas.openxmlformats.org/drawingml/2006/picture">
                   <pic:nvPicPr>
-                    <pic:cNvPr id="0" name="Picture 4"/>
+                    <pic:cNvPr id="10" name="Picture 17" descr=""/>
                     <pic:cNvPicPr>
                       <a:picLocks noChangeAspect="1" noChangeArrowheads="1"/>
                     </pic:cNvPicPr>
                   </pic:nvPicPr>
                   <pic:blipFill>
-                    <a:blip r:embed="rId9">
-                      <a:extLst>
-                        <a:ext uri="{28A0092B-C50C-407E-A947-70E740481C1C}">
-                          <a14:useLocalDpi xmlns:a14="http://schemas.microsoft.com/office/drawing/2010/main" val="0"/>
-                        </a:ext>
-                      </a:extLst>
-                    </a:blip>
-                    <a:srcRect/>
+                    <a:blip r:embed="rId9"/>
                     <a:stretch>
                       <a:fillRect/>
                     </a:stretch>
                   </pic:blipFill>
                   <pic:spPr bwMode="auto">
-                    <a:xfrm flipV="1">
+                    <a:xfrm>
                       <a:off x="0" y="0"/>
-                      <a:ext cx="3740549" cy="138737"/>
+                      <a:ext cx="2319655" cy="182880"/>
                     </a:xfrm>
                     <a:prstGeom prst="rect">
                       <a:avLst/>
                     </a:prstGeom>
-                    <a:solidFill>
-                      <a:schemeClr val="accent1"/>
-                    </a:solidFill>
                   </pic:spPr>
                 </pic:pic>
               </a:graphicData>
@@ -1690,34 +1245,40 @@
         </w:drawing>
       </w:r>
       <w:r>
-        <w:tab/>
-      </w:r>
-      <w:r>
-        <w:t>GND</w:t>
-      </w:r>
-    </w:p>
-    <w:p>
-      <w:r>
-        <w:t>5-Data Out</w:t>
-      </w:r>
-      <w:r>
-        <w:tab/>
-      </w:r>
-      <w:r>
-        <w:t xml:space="preserve"> </w:t>
-      </w:r>
-      <w:r>
-        <w:tab/>
-      </w:r>
-      <w:r>
-        <w:rPr>
-          <w:noProof/>
-        </w:rPr>
+        <w:rPr/>
+        <w:tab/>
+        <w:t>RXD</w:t>
+      </w:r>
+    </w:p>
+    <w:p>
+      <w:pPr>
+        <w:pStyle w:val="Normal"/>
+        <w:rPr/>
+      </w:pPr>
+      <w:r>
+        <w:rPr/>
+        <w:t>6- Ground</w:t>
+        <w:tab/>
+        <w:tab/>
+      </w:r>
+    </w:p>
+    <w:p>
+      <w:pPr>
+        <w:pStyle w:val="Normal"/>
+        <w:rPr/>
+      </w:pPr>
+      <w:r>
+        <w:rPr/>
+        <w:t xml:space="preserve">7-Command Signal         </w:t>
+        <w:tab/>
+      </w:r>
+      <w:r>
+        <w:rPr/>
         <w:drawing>
-          <wp:inline distT="0" distB="0" distL="0" distR="0" wp14:anchorId="1BB9D163" wp14:editId="6D568C7B">
-            <wp:extent cx="2319338" cy="182880"/>
-            <wp:effectExtent l="0" t="0" r="5080" b="7620"/>
-            <wp:docPr id="17" name="Picture 17"/>
+          <wp:inline distT="0" distB="0" distL="0" distR="0">
+            <wp:extent cx="2328545" cy="94615"/>
+            <wp:effectExtent l="0" t="0" r="0" b="0"/>
+            <wp:docPr id="11" name="Picture 15" descr=""/>
             <wp:cNvGraphicFramePr>
               <a:graphicFrameLocks xmlns:a="http://schemas.openxmlformats.org/drawingml/2006/main" noChangeAspect="1"/>
             </wp:cNvGraphicFramePr>
@@ -1725,20 +1286,13 @@
               <a:graphicData uri="http://schemas.openxmlformats.org/drawingml/2006/picture">
                 <pic:pic xmlns:pic="http://schemas.openxmlformats.org/drawingml/2006/picture">
                   <pic:nvPicPr>
-                    <pic:cNvPr id="0" name="Picture 5"/>
+                    <pic:cNvPr id="11" name="Picture 15" descr=""/>
                     <pic:cNvPicPr>
                       <a:picLocks noChangeAspect="1" noChangeArrowheads="1"/>
                     </pic:cNvPicPr>
                   </pic:nvPicPr>
                   <pic:blipFill>
-                    <a:blip r:embed="rId10">
-                      <a:extLst>
-                        <a:ext uri="{28A0092B-C50C-407E-A947-70E740481C1C}">
-                          <a14:useLocalDpi xmlns:a14="http://schemas.microsoft.com/office/drawing/2010/main" val="0"/>
-                        </a:ext>
-                      </a:extLst>
-                    </a:blip>
-                    <a:srcRect/>
+                    <a:blip r:embed="rId10"/>
                     <a:stretch>
                       <a:fillRect/>
                     </a:stretch>
@@ -1746,12 +1300,11 @@
                   <pic:spPr bwMode="auto">
                     <a:xfrm>
                       <a:off x="0" y="0"/>
-                      <a:ext cx="2324251" cy="183267"/>
+                      <a:ext cx="2328545" cy="94615"/>
                     </a:xfrm>
                     <a:prstGeom prst="rect">
                       <a:avLst/>
                     </a:prstGeom>
-                    <a:noFill/>
                   </pic:spPr>
                 </pic:pic>
               </a:graphicData>
@@ -1760,140 +1313,103 @@
         </w:drawing>
       </w:r>
       <w:r>
-        <w:tab/>
-      </w:r>
-      <w:r>
-        <w:t>RXD</w:t>
-      </w:r>
-    </w:p>
-    <w:p>
-      <w:r>
-        <w:t>6- Ground</w:t>
-      </w:r>
-      <w:r>
-        <w:tab/>
-      </w:r>
-      <w:r>
-        <w:tab/>
-      </w:r>
-    </w:p>
-    <w:p>
-      <w:r>
-        <w:t>7-Command Signal</w:t>
-      </w:r>
-      <w:r>
-        <w:t xml:space="preserve">        </w:t>
-      </w:r>
-      <w:r>
-        <w:t xml:space="preserve"> </w:t>
-      </w:r>
-      <w:r>
-        <w:tab/>
-      </w:r>
-      <w:r>
-        <w:rPr>
-          <w:noProof/>
-        </w:rPr>
-        <w:drawing>
-          <wp:inline distT="0" distB="0" distL="0" distR="0" wp14:anchorId="2D0BC567" wp14:editId="47884BB9">
-            <wp:extent cx="2328438" cy="94615"/>
-            <wp:effectExtent l="0" t="0" r="0" b="635"/>
-            <wp:docPr id="15" name="Picture 15"/>
-            <wp:cNvGraphicFramePr>
-              <a:graphicFrameLocks xmlns:a="http://schemas.openxmlformats.org/drawingml/2006/main" noChangeAspect="1"/>
-            </wp:cNvGraphicFramePr>
-            <a:graphic xmlns:a="http://schemas.openxmlformats.org/drawingml/2006/main">
-              <a:graphicData uri="http://schemas.openxmlformats.org/drawingml/2006/picture">
-                <pic:pic xmlns:pic="http://schemas.openxmlformats.org/drawingml/2006/picture">
-                  <pic:nvPicPr>
-                    <pic:cNvPr id="0" name="Picture 4"/>
-                    <pic:cNvPicPr>
-                      <a:picLocks noChangeAspect="1" noChangeArrowheads="1"/>
-                    </pic:cNvPicPr>
-                  </pic:nvPicPr>
-                  <pic:blipFill>
-                    <a:blip r:embed="rId9">
-                      <a:extLst>
-                        <a:ext uri="{28A0092B-C50C-407E-A947-70E740481C1C}">
-                          <a14:useLocalDpi xmlns:a14="http://schemas.microsoft.com/office/drawing/2010/main" val="0"/>
-                        </a:ext>
-                      </a:extLst>
-                    </a:blip>
-                    <a:srcRect/>
-                    <a:stretch>
-                      <a:fillRect/>
-                    </a:stretch>
-                  </pic:blipFill>
-                  <pic:spPr bwMode="auto">
-                    <a:xfrm>
-                      <a:off x="0" y="0"/>
-                      <a:ext cx="3087089" cy="125442"/>
-                    </a:xfrm>
-                    <a:prstGeom prst="rect">
-                      <a:avLst/>
-                    </a:prstGeom>
-                    <a:noFill/>
-                  </pic:spPr>
-                </pic:pic>
-              </a:graphicData>
-            </a:graphic>
-          </wp:inline>
-        </w:drawing>
-      </w:r>
-      <w:r>
-        <w:tab/>
-      </w:r>
-      <w:r>
+        <w:rPr/>
+        <w:tab/>
         <w:t>CTS</w:t>
       </w:r>
     </w:p>
     <w:p>
-      <w:r>
+      <w:pPr>
+        <w:pStyle w:val="Normal"/>
+        <w:rPr/>
+      </w:pPr>
+      <w:r>
+        <w:rPr/>
         <w:t xml:space="preserve">8- Motor </w:t>
       </w:r>
     </w:p>
     <w:p>
-      <w:r>
+      <w:pPr>
+        <w:pStyle w:val="Normal"/>
+        <w:rPr/>
+      </w:pPr>
+      <w:r>
+        <w:rPr/>
         <w:t>9-Proceed</w:t>
       </w:r>
     </w:p>
     <w:p>
-      <w:r>
+      <w:pPr>
+        <w:pStyle w:val="Normal"/>
+        <w:rPr/>
+      </w:pPr>
+      <w:r>
+        <w:rPr/>
         <w:t>10- +5 Volts</w:t>
       </w:r>
     </w:p>
     <w:p>
-      <w:r>
+      <w:pPr>
+        <w:pStyle w:val="Normal"/>
+        <w:rPr/>
+      </w:pPr>
+      <w:r>
+        <w:rPr/>
         <w:t>11- Audio n</w:t>
       </w:r>
     </w:p>
     <w:p>
-      <w:r>
+      <w:pPr>
+        <w:pStyle w:val="Normal"/>
+        <w:rPr/>
+      </w:pPr>
+      <w:r>
+        <w:rPr/>
         <w:t>12- +12 Volts</w:t>
       </w:r>
     </w:p>
     <w:p>
-      <w:r>
+      <w:pPr>
+        <w:pStyle w:val="Normal"/>
+        <w:rPr/>
+      </w:pPr>
+      <w:r>
+        <w:rPr/>
         <w:t>13- Interrupt</w:t>
       </w:r>
     </w:p>
-    <w:p/>
+    <w:p>
+      <w:pPr>
+        <w:pStyle w:val="Normal"/>
+        <w:widowControl/>
+        <w:bidi w:val="0"/>
+        <w:spacing w:lineRule="auto" w:line="259" w:before="0" w:after="160"/>
+        <w:jc w:val="left"/>
+        <w:rPr/>
+      </w:pPr>
+      <w:r>
+        <w:rPr/>
+      </w:r>
+    </w:p>
     <w:sectPr>
+      <w:type w:val="nextPage"/>
       <w:pgSz w:w="12240" w:h="15840"/>
-      <w:pgMar w:top="1440" w:right="1440" w:bottom="1440" w:left="1440" w:header="708" w:footer="708" w:gutter="0"/>
-      <w:cols w:space="708"/>
-      <w:docGrid w:linePitch="360"/>
+      <w:pgMar w:left="1440" w:right="1440" w:gutter="0" w:header="0" w:top="1440" w:footer="0" w:bottom="1440"/>
+      <w:pgNumType w:fmt="decimal"/>
+      <w:formProt w:val="false"/>
+      <w:textDirection w:val="lrTb"/>
+      <w:docGrid w:type="default" w:linePitch="360" w:charSpace="4096"/>
     </w:sectPr>
   </w:body>
 </w:document>
 </file>
 
 <file path=word/styles.xml><?xml version="1.0" encoding="utf-8"?>
-<w:styles xmlns:mc="http://schemas.openxmlformats.org/markup-compatibility/2006" xmlns:r="http://schemas.openxmlformats.org/officeDocument/2006/relationships" xmlns:w="http://schemas.openxmlformats.org/wordprocessingml/2006/main" xmlns:w14="http://schemas.microsoft.com/office/word/2010/wordml" xmlns:w15="http://schemas.microsoft.com/office/word/2012/wordml" xmlns:w16cex="http://schemas.microsoft.com/office/word/2018/wordml/cex" xmlns:w16cid="http://schemas.microsoft.com/office/word/2016/wordml/cid" xmlns:w16="http://schemas.microsoft.com/office/word/2018/wordml" xmlns:w16sdtdh="http://schemas.microsoft.com/office/word/2020/wordml/sdtdatahash" xmlns:w16se="http://schemas.microsoft.com/office/word/2015/wordml/symex" mc:Ignorable="w14 w15 w16se w16cid w16 w16cex w16sdtdh">
+<w:styles xmlns:w="http://schemas.openxmlformats.org/wordprocessingml/2006/main" xmlns:w14="http://schemas.microsoft.com/office/word/2010/wordml" xmlns:mc="http://schemas.openxmlformats.org/markup-compatibility/2006" mc:Ignorable="w14">
   <w:docDefaults>
     <w:rPrDefault>
       <w:rPr>
-        <w:rFonts w:asciiTheme="minorHAnsi" w:eastAsiaTheme="minorHAnsi" w:hAnsiTheme="minorHAnsi" w:cstheme="minorBidi"/>
+        <w:rFonts w:ascii="Calibri" w:hAnsi="Calibri" w:eastAsia="Calibri" w:cs="" w:asciiTheme="minorHAnsi" w:cstheme="minorBidi" w:eastAsiaTheme="minorHAnsi" w:hAnsiTheme="minorHAnsi"/>
         <w:sz w:val="22"/>
         <w:szCs w:val="22"/>
         <w:lang w:val="en-CA" w:eastAsia="en-US" w:bidi="ar-SA"/>
@@ -1901,21 +1417,21 @@
     </w:rPrDefault>
     <w:pPrDefault>
       <w:pPr>
-        <w:spacing w:after="160" w:line="259" w:lineRule="auto"/>
+        <w:suppressAutoHyphens w:val="true"/>
       </w:pPr>
     </w:pPrDefault>
   </w:docDefaults>
   <w:latentStyles w:defLockedState="0" w:defUIPriority="99" w:defSemiHidden="0" w:defUnhideWhenUsed="0" w:defQFormat="0" w:count="376">
     <w:lsdException w:name="Normal" w:uiPriority="0" w:qFormat="1"/>
     <w:lsdException w:name="heading 1" w:uiPriority="9" w:qFormat="1"/>
-    <w:lsdException w:name="heading 2" w:semiHidden="1" w:uiPriority="9" w:unhideWhenUsed="1" w:qFormat="1"/>
-    <w:lsdException w:name="heading 3" w:semiHidden="1" w:uiPriority="9" w:unhideWhenUsed="1" w:qFormat="1"/>
-    <w:lsdException w:name="heading 4" w:semiHidden="1" w:uiPriority="9" w:unhideWhenUsed="1" w:qFormat="1"/>
-    <w:lsdException w:name="heading 5" w:semiHidden="1" w:uiPriority="9" w:unhideWhenUsed="1" w:qFormat="1"/>
-    <w:lsdException w:name="heading 6" w:semiHidden="1" w:uiPriority="9" w:unhideWhenUsed="1" w:qFormat="1"/>
-    <w:lsdException w:name="heading 7" w:semiHidden="1" w:uiPriority="9" w:unhideWhenUsed="1" w:qFormat="1"/>
-    <w:lsdException w:name="heading 8" w:semiHidden="1" w:uiPriority="9" w:unhideWhenUsed="1" w:qFormat="1"/>
-    <w:lsdException w:name="heading 9" w:semiHidden="1" w:uiPriority="9" w:unhideWhenUsed="1" w:qFormat="1"/>
+    <w:lsdException w:name="heading 2" w:uiPriority="9" w:semiHidden="1" w:unhideWhenUsed="1" w:qFormat="1"/>
+    <w:lsdException w:name="heading 3" w:uiPriority="9" w:semiHidden="1" w:unhideWhenUsed="1" w:qFormat="1"/>
+    <w:lsdException w:name="heading 4" w:uiPriority="9" w:semiHidden="1" w:unhideWhenUsed="1" w:qFormat="1"/>
+    <w:lsdException w:name="heading 5" w:uiPriority="9" w:semiHidden="1" w:unhideWhenUsed="1" w:qFormat="1"/>
+    <w:lsdException w:name="heading 6" w:uiPriority="9" w:semiHidden="1" w:unhideWhenUsed="1" w:qFormat="1"/>
+    <w:lsdException w:name="heading 7" w:uiPriority="9" w:semiHidden="1" w:unhideWhenUsed="1" w:qFormat="1"/>
+    <w:lsdException w:name="heading 8" w:uiPriority="9" w:semiHidden="1" w:unhideWhenUsed="1" w:qFormat="1"/>
+    <w:lsdException w:name="heading 9" w:uiPriority="9" w:semiHidden="1" w:unhideWhenUsed="1" w:qFormat="1"/>
     <w:lsdException w:name="index 1" w:semiHidden="1" w:unhideWhenUsed="1"/>
     <w:lsdException w:name="index 2" w:semiHidden="1" w:unhideWhenUsed="1"/>
     <w:lsdException w:name="index 3" w:semiHidden="1" w:unhideWhenUsed="1"/>
@@ -1925,22 +1441,22 @@
     <w:lsdException w:name="index 7" w:semiHidden="1" w:unhideWhenUsed="1"/>
     <w:lsdException w:name="index 8" w:semiHidden="1" w:unhideWhenUsed="1"/>
     <w:lsdException w:name="index 9" w:semiHidden="1" w:unhideWhenUsed="1"/>
-    <w:lsdException w:name="toc 1" w:semiHidden="1" w:uiPriority="39" w:unhideWhenUsed="1"/>
-    <w:lsdException w:name="toc 2" w:semiHidden="1" w:uiPriority="39" w:unhideWhenUsed="1"/>
-    <w:lsdException w:name="toc 3" w:semiHidden="1" w:uiPriority="39" w:unhideWhenUsed="1"/>
-    <w:lsdException w:name="toc 4" w:semiHidden="1" w:uiPriority="39" w:unhideWhenUsed="1"/>
-    <w:lsdException w:name="toc 5" w:semiHidden="1" w:uiPriority="39" w:unhideWhenUsed="1"/>
-    <w:lsdException w:name="toc 6" w:semiHidden="1" w:uiPriority="39" w:unhideWhenUsed="1"/>
-    <w:lsdException w:name="toc 7" w:semiHidden="1" w:uiPriority="39" w:unhideWhenUsed="1"/>
-    <w:lsdException w:name="toc 8" w:semiHidden="1" w:uiPriority="39" w:unhideWhenUsed="1"/>
-    <w:lsdException w:name="toc 9" w:semiHidden="1" w:uiPriority="39" w:unhideWhenUsed="1"/>
+    <w:lsdException w:name="toc 1" w:uiPriority="39" w:semiHidden="1" w:unhideWhenUsed="1"/>
+    <w:lsdException w:name="toc 2" w:uiPriority="39" w:semiHidden="1" w:unhideWhenUsed="1"/>
+    <w:lsdException w:name="toc 3" w:uiPriority="39" w:semiHidden="1" w:unhideWhenUsed="1"/>
+    <w:lsdException w:name="toc 4" w:uiPriority="39" w:semiHidden="1" w:unhideWhenUsed="1"/>
+    <w:lsdException w:name="toc 5" w:uiPriority="39" w:semiHidden="1" w:unhideWhenUsed="1"/>
+    <w:lsdException w:name="toc 6" w:uiPriority="39" w:semiHidden="1" w:unhideWhenUsed="1"/>
+    <w:lsdException w:name="toc 7" w:uiPriority="39" w:semiHidden="1" w:unhideWhenUsed="1"/>
+    <w:lsdException w:name="toc 8" w:uiPriority="39" w:semiHidden="1" w:unhideWhenUsed="1"/>
+    <w:lsdException w:name="toc 9" w:uiPriority="39" w:semiHidden="1" w:unhideWhenUsed="1"/>
     <w:lsdException w:name="Normal Indent" w:semiHidden="1" w:unhideWhenUsed="1"/>
     <w:lsdException w:name="footnote text" w:semiHidden="1" w:unhideWhenUsed="1"/>
     <w:lsdException w:name="annotation text" w:semiHidden="1" w:unhideWhenUsed="1"/>
     <w:lsdException w:name="header" w:semiHidden="1" w:unhideWhenUsed="1"/>
     <w:lsdException w:name="footer" w:semiHidden="1" w:unhideWhenUsed="1"/>
     <w:lsdException w:name="index heading" w:semiHidden="1" w:unhideWhenUsed="1"/>
-    <w:lsdException w:name="caption" w:semiHidden="1" w:uiPriority="35" w:unhideWhenUsed="1" w:qFormat="1"/>
+    <w:lsdException w:name="caption" w:uiPriority="35" w:semiHidden="1" w:unhideWhenUsed="1" w:qFormat="1"/>
     <w:lsdException w:name="table of figures" w:semiHidden="1" w:unhideWhenUsed="1"/>
     <w:lsdException w:name="envelope address" w:semiHidden="1" w:unhideWhenUsed="1"/>
     <w:lsdException w:name="envelope return" w:semiHidden="1" w:unhideWhenUsed="1"/>
@@ -1971,7 +1487,7 @@
     <w:lsdException w:name="Title" w:uiPriority="10" w:qFormat="1"/>
     <w:lsdException w:name="Closing" w:semiHidden="1" w:unhideWhenUsed="1"/>
     <w:lsdException w:name="Signature" w:semiHidden="1" w:unhideWhenUsed="1"/>
-    <w:lsdException w:name="Default Paragraph Font" w:semiHidden="1" w:uiPriority="1" w:unhideWhenUsed="1"/>
+    <w:lsdException w:name="Default Paragraph Font" w:uiPriority="1" w:semiHidden="1" w:unhideWhenUsed="1"/>
     <w:lsdException w:name="Body Text" w:semiHidden="1" w:unhideWhenUsed="1"/>
     <w:lsdException w:name="Body Text Indent" w:semiHidden="1" w:unhideWhenUsed="1"/>
     <w:lsdException w:name="List Continue" w:semiHidden="1" w:unhideWhenUsed="1"/>
@@ -2171,8 +1687,8 @@
     <w:lsdException w:name="Subtle Reference" w:uiPriority="31" w:qFormat="1"/>
     <w:lsdException w:name="Intense Reference" w:uiPriority="32" w:qFormat="1"/>
     <w:lsdException w:name="Book Title" w:uiPriority="33" w:qFormat="1"/>
-    <w:lsdException w:name="Bibliography" w:semiHidden="1" w:uiPriority="37" w:unhideWhenUsed="1"/>
-    <w:lsdException w:name="TOC Heading" w:semiHidden="1" w:uiPriority="39" w:unhideWhenUsed="1" w:qFormat="1"/>
+    <w:lsdException w:name="Bibliography" w:uiPriority="37" w:semiHidden="1" w:unhideWhenUsed="1"/>
+    <w:lsdException w:name="TOC Heading" w:uiPriority="39" w:semiHidden="1" w:unhideWhenUsed="1" w:qFormat="1"/>
     <w:lsdException w:name="Plain Table 1" w:uiPriority="41"/>
     <w:lsdException w:name="Plain Table 2" w:uiPriority="42"/>
     <w:lsdException w:name="Plain Table 3" w:uiPriority="43"/>
@@ -2283,44 +1799,39 @@
     <w:lsdException w:name="Unresolved Mention" w:semiHidden="1" w:unhideWhenUsed="1"/>
     <w:lsdException w:name="Smart Link" w:semiHidden="1" w:unhideWhenUsed="1"/>
   </w:latentStyles>
-  <w:style w:type="paragraph" w:default="1" w:styleId="Normal">
+  <w:style w:type="paragraph" w:styleId="Normal" w:default="1">
     <w:name w:val="Normal"/>
     <w:qFormat/>
-    <w:rsid w:val="00B61221"/>
+    <w:rsid w:val="00b61221"/>
+    <w:pPr>
+      <w:widowControl/>
+      <w:bidi w:val="0"/>
+      <w:spacing w:lineRule="auto" w:line="259" w:before="0" w:after="160"/>
+      <w:jc w:val="left"/>
+    </w:pPr>
+    <w:rPr>
+      <w:rFonts w:ascii="Calibri" w:hAnsi="Calibri" w:eastAsia="Calibri" w:cs="" w:asciiTheme="minorHAnsi" w:cstheme="minorBidi" w:eastAsiaTheme="minorHAnsi" w:hAnsiTheme="minorHAnsi"/>
+      <w:color w:val="auto"/>
+      <w:kern w:val="0"/>
+      <w:sz w:val="22"/>
+      <w:szCs w:val="22"/>
+      <w:lang w:val="en-CA" w:eastAsia="en-US" w:bidi="ar-SA"/>
+    </w:rPr>
   </w:style>
-  <w:style w:type="character" w:default="1" w:styleId="DefaultParagraphFont">
+  <w:style w:type="character" w:styleId="DefaultParagraphFont" w:default="1">
     <w:name w:val="Default Paragraph Font"/>
     <w:uiPriority w:val="1"/>
     <w:semiHidden/>
     <w:unhideWhenUsed/>
+    <w:qFormat/>
+    <w:rPr/>
   </w:style>
-  <w:style w:type="table" w:default="1" w:styleId="TableNormal">
-    <w:name w:val="Normal Table"/>
-    <w:uiPriority w:val="99"/>
-    <w:semiHidden/>
-    <w:unhideWhenUsed/>
-    <w:tblPr>
-      <w:tblInd w:w="0" w:type="dxa"/>
-      <w:tblCellMar>
-        <w:top w:w="0" w:type="dxa"/>
-        <w:left w:w="108" w:type="dxa"/>
-        <w:bottom w:w="0" w:type="dxa"/>
-        <w:right w:w="108" w:type="dxa"/>
-      </w:tblCellMar>
-    </w:tblPr>
-  </w:style>
-  <w:style w:type="numbering" w:default="1" w:styleId="NoList">
-    <w:name w:val="No List"/>
-    <w:uiPriority w:val="99"/>
-    <w:semiHidden/>
-    <w:unhideWhenUsed/>
-  </w:style>
-  <w:style w:type="character" w:styleId="Hyperlink">
+  <w:style w:type="character" w:styleId="InternetLink">
     <w:name w:val="Hyperlink"/>
     <w:basedOn w:val="DefaultParagraphFont"/>
     <w:uiPriority w:val="99"/>
     <w:unhideWhenUsed/>
-    <w:rsid w:val="000E0AD0"/>
+    <w:rsid w:val="000e0ad0"/>
     <w:rPr>
       <w:color w:val="0563C1" w:themeColor="hyperlink"/>
       <w:u w:val="single"/>
@@ -2332,11 +1843,91 @@
     <w:uiPriority w:val="99"/>
     <w:semiHidden/>
     <w:unhideWhenUsed/>
+    <w:qFormat/>
     <w:rsid w:val="00053804"/>
     <w:rPr>
       <w:color w:val="605E5C"/>
-      <w:shd w:val="clear" w:color="auto" w:fill="E1DFDD"/>
+      <w:shd w:fill="E1DFDD" w:val="clear"/>
     </w:rPr>
+  </w:style>
+  <w:style w:type="paragraph" w:styleId="Heading">
+    <w:name w:val="Heading"/>
+    <w:basedOn w:val="Normal"/>
+    <w:next w:val="TextBody"/>
+    <w:qFormat/>
+    <w:pPr>
+      <w:keepNext w:val="true"/>
+      <w:spacing w:before="240" w:after="120"/>
+    </w:pPr>
+    <w:rPr>
+      <w:rFonts w:ascii="Liberation Sans" w:hAnsi="Liberation Sans" w:eastAsia="Noto Sans CJK SC" w:cs="Lohit Devanagari"/>
+      <w:sz w:val="28"/>
+      <w:szCs w:val="28"/>
+    </w:rPr>
+  </w:style>
+  <w:style w:type="paragraph" w:styleId="TextBody">
+    <w:name w:val="Body Text"/>
+    <w:basedOn w:val="Normal"/>
+    <w:pPr>
+      <w:spacing w:lineRule="auto" w:line="276" w:before="0" w:after="140"/>
+    </w:pPr>
+    <w:rPr/>
+  </w:style>
+  <w:style w:type="paragraph" w:styleId="List">
+    <w:name w:val="List"/>
+    <w:basedOn w:val="TextBody"/>
+    <w:pPr/>
+    <w:rPr>
+      <w:rFonts w:cs="Lohit Devanagari"/>
+    </w:rPr>
+  </w:style>
+  <w:style w:type="paragraph" w:styleId="Caption">
+    <w:name w:val="Caption"/>
+    <w:basedOn w:val="Normal"/>
+    <w:qFormat/>
+    <w:pPr>
+      <w:suppressLineNumbers/>
+      <w:spacing w:before="120" w:after="120"/>
+    </w:pPr>
+    <w:rPr>
+      <w:rFonts w:cs="Lohit Devanagari"/>
+      <w:i/>
+      <w:iCs/>
+      <w:sz w:val="24"/>
+      <w:szCs w:val="24"/>
+    </w:rPr>
+  </w:style>
+  <w:style w:type="paragraph" w:styleId="Index">
+    <w:name w:val="Index"/>
+    <w:basedOn w:val="Normal"/>
+    <w:qFormat/>
+    <w:pPr>
+      <w:suppressLineNumbers/>
+    </w:pPr>
+    <w:rPr>
+      <w:rFonts w:cs="Lohit Devanagari"/>
+    </w:rPr>
+  </w:style>
+  <w:style w:type="numbering" w:styleId="NoList" w:default="1">
+    <w:name w:val="No List"/>
+    <w:uiPriority w:val="99"/>
+    <w:semiHidden/>
+    <w:unhideWhenUsed/>
+    <w:qFormat/>
+  </w:style>
+  <w:style w:type="table" w:default="1" w:styleId="TableNormal">
+    <w:name w:val="Normal Table"/>
+    <w:uiPriority w:val="99"/>
+    <w:semiHidden/>
+    <w:unhideWhenUsed/>
+    <w:tblPr>
+      <w:tblCellMar>
+        <w:top w:w="0" w:type="dxa"/>
+        <w:left w:w="108" w:type="dxa"/>
+        <w:bottom w:w="0" w:type="dxa"/>
+        <w:right w:w="108" w:type="dxa"/>
+      </w:tblCellMar>
+    </w:tblPr>
   </w:style>
 </w:styles>
 </file>

--- a/SIO2PC_Build_Instructions.docx
+++ b/SIO2PC_Build_Instructions.docx
@@ -1,12 +1,10 @@
 
 <file path=word/document.xml><?xml version="1.0" encoding="utf-8"?>
-<w:document xmlns:o="urn:schemas-microsoft-com:office:office" xmlns:r="http://schemas.openxmlformats.org/officeDocument/2006/relationships" xmlns:v="urn:schemas-microsoft-com:vml" xmlns:w="http://schemas.openxmlformats.org/wordprocessingml/2006/main" xmlns:w10="urn:schemas-microsoft-com:office:word" xmlns:wp="http://schemas.openxmlformats.org/drawingml/2006/wordprocessingDrawing" xmlns:wps="http://schemas.microsoft.com/office/word/2010/wordprocessingShape" xmlns:wpg="http://schemas.microsoft.com/office/word/2010/wordprocessingGroup" xmlns:mc="http://schemas.openxmlformats.org/markup-compatibility/2006" xmlns:wp14="http://schemas.microsoft.com/office/word/2010/wordprocessingDrawing" xmlns:w14="http://schemas.microsoft.com/office/word/2010/wordml" xmlns:w15="http://schemas.microsoft.com/office/word/2012/wordml" mc:Ignorable="w14 wp14 w15">
+<w:document xmlns:wpc="http://schemas.microsoft.com/office/word/2010/wordprocessingCanvas" xmlns:cx="http://schemas.microsoft.com/office/drawing/2014/chartex" xmlns:cx1="http://schemas.microsoft.com/office/drawing/2015/9/8/chartex" xmlns:cx2="http://schemas.microsoft.com/office/drawing/2015/10/21/chartex" xmlns:cx3="http://schemas.microsoft.com/office/drawing/2016/5/9/chartex" xmlns:cx4="http://schemas.microsoft.com/office/drawing/2016/5/10/chartex" xmlns:cx5="http://schemas.microsoft.com/office/drawing/2016/5/11/chartex" xmlns:cx6="http://schemas.microsoft.com/office/drawing/2016/5/12/chartex" xmlns:cx7="http://schemas.microsoft.com/office/drawing/2016/5/13/chartex" xmlns:cx8="http://schemas.microsoft.com/office/drawing/2016/5/14/chartex" xmlns:mc="http://schemas.openxmlformats.org/markup-compatibility/2006" xmlns:aink="http://schemas.microsoft.com/office/drawing/2016/ink" xmlns:am3d="http://schemas.microsoft.com/office/drawing/2017/model3d" xmlns:o="urn:schemas-microsoft-com:office:office" xmlns:oel="http://schemas.microsoft.com/office/2019/extlst" xmlns:r="http://schemas.openxmlformats.org/officeDocument/2006/relationships" xmlns:m="http://schemas.openxmlformats.org/officeDocument/2006/math" xmlns:v="urn:schemas-microsoft-com:vml" xmlns:wp14="http://schemas.microsoft.com/office/word/2010/wordprocessingDrawing" xmlns:wp="http://schemas.openxmlformats.org/drawingml/2006/wordprocessingDrawing" xmlns:w10="urn:schemas-microsoft-com:office:word" xmlns:w="http://schemas.openxmlformats.org/wordprocessingml/2006/main" xmlns:w14="http://schemas.microsoft.com/office/word/2010/wordml" xmlns:w15="http://schemas.microsoft.com/office/word/2012/wordml" xmlns:w16cex="http://schemas.microsoft.com/office/word/2018/wordml/cex" xmlns:w16cid="http://schemas.microsoft.com/office/word/2016/wordml/cid" xmlns:w16="http://schemas.microsoft.com/office/word/2018/wordml" xmlns:w16du="http://schemas.microsoft.com/office/word/2023/wordml/word16du" xmlns:w16sdtdh="http://schemas.microsoft.com/office/word/2020/wordml/sdtdatahash" xmlns:w16sdtfl="http://schemas.microsoft.com/office/word/2024/wordml/sdtformatlock" xmlns:w16se="http://schemas.microsoft.com/office/word/2015/wordml/symex" xmlns:wpg="http://schemas.microsoft.com/office/word/2010/wordprocessingGroup" xmlns:wpi="http://schemas.microsoft.com/office/word/2010/wordprocessingInk" xmlns:wne="http://schemas.microsoft.com/office/word/2006/wordml" xmlns:wps="http://schemas.microsoft.com/office/word/2010/wordprocessingShape" mc:Ignorable="w14 w15 w16se w16cid w16 w16cex w16sdtdh w16sdtfl w16du wp14">
   <w:body>
     <w:p>
       <w:pPr>
-        <w:pStyle w:val="Normal"/>
-        <w:rPr>
-          <w:b/>
+        <w:rPr>
           <w:b/>
           <w:sz w:val="28"/>
           <w:u w:val="single"/>
@@ -18,28 +16,45 @@
           <w:sz w:val="28"/>
           <w:u w:val="single"/>
         </w:rPr>
-        <w:t>Atari SIO2PC Build Instructions for AspeQt (2k2</w:t>
-      </w:r>
+        <w:t xml:space="preserve">Atari SIO2PC Build Instructions for </w:t>
+      </w:r>
+      <w:proofErr w:type="spellStart"/>
       <w:r>
         <w:rPr>
           <w:b/>
           <w:sz w:val="28"/>
           <w:u w:val="single"/>
         </w:rPr>
-        <w:t>4</w:t>
-      </w:r>
+        <w:t>AspeQt</w:t>
+      </w:r>
+      <w:proofErr w:type="spellEnd"/>
       <w:r>
         <w:rPr>
           <w:b/>
           <w:sz w:val="28"/>
           <w:u w:val="single"/>
         </w:rPr>
+        <w:t xml:space="preserve"> (2k2</w:t>
+      </w:r>
+      <w:r>
+        <w:rPr>
+          <w:b/>
+          <w:sz w:val="28"/>
+          <w:u w:val="single"/>
+        </w:rPr>
+        <w:t>5</w:t>
+      </w:r>
+      <w:r>
+        <w:rPr>
+          <w:b/>
+          <w:sz w:val="28"/>
+          <w:u w:val="single"/>
+        </w:rPr>
         <w:t>)</w:t>
       </w:r>
     </w:p>
     <w:p>
       <w:pPr>
-        <w:pStyle w:val="Normal"/>
         <w:rPr>
           <w:sz w:val="20"/>
           <w:szCs w:val="20"/>
@@ -50,68 +65,98 @@
           <w:sz w:val="20"/>
           <w:szCs w:val="20"/>
         </w:rPr>
-        <w:t xml:space="preserve">Building an Atari SIO2PC cable is very simple and parts can be purchased on Amazon for under $15.00!   Below outlines the pin layouts for building two different cables using a PL2303TA chipset and/or a FT232RL chipset.   Both cables can be used with the RespeQt and the AspeQt disk drive/peripheral device emulator. The FT232RL chipset version can also be used with the APE Atarimax software.     An Atari SIO connector is also required for the cable.   SIO cables can be purchased often on eBay or here:  </w:t>
-      </w:r>
-      <w:r>
-        <w:fldChar w:fldCharType="begin"/>
-      </w:r>
-      <w:r>
-        <w:rPr>
-          <w:rStyle w:val="InternetLink"/>
-          <w:sz w:val="20"/>
-          <w:b/>
-          <w:szCs w:val="20"/>
-          <w:bCs/>
-        </w:rPr>
-        <w:instrText xml:space="preserve"> HYPERLINK "http://www.best-electronics-ca.com/8-bit_.htm" \l "SIO"</w:instrText>
-      </w:r>
-      <w:r>
-        <w:rPr>
-          <w:rStyle w:val="InternetLink"/>
-          <w:sz w:val="20"/>
-          <w:b/>
-          <w:szCs w:val="20"/>
-          <w:bCs/>
-        </w:rPr>
-        <w:fldChar w:fldCharType="separate"/>
-      </w:r>
-      <w:r>
-        <w:rPr>
-          <w:rStyle w:val="InternetLink"/>
-          <w:b/>
-          <w:bCs/>
+        <w:t xml:space="preserve">Building an Atari SIO2PC cable is very </w:t>
+      </w:r>
+      <w:proofErr w:type="gramStart"/>
+      <w:r>
+        <w:rPr>
           <w:sz w:val="20"/>
           <w:szCs w:val="20"/>
         </w:rPr>
-        <w:t>http://www.best-electronics-ca.com/8-bit_.htm#SIO</w:t>
-      </w:r>
-      <w:r>
-        <w:rPr>
-          <w:rStyle w:val="InternetLink"/>
-          <w:sz w:val="20"/>
-          <w:b/>
-          <w:szCs w:val="20"/>
-          <w:bCs/>
-        </w:rPr>
-        <w:fldChar w:fldCharType="end"/>
-      </w:r>
-      <w:r>
-        <w:rPr/>
-        <w:t xml:space="preserve"> </w:t>
-      </w:r>
+        <w:t>simple</w:t>
+      </w:r>
+      <w:proofErr w:type="gramEnd"/>
       <w:r>
         <w:rPr>
           <w:sz w:val="20"/>
           <w:szCs w:val="20"/>
         </w:rPr>
+        <w:t xml:space="preserve"> and parts can be purchased on Amazon for under $15.00!   Below outlines the pin layouts for building two different cables using a PL2303TA chipset and/or a FT232RL chipset.   Both cables can be used with the </w:t>
+      </w:r>
+      <w:proofErr w:type="spellStart"/>
+      <w:r>
+        <w:rPr>
+          <w:sz w:val="20"/>
+          <w:szCs w:val="20"/>
+        </w:rPr>
+        <w:t>RespeQt</w:t>
+      </w:r>
+      <w:proofErr w:type="spellEnd"/>
+      <w:r>
+        <w:rPr>
+          <w:sz w:val="20"/>
+          <w:szCs w:val="20"/>
+        </w:rPr>
+        <w:t xml:space="preserve"> and the </w:t>
+      </w:r>
+      <w:proofErr w:type="spellStart"/>
+      <w:r>
+        <w:rPr>
+          <w:sz w:val="20"/>
+          <w:szCs w:val="20"/>
+        </w:rPr>
+        <w:t>AspeQt</w:t>
+      </w:r>
+      <w:proofErr w:type="spellEnd"/>
+      <w:r>
+        <w:rPr>
+          <w:sz w:val="20"/>
+          <w:szCs w:val="20"/>
+        </w:rPr>
+        <w:t xml:space="preserve"> disk drive/peripheral device emulator. The FT232RL chipset version can also be used with the APE </w:t>
+      </w:r>
+      <w:proofErr w:type="spellStart"/>
+      <w:r>
+        <w:rPr>
+          <w:sz w:val="20"/>
+          <w:szCs w:val="20"/>
+        </w:rPr>
+        <w:t>Atarimax</w:t>
+      </w:r>
+      <w:proofErr w:type="spellEnd"/>
+      <w:r>
+        <w:rPr>
+          <w:sz w:val="20"/>
+          <w:szCs w:val="20"/>
+        </w:rPr>
+        <w:t xml:space="preserve"> software.     An Atari SIO connector is also required for the cable.   SIO cables can be purchased often on eBay or here:  </w:t>
+      </w:r>
+      <w:hyperlink r:id="rId4" w:anchor="SIO" w:history="1">
+        <w:r>
+          <w:rPr>
+            <w:rStyle w:val="Hyperlink"/>
+            <w:b/>
+            <w:bCs/>
+            <w:sz w:val="20"/>
+            <w:szCs w:val="20"/>
+          </w:rPr>
+          <w:t>http://www.best-electronics-ca.com/8-bit_.htm#SIO</w:t>
+        </w:r>
+      </w:hyperlink>
+      <w:r>
         <w:t xml:space="preserve"> </w:t>
       </w:r>
+      <w:r>
+        <w:rPr>
+          <w:sz w:val="20"/>
+          <w:szCs w:val="20"/>
+        </w:rPr>
+        <w:t xml:space="preserve"> </w:t>
+      </w:r>
     </w:p>
     <w:p>
       <w:pPr>
-        <w:pStyle w:val="Normal"/>
-        <w:rPr>
-          <w:b/>
+        <w:rPr>
           <w:b/>
           <w:bCs/>
           <w:color w:val="0563C1" w:themeColor="hyperlink"/>
@@ -136,10 +181,10 @@
         </w:rPr>
         <w:t xml:space="preserve">   </w:t>
       </w:r>
-      <w:hyperlink r:id="rId2">
+      <w:hyperlink r:id="rId5">
         <w:r>
           <w:rPr>
-            <w:rStyle w:val="InternetLink"/>
+            <w:rStyle w:val="Hyperlink"/>
             <w:b/>
             <w:bCs/>
             <w:sz w:val="20"/>
@@ -150,7 +195,7 @@
       </w:hyperlink>
       <w:r>
         <w:rPr>
-          <w:rStyle w:val="InternetLink"/>
+          <w:rStyle w:val="Hyperlink"/>
           <w:b/>
           <w:bCs/>
           <w:sz w:val="20"/>
@@ -161,9 +206,7 @@
     </w:p>
     <w:p>
       <w:pPr>
-        <w:pStyle w:val="Normal"/>
-        <w:rPr>
-          <w:b/>
+        <w:rPr>
           <w:b/>
           <w:bCs/>
           <w:color w:val="0563C1" w:themeColor="hyperlink"/>
@@ -172,20 +215,9 @@
           <w:u w:val="single"/>
         </w:rPr>
       </w:pPr>
-      <w:r>
-        <w:rPr>
-          <w:b/>
-          <w:bCs/>
-          <w:color w:val="0563C1" w:themeColor="hyperlink"/>
-          <w:sz w:val="20"/>
-          <w:szCs w:val="20"/>
-          <w:u w:val="single"/>
-        </w:rPr>
-      </w:r>
     </w:p>
     <w:p>
       <w:pPr>
-        <w:pStyle w:val="Normal"/>
         <w:rPr>
           <w:sz w:val="24"/>
           <w:u w:val="single"/>
@@ -201,21 +233,28 @@
     </w:p>
     <w:p>
       <w:pPr>
-        <w:pStyle w:val="Normal"/>
-        <w:rPr>
-          <w:b/>
+        <w:rPr>
           <w:b/>
           <w:bCs/>
           <w:sz w:val="24"/>
           <w:szCs w:val="24"/>
         </w:rPr>
       </w:pPr>
+      <w:proofErr w:type="spellStart"/>
       <w:r>
         <w:rPr>
           <w:b/>
           <w:bCs/>
         </w:rPr>
-        <w:t xml:space="preserve">AspeQt </w:t>
+        <w:t>AspeQt</w:t>
+      </w:r>
+      <w:proofErr w:type="spellEnd"/>
+      <w:r>
+        <w:rPr>
+          <w:b/>
+          <w:bCs/>
+        </w:rPr>
+        <w:t xml:space="preserve"> </w:t>
       </w:r>
       <w:r>
         <w:rPr>
@@ -250,52 +289,44 @@
     </w:p>
     <w:p>
       <w:pPr>
-        <w:pStyle w:val="Normal"/>
-        <w:rPr>
-          <w:b/>
+        <w:rPr>
           <w:b/>
           <w:bCs/>
           <w:sz w:val="24"/>
           <w:szCs w:val="24"/>
         </w:rPr>
       </w:pPr>
-      <w:r>
-        <w:rPr>
-          <w:b/>
-          <w:bCs/>
-          <w:sz w:val="24"/>
-          <w:szCs w:val="24"/>
-        </w:rPr>
-      </w:r>
     </w:p>
     <w:p>
       <w:pPr>
-        <w:pStyle w:val="Normal"/>
         <w:tabs>
-          <w:tab w:val="clear" w:pos="720"/>
-          <w:tab w:val="left" w:pos="3105" w:leader="none"/>
+          <w:tab w:val="left" w:pos="3105"/>
         </w:tabs>
-        <w:rPr/>
       </w:pPr>
       <w:r>
-        <w:rPr/>
         <w:t>Atari SIO Connector</w:t>
-        <w:tab/>
-        <w:tab/>
-        <w:tab/>
+      </w:r>
+      <w:r>
+        <w:tab/>
+      </w:r>
+      <w:r>
+        <w:tab/>
+      </w:r>
+      <w:r>
+        <w:tab/>
+      </w:r>
+      <w:r>
         <w:tab/>
         <w:t>USB-TTL PL2303TA Chipset</w:t>
       </w:r>
     </w:p>
     <w:p>
-      <w:pPr>
-        <w:pStyle w:val="Normal"/>
-        <w:rPr/>
-      </w:pPr>
-      <w:r>
-        <w:rPr/>
+      <w:r>
+        <w:rPr>
+          <w:noProof/>
+        </w:rPr>
         <w:drawing>
-          <wp:inline distT="0" distB="0" distL="0" distR="0">
+          <wp:inline distT="0" distB="0" distL="0" distR="0" wp14:anchorId="0CA8A775" wp14:editId="3D2CE08A">
             <wp:extent cx="2259965" cy="1122045"/>
             <wp:effectExtent l="0" t="0" r="0" b="0"/>
             <wp:docPr id="1" name="Picture 1" descr="C:\Users\pjones\Desktop\my stuff\post-10165-0-63681900-1412017983.gif"/>
@@ -312,7 +343,7 @@
                     </pic:cNvPicPr>
                   </pic:nvPicPr>
                   <pic:blipFill>
-                    <a:blip r:embed="rId3"/>
+                    <a:blip r:embed="rId6"/>
                     <a:stretch>
                       <a:fillRect/>
                     </a:stretch>
@@ -333,17 +364,20 @@
         </w:drawing>
       </w:r>
       <w:r>
-        <w:rPr/>
-        <w:tab/>
-        <w:tab/>
-      </w:r>
-      <w:r>
-        <w:rPr/>
+        <w:tab/>
+      </w:r>
+      <w:r>
+        <w:tab/>
+      </w:r>
+      <w:r>
+        <w:rPr>
+          <w:noProof/>
+        </w:rPr>
         <w:drawing>
-          <wp:inline distT="0" distB="0" distL="0" distR="0">
+          <wp:inline distT="0" distB="0" distL="0" distR="0" wp14:anchorId="7DAED37A" wp14:editId="36F3E08A">
             <wp:extent cx="2334260" cy="1490980"/>
             <wp:effectExtent l="0" t="0" r="0" b="0"/>
-            <wp:docPr id="2" name="Picture 5" descr=""/>
+            <wp:docPr id="2" name="Picture 5"/>
             <wp:cNvGraphicFramePr>
               <a:graphicFrameLocks xmlns:a="http://schemas.openxmlformats.org/drawingml/2006/main" noChangeAspect="1"/>
             </wp:cNvGraphicFramePr>
@@ -351,13 +385,13 @@
               <a:graphicData uri="http://schemas.openxmlformats.org/drawingml/2006/picture">
                 <pic:pic xmlns:pic="http://schemas.openxmlformats.org/drawingml/2006/picture">
                   <pic:nvPicPr>
-                    <pic:cNvPr id="2" name="Picture 5" descr=""/>
+                    <pic:cNvPr id="2" name="Picture 5"/>
                     <pic:cNvPicPr>
                       <a:picLocks noChangeAspect="1" noChangeArrowheads="1"/>
                     </pic:cNvPicPr>
                   </pic:nvPicPr>
                   <pic:blipFill>
-                    <a:blip r:embed="rId4"/>
+                    <a:blip r:embed="rId7"/>
                     <a:stretch>
                       <a:fillRect/>
                     </a:stretch>
@@ -378,40 +412,28 @@
         </w:drawing>
       </w:r>
       <w:r>
-        <w:rPr/>
-        <w:tab/>
-      </w:r>
-    </w:p>
-    <w:p>
-      <w:pPr>
-        <w:pStyle w:val="Normal"/>
-        <w:rPr/>
-      </w:pPr>
-      <w:r>
-        <w:rPr/>
+        <w:tab/>
+      </w:r>
+    </w:p>
+    <w:p>
+      <w:r>
         <w:t>1 – Clock Input</w:t>
       </w:r>
     </w:p>
     <w:p>
-      <w:pPr>
-        <w:pStyle w:val="Normal"/>
-        <w:rPr/>
-      </w:pPr>
-      <w:r>
-        <w:rPr/>
+      <w:r>
         <w:t>2- Clock Output</w:t>
       </w:r>
     </w:p>
     <w:p>
-      <w:pPr>
-        <w:pStyle w:val="Normal"/>
-        <w:rPr/>
-      </w:pPr>
-      <w:r>
+      <w:r>
+        <w:rPr>
+          <w:noProof/>
+        </w:rPr>
         <mc:AlternateContent>
           <mc:Choice Requires="wps">
             <w:drawing>
-              <wp:anchor behindDoc="0" distT="19050" distB="45085" distL="19050" distR="19050" simplePos="0" locked="0" layoutInCell="0" allowOverlap="1" relativeHeight="10" wp14:anchorId="22C767D8">
+              <wp:anchor distT="19050" distB="45085" distL="19050" distR="19050" simplePos="0" relativeHeight="10" behindDoc="0" locked="0" layoutInCell="0" allowOverlap="1" wp14:anchorId="44F9D34B" wp14:editId="3F2BB0D3">
                 <wp:simplePos x="0" y="0"/>
                 <wp:positionH relativeFrom="column">
                   <wp:posOffset>1435735</wp:posOffset>
@@ -423,6 +445,7 @@
                 <wp:effectExtent l="10160" t="15875" r="6350" b="16510"/>
                 <wp:wrapNone/>
                 <wp:docPr id="3" name="Arrow: Left 12"/>
+                <wp:cNvGraphicFramePr/>
                 <a:graphic xmlns:a="http://schemas.openxmlformats.org/drawingml/2006/main">
                   <a:graphicData uri="http://schemas.microsoft.com/office/word/2010/wordprocessingShape">
                     <wps:wsp>
@@ -439,11 +462,11 @@
                           </a:avLst>
                         </a:prstGeom>
                         <a:solidFill>
-                          <a:srgbClr val="5b9bd5"/>
+                          <a:srgbClr val="5B9BD5"/>
                         </a:solidFill>
                         <a:ln>
                           <a:solidFill>
-                            <a:srgbClr val="43729d"/>
+                            <a:srgbClr val="43729D"/>
                           </a:solidFill>
                         </a:ln>
                       </wps:spPr>
@@ -499,33 +522,53 @@
         </mc:AlternateContent>
       </w:r>
       <w:r>
-        <w:rPr/>
         <w:t>3- Data In</w:t>
-        <w:tab/>
+      </w:r>
+      <w:r>
+        <w:tab/>
+      </w:r>
+      <w:r>
         <w:tab/>
         <w:t xml:space="preserve"> </w:t>
-        <w:tab/>
-        <w:tab/>
-        <w:tab/>
-        <w:tab/>
-        <w:tab/>
+      </w:r>
+      <w:r>
+        <w:tab/>
+      </w:r>
+      <w:r>
+        <w:tab/>
+      </w:r>
+      <w:r>
+        <w:tab/>
+      </w:r>
+      <w:r>
+        <w:tab/>
+      </w:r>
+      <w:r>
+        <w:tab/>
+      </w:r>
+      <w:r>
         <w:tab/>
         <w:t>TXD (green)</w:t>
-        <w:tab/>
-        <w:tab/>
-        <w:tab/>
-      </w:r>
-    </w:p>
-    <w:p>
-      <w:pPr>
-        <w:pStyle w:val="Normal"/>
-        <w:rPr/>
-      </w:pPr>
-      <w:r>
+      </w:r>
+      <w:r>
+        <w:tab/>
+      </w:r>
+      <w:r>
+        <w:tab/>
+      </w:r>
+      <w:r>
+        <w:tab/>
+      </w:r>
+    </w:p>
+    <w:p>
+      <w:r>
+        <w:rPr>
+          <w:noProof/>
+        </w:rPr>
         <mc:AlternateContent>
           <mc:Choice Requires="wps">
             <w:drawing>
-              <wp:anchor behindDoc="0" distT="19050" distB="32385" distL="0" distR="43180" simplePos="0" locked="0" layoutInCell="0" allowOverlap="1" relativeHeight="9" wp14:anchorId="297619AC">
+              <wp:anchor distT="19050" distB="32385" distL="0" distR="43180" simplePos="0" relativeHeight="9" behindDoc="0" locked="0" layoutInCell="0" allowOverlap="1" wp14:anchorId="0A2B5A8F" wp14:editId="3C3DD380">
                 <wp:simplePos x="0" y="0"/>
                 <wp:positionH relativeFrom="column">
                   <wp:posOffset>1465580</wp:posOffset>
@@ -537,6 +580,7 @@
                 <wp:effectExtent l="6350" t="16510" r="10160" b="15875"/>
                 <wp:wrapNone/>
                 <wp:docPr id="4" name="Arrow: Right 11"/>
+                <wp:cNvGraphicFramePr/>
                 <a:graphic xmlns:a="http://schemas.openxmlformats.org/drawingml/2006/main">
                   <a:graphicData uri="http://schemas.microsoft.com/office/word/2010/wordprocessingShape">
                     <wps:wsp>
@@ -553,11 +597,11 @@
                           </a:avLst>
                         </a:prstGeom>
                         <a:solidFill>
-                          <a:srgbClr val="5b9bd5"/>
+                          <a:srgbClr val="5B9BD5"/>
                         </a:solidFill>
                         <a:ln>
                           <a:solidFill>
-                            <a:srgbClr val="43729d"/>
+                            <a:srgbClr val="43729D"/>
                           </a:solidFill>
                         </a:ln>
                       </wps:spPr>
@@ -611,10 +655,15 @@
             </w:pict>
           </mc:Fallback>
         </mc:AlternateContent>
+      </w:r>
+      <w:r>
+        <w:rPr>
+          <w:noProof/>
+        </w:rPr>
         <mc:AlternateContent>
           <mc:Choice Requires="wps">
             <w:drawing>
-              <wp:anchor behindDoc="0" distT="0" distB="15875" distL="0" distR="11430" simplePos="0" locked="0" layoutInCell="0" allowOverlap="1" relativeHeight="11" wp14:anchorId="31D531A6">
+              <wp:anchor distT="0" distB="15875" distL="0" distR="11430" simplePos="0" relativeHeight="11" behindDoc="0" locked="0" layoutInCell="0" allowOverlap="1" wp14:anchorId="2AE7AE24" wp14:editId="15107059">
                 <wp:simplePos x="0" y="0"/>
                 <wp:positionH relativeFrom="column">
                   <wp:posOffset>1471930</wp:posOffset>
@@ -626,6 +675,7 @@
                 <wp:effectExtent l="6350" t="7620" r="6985" b="6350"/>
                 <wp:wrapNone/>
                 <wp:docPr id="5" name="Flowchart: Alternate Process 13"/>
+                <wp:cNvGraphicFramePr/>
                 <a:graphic xmlns:a="http://schemas.openxmlformats.org/drawingml/2006/main">
                   <a:graphicData uri="http://schemas.microsoft.com/office/word/2010/wordprocessingShape">
                     <wps:wsp>
@@ -639,11 +689,11 @@
                           <a:avLst/>
                         </a:prstGeom>
                         <a:solidFill>
-                          <a:srgbClr val="5b9bd5"/>
+                          <a:srgbClr val="5B9BD5"/>
                         </a:solidFill>
                         <a:ln>
                           <a:solidFill>
-                            <a:srgbClr val="43729d"/>
+                            <a:srgbClr val="43729D"/>
                           </a:solidFill>
                         </a:ln>
                       </wps:spPr>
@@ -696,129 +746,124 @@
         </mc:AlternateContent>
       </w:r>
       <w:r>
-        <w:rPr/>
         <w:t>4- Ground</w:t>
-        <w:tab/>
+      </w:r>
+      <w:r>
+        <w:tab/>
+      </w:r>
+      <w:r>
         <w:tab/>
         <w:t xml:space="preserve">    </w:t>
-        <w:tab/>
-        <w:tab/>
-        <w:tab/>
-        <w:tab/>
-        <w:tab/>
+      </w:r>
+      <w:r>
+        <w:tab/>
+      </w:r>
+      <w:r>
+        <w:tab/>
+      </w:r>
+      <w:r>
+        <w:tab/>
+      </w:r>
+      <w:r>
+        <w:tab/>
+      </w:r>
+      <w:r>
+        <w:tab/>
+      </w:r>
+      <w:r>
         <w:tab/>
         <w:t>GND (black)</w:t>
       </w:r>
     </w:p>
     <w:p>
+      <w:r>
+        <w:t>5-Data Out</w:t>
+      </w:r>
+      <w:r>
+        <w:tab/>
+      </w:r>
+      <w:r>
+        <w:tab/>
+        <w:t xml:space="preserve">   </w:t>
+      </w:r>
+      <w:r>
+        <w:tab/>
+      </w:r>
+      <w:r>
+        <w:tab/>
+      </w:r>
+      <w:r>
+        <w:tab/>
+      </w:r>
+      <w:r>
+        <w:tab/>
+      </w:r>
+      <w:r>
+        <w:tab/>
+      </w:r>
+      <w:r>
+        <w:tab/>
+        <w:t>RXD (white)</w:t>
+      </w:r>
+    </w:p>
+    <w:p>
+      <w:r>
+        <w:t>6- Ground</w:t>
+      </w:r>
+      <w:r>
+        <w:tab/>
+      </w:r>
+      <w:r>
+        <w:tab/>
+      </w:r>
+    </w:p>
+    <w:p>
+      <w:r>
+        <w:t>7-Command Signal</w:t>
+      </w:r>
+      <w:r>
+        <w:tab/>
+      </w:r>
+      <w:r>
+        <w:tab/>
+      </w:r>
+      <w:r>
+        <w:tab/>
+        <w:t xml:space="preserve"> </w:t>
+      </w:r>
+    </w:p>
+    <w:p>
+      <w:r>
+        <w:t xml:space="preserve">8- Motor </w:t>
+      </w:r>
+    </w:p>
+    <w:p>
+      <w:r>
+        <w:t>9-Proceed</w:t>
+      </w:r>
+    </w:p>
+    <w:p>
+      <w:r>
+        <w:t>10- +5 Volts</w:t>
+      </w:r>
+    </w:p>
+    <w:p>
+      <w:r>
+        <w:t>11- Audio n</w:t>
+      </w:r>
+    </w:p>
+    <w:p>
+      <w:r>
+        <w:t>12- +12 Volts</w:t>
+      </w:r>
+    </w:p>
+    <w:p>
+      <w:r>
+        <w:t>13- Interrupt</w:t>
+      </w:r>
+    </w:p>
+    <w:p>
       <w:pPr>
-        <w:pStyle w:val="Normal"/>
-        <w:rPr/>
-      </w:pPr>
-      <w:r>
-        <w:rPr/>
-        <w:t>5-Data Out</w:t>
-        <w:tab/>
-        <w:tab/>
-        <w:t xml:space="preserve">   </w:t>
-        <w:tab/>
-        <w:tab/>
-        <w:tab/>
-        <w:tab/>
-        <w:tab/>
-        <w:tab/>
-        <w:t>RXD (white)</w:t>
-      </w:r>
-    </w:p>
-    <w:p>
-      <w:pPr>
-        <w:pStyle w:val="Normal"/>
-        <w:rPr/>
-      </w:pPr>
-      <w:r>
-        <w:rPr/>
-        <w:t>6- Ground</w:t>
-        <w:tab/>
-        <w:tab/>
-      </w:r>
-    </w:p>
-    <w:p>
-      <w:pPr>
-        <w:pStyle w:val="Normal"/>
-        <w:rPr/>
-      </w:pPr>
-      <w:r>
-        <w:rPr/>
-        <w:t>7-Command Signal</w:t>
-        <w:tab/>
-        <w:tab/>
-        <w:tab/>
-        <w:t xml:space="preserve"> </w:t>
-      </w:r>
-    </w:p>
-    <w:p>
-      <w:pPr>
-        <w:pStyle w:val="Normal"/>
-        <w:rPr/>
-      </w:pPr>
-      <w:r>
-        <w:rPr/>
-        <w:t xml:space="preserve">8- Motor </w:t>
-      </w:r>
-    </w:p>
-    <w:p>
-      <w:pPr>
-        <w:pStyle w:val="Normal"/>
-        <w:rPr/>
-      </w:pPr>
-      <w:r>
-        <w:rPr/>
-        <w:t>9-Proceed</w:t>
-      </w:r>
-    </w:p>
-    <w:p>
-      <w:pPr>
-        <w:pStyle w:val="Normal"/>
-        <w:rPr/>
-      </w:pPr>
-      <w:r>
-        <w:rPr/>
-        <w:t>10- +5 Volts</w:t>
-      </w:r>
-    </w:p>
-    <w:p>
-      <w:pPr>
-        <w:pStyle w:val="Normal"/>
-        <w:rPr/>
-      </w:pPr>
-      <w:r>
-        <w:rPr/>
-        <w:t>11- Audio n</w:t>
-      </w:r>
-    </w:p>
-    <w:p>
-      <w:pPr>
-        <w:pStyle w:val="Normal"/>
-        <w:rPr/>
-      </w:pPr>
-      <w:r>
-        <w:rPr/>
-        <w:t>12- +12 Volts</w:t>
-      </w:r>
-    </w:p>
-    <w:p>
-      <w:pPr>
-        <w:pStyle w:val="Normal"/>
-        <w:rPr/>
-      </w:pPr>
-      <w:r>
-        <w:rPr/>
-        <w:t>13- Interrupt</w:t>
-      </w:r>
-    </w:p>
-    <w:p>
-      <w:pPr>
-        <w:pStyle w:val="Normal"/>
         <w:rPr>
           <w:sz w:val="24"/>
           <w:u w:val="single"/>
@@ -829,18 +874,19 @@
           <w:sz w:val="24"/>
           <w:u w:val="single"/>
         </w:rPr>
+        <w:lastRenderedPageBreak/>
         <w:t>SIO2PC Cable Using USB-TTL FTDI FT232RL Chipset</w:t>
       </w:r>
     </w:p>
     <w:p>
       <w:pPr>
-        <w:pStyle w:val="Normal"/>
-        <w:rPr>
-          <w:b/>
+        <w:rPr>
           <w:b/>
           <w:bCs/>
         </w:rPr>
       </w:pPr>
+      <w:proofErr w:type="spellStart"/>
+      <w:proofErr w:type="gramStart"/>
       <w:r>
         <w:rPr>
           <w:b/>
@@ -848,14 +894,32 @@
           <w:sz w:val="20"/>
           <w:szCs w:val="20"/>
         </w:rPr>
-        <w:t xml:space="preserve">AspeQt  </w:t>
-      </w:r>
+        <w:t>AspeQt</w:t>
+      </w:r>
+      <w:proofErr w:type="spellEnd"/>
       <w:r>
         <w:rPr>
           <w:b/>
           <w:bCs/>
-        </w:rPr>
-        <w:t>Handshake = “</w:t>
+          <w:sz w:val="20"/>
+          <w:szCs w:val="20"/>
+        </w:rPr>
+        <w:t xml:space="preserve">  </w:t>
+      </w:r>
+      <w:r>
+        <w:rPr>
+          <w:b/>
+          <w:bCs/>
+        </w:rPr>
+        <w:t>Handshake</w:t>
+      </w:r>
+      <w:proofErr w:type="gramEnd"/>
+      <w:r>
+        <w:rPr>
+          <w:b/>
+          <w:bCs/>
+        </w:rPr>
+        <w:t xml:space="preserve"> = “</w:t>
       </w:r>
       <w:r>
         <w:rPr>
@@ -875,40 +939,35 @@
         <w:t>”</w:t>
       </w:r>
     </w:p>
-    <w:p>
-      <w:pPr>
-        <w:pStyle w:val="Normal"/>
-        <w:rPr/>
-      </w:pPr>
-      <w:r>
-        <w:rPr/>
-      </w:r>
-    </w:p>
-    <w:p>
-      <w:pPr>
-        <w:pStyle w:val="Normal"/>
-        <w:rPr/>
-      </w:pPr>
-      <w:r>
-        <w:rPr/>
+    <w:p/>
+    <w:p>
+      <w:r>
         <w:t>Atari SIO Connector</w:t>
-        <w:tab/>
-        <w:tab/>
-        <w:tab/>
-        <w:tab/>
+      </w:r>
+      <w:r>
+        <w:tab/>
+      </w:r>
+      <w:r>
+        <w:tab/>
+      </w:r>
+      <w:r>
+        <w:tab/>
+      </w:r>
+      <w:r>
+        <w:tab/>
+      </w:r>
+      <w:r>
         <w:tab/>
         <w:t>USB-TTL FTDI FT232RL Chipset</w:t>
       </w:r>
     </w:p>
     <w:p>
-      <w:pPr>
-        <w:pStyle w:val="Normal"/>
-        <w:rPr/>
-      </w:pPr>
-      <w:r>
-        <w:rPr/>
+      <w:r>
+        <w:rPr>
+          <w:noProof/>
+        </w:rPr>
         <w:drawing>
-          <wp:inline distT="0" distB="0" distL="0" distR="0">
+          <wp:inline distT="0" distB="0" distL="0" distR="0" wp14:anchorId="32B2D4EF" wp14:editId="119F9D0F">
             <wp:extent cx="2259965" cy="1122045"/>
             <wp:effectExtent l="0" t="0" r="0" b="0"/>
             <wp:docPr id="6" name="Picture 6" descr="C:\Users\pjones\Desktop\my stuff\post-10165-0-63681900-1412017983.gif"/>
@@ -925,7 +984,7 @@
                     </pic:cNvPicPr>
                   </pic:nvPicPr>
                   <pic:blipFill>
-                    <a:blip r:embed="rId5"/>
+                    <a:blip r:embed="rId6"/>
                     <a:stretch>
                       <a:fillRect/>
                     </a:stretch>
@@ -946,17 +1005,20 @@
         </w:drawing>
       </w:r>
       <w:r>
-        <w:rPr/>
-        <w:tab/>
-        <w:tab/>
-      </w:r>
-      <w:r>
-        <w:rPr/>
+        <w:tab/>
+      </w:r>
+      <w:r>
+        <w:tab/>
+      </w:r>
+      <w:r>
+        <w:rPr>
+          <w:noProof/>
+        </w:rPr>
         <w:drawing>
-          <wp:inline distT="0" distB="0" distL="0" distR="0">
+          <wp:inline distT="0" distB="0" distL="0" distR="0" wp14:anchorId="3358FFD3" wp14:editId="785AFE0B">
             <wp:extent cx="2899410" cy="1510030"/>
             <wp:effectExtent l="0" t="0" r="0" b="0"/>
-            <wp:docPr id="7" name="Picture 8" descr=""/>
+            <wp:docPr id="7" name="Picture 8"/>
             <wp:cNvGraphicFramePr>
               <a:graphicFrameLocks xmlns:a="http://schemas.openxmlformats.org/drawingml/2006/main" noChangeAspect="1"/>
             </wp:cNvGraphicFramePr>
@@ -964,13 +1026,13 @@
               <a:graphicData uri="http://schemas.openxmlformats.org/drawingml/2006/picture">
                 <pic:pic xmlns:pic="http://schemas.openxmlformats.org/drawingml/2006/picture">
                   <pic:nvPicPr>
-                    <pic:cNvPr id="7" name="Picture 8" descr=""/>
+                    <pic:cNvPr id="7" name="Picture 8"/>
                     <pic:cNvPicPr>
                       <a:picLocks noChangeAspect="1" noChangeArrowheads="1"/>
                     </pic:cNvPicPr>
                   </pic:nvPicPr>
                   <pic:blipFill>
-                    <a:blip r:embed="rId6"/>
+                    <a:blip r:embed="rId8"/>
                     <a:stretch>
                       <a:fillRect/>
                     </a:stretch>
@@ -992,35 +1054,24 @@
       </w:r>
     </w:p>
     <w:p>
-      <w:pPr>
-        <w:pStyle w:val="Normal"/>
-        <w:rPr/>
-      </w:pPr>
-      <w:r>
-        <w:rPr/>
+      <w:r>
         <w:t>1 – Clock Input</w:t>
       </w:r>
     </w:p>
     <w:p>
-      <w:pPr>
-        <w:pStyle w:val="Normal"/>
-        <w:rPr/>
-      </w:pPr>
-      <w:r>
-        <w:rPr/>
+      <w:r>
         <w:t>2- Clock Output</w:t>
       </w:r>
     </w:p>
     <w:p>
-      <w:pPr>
-        <w:pStyle w:val="Normal"/>
-        <w:rPr/>
-      </w:pPr>
-      <w:r>
+      <w:r>
+        <w:rPr>
+          <w:noProof/>
+        </w:rPr>
         <mc:AlternateContent>
           <mc:Choice Requires="wps">
             <w:drawing>
-              <wp:anchor behindDoc="0" distT="19050" distB="45085" distL="19050" distR="14605" simplePos="0" locked="0" layoutInCell="0" allowOverlap="1" relativeHeight="12" wp14:anchorId="5F258393">
+              <wp:anchor distT="19050" distB="45085" distL="19050" distR="14605" simplePos="0" relativeHeight="12" behindDoc="0" locked="0" layoutInCell="0" allowOverlap="1" wp14:anchorId="55D0D545" wp14:editId="479299D9">
                 <wp:simplePos x="0" y="0"/>
                 <wp:positionH relativeFrom="column">
                   <wp:posOffset>1371600</wp:posOffset>
@@ -1032,6 +1083,7 @@
                 <wp:effectExtent l="10160" t="15875" r="6350" b="16510"/>
                 <wp:wrapNone/>
                 <wp:docPr id="8" name="Arrow: Left 16"/>
+                <wp:cNvGraphicFramePr/>
                 <a:graphic xmlns:a="http://schemas.openxmlformats.org/drawingml/2006/main">
                   <a:graphicData uri="http://schemas.microsoft.com/office/word/2010/wordprocessingShape">
                     <wps:wsp>
@@ -1048,11 +1100,11 @@
                           </a:avLst>
                         </a:prstGeom>
                         <a:solidFill>
-                          <a:srgbClr val="5b9bd5"/>
+                          <a:srgbClr val="5B9BD5"/>
                         </a:solidFill>
                         <a:ln>
                           <a:solidFill>
-                            <a:srgbClr val="43729d"/>
+                            <a:srgbClr val="43729D"/>
                           </a:solidFill>
                         </a:ln>
                       </wps:spPr>
@@ -1089,57 +1141,80 @@
         </mc:AlternateContent>
       </w:r>
       <w:r>
-        <w:rPr/>
         <w:t>3- Data In</w:t>
+      </w:r>
+      <w:r>
         <w:tab/>
         <w:t xml:space="preserve"> </w:t>
-        <w:tab/>
+      </w:r>
+      <w:r>
+        <w:tab/>
+      </w:r>
+      <w:r>
         <w:tab/>
         <w:t xml:space="preserve"> </w:t>
-        <w:tab/>
-        <w:tab/>
-        <w:tab/>
-        <w:tab/>
+      </w:r>
+      <w:r>
+        <w:tab/>
+      </w:r>
+      <w:r>
+        <w:tab/>
+      </w:r>
+      <w:r>
+        <w:tab/>
+      </w:r>
+      <w:r>
+        <w:tab/>
+      </w:r>
+      <w:r>
         <w:tab/>
         <w:t>TXD</w:t>
-        <w:tab/>
-        <w:tab/>
-        <w:tab/>
-      </w:r>
-    </w:p>
-    <w:p>
-      <w:pPr>
-        <w:pStyle w:val="Normal"/>
-        <w:rPr/>
-      </w:pPr>
-      <w:r>
-        <w:rPr/>
+      </w:r>
+      <w:r>
+        <w:tab/>
+      </w:r>
+      <w:r>
+        <w:tab/>
+      </w:r>
+      <w:r>
+        <w:tab/>
+      </w:r>
+    </w:p>
+    <w:p>
+      <w:r>
         <w:t xml:space="preserve">4- Ground </w:t>
-        <w:tab/>
-        <w:tab/>
-      </w:r>
-      <w:r>
-        <w:rPr/>
+      </w:r>
+      <w:r>
+        <w:tab/>
+      </w:r>
+      <w:r>
+        <w:tab/>
+      </w:r>
+      <w:r>
+        <w:rPr>
+          <w:noProof/>
+        </w:rPr>
         <mc:AlternateContent>
           <mc:Choice Requires="wps">
             <w:drawing>
-              <wp:inline distT="0" distB="0" distL="0" distR="0" wp14:anchorId="3008E908">
+              <wp:inline distT="0" distB="0" distL="0" distR="0" wp14:anchorId="5E24F53E" wp14:editId="4AE13C71">
                 <wp:extent cx="2311400" cy="85725"/>
                 <wp:effectExtent l="0" t="0" r="0" b="0"/>
                 <wp:docPr id="9" name="Picture 4"/>
+                <wp:cNvGraphicFramePr/>
                 <a:graphic xmlns:a="http://schemas.openxmlformats.org/drawingml/2006/main">
                   <a:graphicData uri="http://schemas.openxmlformats.org/drawingml/2006/picture">
                     <pic:pic xmlns:pic="http://schemas.openxmlformats.org/drawingml/2006/picture">
                       <pic:nvPicPr>
-                        <pic:cNvPr id="0" name="Picture 4" descr=""/>
+                        <pic:cNvPr id="0" name="Picture 4"/>
                         <pic:cNvPicPr/>
                       </pic:nvPicPr>
                       <pic:blipFill>
-                        <a:blip r:embed="rId7"/>
+                        <a:blip r:embed="rId9"/>
                         <a:stretch/>
                       </pic:blipFill>
                       <pic:spPr>
-                        <a:xfrm flipH="1" rot="10800000">
+                        <a:xfrm rot="10800000" flipH="1">
                           <a:off x="0" y="0"/>
                           <a:ext cx="2311560" cy="85680"/>
                         </a:xfrm>
@@ -1178,7 +1253,7 @@
                 <o:lock v:ext="edit" aspectratio="t"/>
               </v:shapetype>
               <v:shape id="shape_0" ID="Picture 4" stroked="f" o:allowincell="f" style="position:absolute;margin-left:0pt;margin-top:-6.8pt;width:181.95pt;height:6.7pt;mso-wrap-style:none;v-text-anchor:middle;rotation:180;mso-position-vertical:top" wp14:anchorId="3008E908" type="_x0000_t75">
-                <v:imagedata r:id="rId8" o:detectmouseclick="t"/>
+                <v:imagedata r:id="rId10" o:detectmouseclick="t"/>
                 <v:stroke color="#3465a4" joinstyle="round" endcap="flat"/>
                 <w10:wrap type="square"/>
               </v:shape>
@@ -1187,30 +1262,30 @@
         </mc:AlternateContent>
       </w:r>
       <w:r>
-        <w:rPr/>
         <w:tab/>
         <w:t>GND</w:t>
       </w:r>
     </w:p>
     <w:p>
-      <w:pPr>
-        <w:pStyle w:val="Normal"/>
-        <w:rPr/>
-      </w:pPr>
-      <w:r>
-        <w:rPr/>
+      <w:r>
         <w:t>5-Data Out</w:t>
+      </w:r>
+      <w:r>
         <w:tab/>
         <w:t xml:space="preserve"> </w:t>
-        <w:tab/>
-      </w:r>
-      <w:r>
-        <w:rPr/>
+      </w:r>
+      <w:r>
+        <w:tab/>
+      </w:r>
+      <w:r>
+        <w:rPr>
+          <w:noProof/>
+        </w:rPr>
         <w:drawing>
-          <wp:inline distT="0" distB="0" distL="0" distR="0">
+          <wp:inline distT="0" distB="0" distL="0" distR="0" wp14:anchorId="3DD88AA0" wp14:editId="374AF238">
             <wp:extent cx="2319655" cy="182880"/>
             <wp:effectExtent l="0" t="0" r="0" b="0"/>
-            <wp:docPr id="10" name="Picture 17" descr=""/>
+            <wp:docPr id="10" name="Picture 17"/>
             <wp:cNvGraphicFramePr>
               <a:graphicFrameLocks xmlns:a="http://schemas.openxmlformats.org/drawingml/2006/main" noChangeAspect="1"/>
             </wp:cNvGraphicFramePr>
@@ -1218,13 +1293,13 @@
               <a:graphicData uri="http://schemas.openxmlformats.org/drawingml/2006/picture">
                 <pic:pic xmlns:pic="http://schemas.openxmlformats.org/drawingml/2006/picture">
                   <pic:nvPicPr>
-                    <pic:cNvPr id="10" name="Picture 17" descr=""/>
+                    <pic:cNvPr id="10" name="Picture 17"/>
                     <pic:cNvPicPr>
                       <a:picLocks noChangeAspect="1" noChangeArrowheads="1"/>
                     </pic:cNvPicPr>
                   </pic:nvPicPr>
                   <pic:blipFill>
-                    <a:blip r:embed="rId9"/>
+                    <a:blip r:embed="rId11"/>
                     <a:stretch>
                       <a:fillRect/>
                     </a:stretch>
@@ -1245,40 +1320,37 @@
         </w:drawing>
       </w:r>
       <w:r>
-        <w:rPr/>
         <w:tab/>
         <w:t>RXD</w:t>
       </w:r>
     </w:p>
     <w:p>
-      <w:pPr>
-        <w:pStyle w:val="Normal"/>
-        <w:rPr/>
-      </w:pPr>
-      <w:r>
-        <w:rPr/>
+      <w:r>
         <w:t>6- Ground</w:t>
-        <w:tab/>
-        <w:tab/>
-      </w:r>
-    </w:p>
-    <w:p>
-      <w:pPr>
-        <w:pStyle w:val="Normal"/>
-        <w:rPr/>
-      </w:pPr>
-      <w:r>
-        <w:rPr/>
+      </w:r>
+      <w:r>
+        <w:tab/>
+      </w:r>
+      <w:r>
+        <w:tab/>
+      </w:r>
+    </w:p>
+    <w:p>
+      <w:r>
         <w:t xml:space="preserve">7-Command Signal         </w:t>
-        <w:tab/>
-      </w:r>
-      <w:r>
-        <w:rPr/>
+      </w:r>
+      <w:r>
+        <w:tab/>
+      </w:r>
+      <w:r>
+        <w:rPr>
+          <w:noProof/>
+        </w:rPr>
         <w:drawing>
-          <wp:inline distT="0" distB="0" distL="0" distR="0">
+          <wp:inline distT="0" distB="0" distL="0" distR="0" wp14:anchorId="513B1CDE" wp14:editId="63CF5846">
             <wp:extent cx="2328545" cy="94615"/>
             <wp:effectExtent l="0" t="0" r="0" b="0"/>
-            <wp:docPr id="11" name="Picture 15" descr=""/>
+            <wp:docPr id="11" name="Picture 15"/>
             <wp:cNvGraphicFramePr>
               <a:graphicFrameLocks xmlns:a="http://schemas.openxmlformats.org/drawingml/2006/main" noChangeAspect="1"/>
             </wp:cNvGraphicFramePr>
@@ -1286,13 +1358,13 @@
               <a:graphicData uri="http://schemas.openxmlformats.org/drawingml/2006/picture">
                 <pic:pic xmlns:pic="http://schemas.openxmlformats.org/drawingml/2006/picture">
                   <pic:nvPicPr>
-                    <pic:cNvPr id="11" name="Picture 15" descr=""/>
+                    <pic:cNvPr id="11" name="Picture 15"/>
                     <pic:cNvPicPr>
                       <a:picLocks noChangeAspect="1" noChangeArrowheads="1"/>
                     </pic:cNvPicPr>
                   </pic:nvPicPr>
                   <pic:blipFill>
-                    <a:blip r:embed="rId10"/>
+                    <a:blip r:embed="rId9"/>
                     <a:stretch>
                       <a:fillRect/>
                     </a:stretch>
@@ -1313,103 +1385,58 @@
         </w:drawing>
       </w:r>
       <w:r>
-        <w:rPr/>
         <w:tab/>
         <w:t>CTS</w:t>
       </w:r>
     </w:p>
     <w:p>
-      <w:pPr>
-        <w:pStyle w:val="Normal"/>
-        <w:rPr/>
-      </w:pPr>
-      <w:r>
-        <w:rPr/>
+      <w:r>
         <w:t xml:space="preserve">8- Motor </w:t>
       </w:r>
     </w:p>
     <w:p>
-      <w:pPr>
-        <w:pStyle w:val="Normal"/>
-        <w:rPr/>
-      </w:pPr>
-      <w:r>
-        <w:rPr/>
+      <w:r>
         <w:t>9-Proceed</w:t>
       </w:r>
     </w:p>
     <w:p>
-      <w:pPr>
-        <w:pStyle w:val="Normal"/>
-        <w:rPr/>
-      </w:pPr>
-      <w:r>
-        <w:rPr/>
+      <w:r>
         <w:t>10- +5 Volts</w:t>
       </w:r>
     </w:p>
     <w:p>
-      <w:pPr>
-        <w:pStyle w:val="Normal"/>
-        <w:rPr/>
-      </w:pPr>
-      <w:r>
-        <w:rPr/>
+      <w:r>
         <w:t>11- Audio n</w:t>
       </w:r>
     </w:p>
     <w:p>
-      <w:pPr>
-        <w:pStyle w:val="Normal"/>
-        <w:rPr/>
-      </w:pPr>
-      <w:r>
-        <w:rPr/>
+      <w:r>
         <w:t>12- +12 Volts</w:t>
       </w:r>
     </w:p>
     <w:p>
-      <w:pPr>
-        <w:pStyle w:val="Normal"/>
-        <w:rPr/>
-      </w:pPr>
-      <w:r>
-        <w:rPr/>
+      <w:r>
         <w:t>13- Interrupt</w:t>
       </w:r>
     </w:p>
-    <w:p>
-      <w:pPr>
-        <w:pStyle w:val="Normal"/>
-        <w:widowControl/>
-        <w:bidi w:val="0"/>
-        <w:spacing w:lineRule="auto" w:line="259" w:before="0" w:after="160"/>
-        <w:jc w:val="left"/>
-        <w:rPr/>
-      </w:pPr>
-      <w:r>
-        <w:rPr/>
-      </w:r>
-    </w:p>
+    <w:p/>
     <w:sectPr>
-      <w:type w:val="nextPage"/>
       <w:pgSz w:w="12240" w:h="15840"/>
-      <w:pgMar w:left="1440" w:right="1440" w:gutter="0" w:header="0" w:top="1440" w:footer="0" w:bottom="1440"/>
-      <w:pgNumType w:fmt="decimal"/>
-      <w:formProt w:val="false"/>
-      <w:textDirection w:val="lrTb"/>
-      <w:docGrid w:type="default" w:linePitch="360" w:charSpace="4096"/>
+      <w:pgMar w:top="1440" w:right="1440" w:bottom="1440" w:left="1440" w:header="0" w:footer="0" w:gutter="0"/>
+      <w:cols w:space="720"/>
+      <w:formProt w:val="0"/>
+      <w:docGrid w:linePitch="360" w:charSpace="4096"/>
     </w:sectPr>
   </w:body>
 </w:document>
 </file>
 
 <file path=word/styles.xml><?xml version="1.0" encoding="utf-8"?>
-<w:styles xmlns:w="http://schemas.openxmlformats.org/wordprocessingml/2006/main" xmlns:w14="http://schemas.microsoft.com/office/word/2010/wordml" xmlns:mc="http://schemas.openxmlformats.org/markup-compatibility/2006" mc:Ignorable="w14">
+<w:styles xmlns:mc="http://schemas.openxmlformats.org/markup-compatibility/2006" xmlns:r="http://schemas.openxmlformats.org/officeDocument/2006/relationships" xmlns:w="http://schemas.openxmlformats.org/wordprocessingml/2006/main" xmlns:w14="http://schemas.microsoft.com/office/word/2010/wordml" xmlns:w15="http://schemas.microsoft.com/office/word/2012/wordml" xmlns:w16cex="http://schemas.microsoft.com/office/word/2018/wordml/cex" xmlns:w16cid="http://schemas.microsoft.com/office/word/2016/wordml/cid" xmlns:w16="http://schemas.microsoft.com/office/word/2018/wordml" xmlns:w16du="http://schemas.microsoft.com/office/word/2023/wordml/word16du" xmlns:w16sdtdh="http://schemas.microsoft.com/office/word/2020/wordml/sdtdatahash" xmlns:w16sdtfl="http://schemas.microsoft.com/office/word/2024/wordml/sdtformatlock" xmlns:w16se="http://schemas.microsoft.com/office/word/2015/wordml/symex" mc:Ignorable="w14 w15 w16se w16cid w16 w16cex w16sdtdh w16sdtfl w16du">
   <w:docDefaults>
     <w:rPrDefault>
       <w:rPr>
-        <w:rFonts w:ascii="Calibri" w:hAnsi="Calibri" w:eastAsia="Calibri" w:cs="" w:asciiTheme="minorHAnsi" w:cstheme="minorBidi" w:eastAsiaTheme="minorHAnsi" w:hAnsiTheme="minorHAnsi"/>
+        <w:rFonts w:asciiTheme="minorHAnsi" w:eastAsiaTheme="minorHAnsi" w:hAnsiTheme="minorHAnsi" w:cstheme="minorBidi"/>
         <w:sz w:val="22"/>
         <w:szCs w:val="22"/>
         <w:lang w:val="en-CA" w:eastAsia="en-US" w:bidi="ar-SA"/>
@@ -1417,21 +1444,21 @@
     </w:rPrDefault>
     <w:pPrDefault>
       <w:pPr>
-        <w:suppressAutoHyphens w:val="true"/>
+        <w:suppressAutoHyphens/>
       </w:pPr>
     </w:pPrDefault>
   </w:docDefaults>
   <w:latentStyles w:defLockedState="0" w:defUIPriority="99" w:defSemiHidden="0" w:defUnhideWhenUsed="0" w:defQFormat="0" w:count="376">
     <w:lsdException w:name="Normal" w:uiPriority="0" w:qFormat="1"/>
     <w:lsdException w:name="heading 1" w:uiPriority="9" w:qFormat="1"/>
-    <w:lsdException w:name="heading 2" w:uiPriority="9" w:semiHidden="1" w:unhideWhenUsed="1" w:qFormat="1"/>
-    <w:lsdException w:name="heading 3" w:uiPriority="9" w:semiHidden="1" w:unhideWhenUsed="1" w:qFormat="1"/>
-    <w:lsdException w:name="heading 4" w:uiPriority="9" w:semiHidden="1" w:unhideWhenUsed="1" w:qFormat="1"/>
-    <w:lsdException w:name="heading 5" w:uiPriority="9" w:semiHidden="1" w:unhideWhenUsed="1" w:qFormat="1"/>
-    <w:lsdException w:name="heading 6" w:uiPriority="9" w:semiHidden="1" w:unhideWhenUsed="1" w:qFormat="1"/>
-    <w:lsdException w:name="heading 7" w:uiPriority="9" w:semiHidden="1" w:unhideWhenUsed="1" w:qFormat="1"/>
-    <w:lsdException w:name="heading 8" w:uiPriority="9" w:semiHidden="1" w:unhideWhenUsed="1" w:qFormat="1"/>
-    <w:lsdException w:name="heading 9" w:uiPriority="9" w:semiHidden="1" w:unhideWhenUsed="1" w:qFormat="1"/>
+    <w:lsdException w:name="heading 2" w:semiHidden="1" w:uiPriority="9" w:unhideWhenUsed="1" w:qFormat="1"/>
+    <w:lsdException w:name="heading 3" w:semiHidden="1" w:uiPriority="9" w:unhideWhenUsed="1" w:qFormat="1"/>
+    <w:lsdException w:name="heading 4" w:semiHidden="1" w:uiPriority="9" w:unhideWhenUsed="1" w:qFormat="1"/>
+    <w:lsdException w:name="heading 5" w:semiHidden="1" w:uiPriority="9" w:unhideWhenUsed="1" w:qFormat="1"/>
+    <w:lsdException w:name="heading 6" w:semiHidden="1" w:uiPriority="9" w:unhideWhenUsed="1" w:qFormat="1"/>
+    <w:lsdException w:name="heading 7" w:semiHidden="1" w:uiPriority="9" w:unhideWhenUsed="1" w:qFormat="1"/>
+    <w:lsdException w:name="heading 8" w:semiHidden="1" w:uiPriority="9" w:unhideWhenUsed="1" w:qFormat="1"/>
+    <w:lsdException w:name="heading 9" w:semiHidden="1" w:uiPriority="9" w:unhideWhenUsed="1" w:qFormat="1"/>
     <w:lsdException w:name="index 1" w:semiHidden="1" w:unhideWhenUsed="1"/>
     <w:lsdException w:name="index 2" w:semiHidden="1" w:unhideWhenUsed="1"/>
     <w:lsdException w:name="index 3" w:semiHidden="1" w:unhideWhenUsed="1"/>
@@ -1441,22 +1468,22 @@
     <w:lsdException w:name="index 7" w:semiHidden="1" w:unhideWhenUsed="1"/>
     <w:lsdException w:name="index 8" w:semiHidden="1" w:unhideWhenUsed="1"/>
     <w:lsdException w:name="index 9" w:semiHidden="1" w:unhideWhenUsed="1"/>
-    <w:lsdException w:name="toc 1" w:uiPriority="39" w:semiHidden="1" w:unhideWhenUsed="1"/>
-    <w:lsdException w:name="toc 2" w:uiPriority="39" w:semiHidden="1" w:unhideWhenUsed="1"/>
-    <w:lsdException w:name="toc 3" w:uiPriority="39" w:semiHidden="1" w:unhideWhenUsed="1"/>
-    <w:lsdException w:name="toc 4" w:uiPriority="39" w:semiHidden="1" w:unhideWhenUsed="1"/>
-    <w:lsdException w:name="toc 5" w:uiPriority="39" w:semiHidden="1" w:unhideWhenUsed="1"/>
-    <w:lsdException w:name="toc 6" w:uiPriority="39" w:semiHidden="1" w:unhideWhenUsed="1"/>
-    <w:lsdException w:name="toc 7" w:uiPriority="39" w:semiHidden="1" w:unhideWhenUsed="1"/>
-    <w:lsdException w:name="toc 8" w:uiPriority="39" w:semiHidden="1" w:unhideWhenUsed="1"/>
-    <w:lsdException w:name="toc 9" w:uiPriority="39" w:semiHidden="1" w:unhideWhenUsed="1"/>
+    <w:lsdException w:name="toc 1" w:semiHidden="1" w:uiPriority="39" w:unhideWhenUsed="1"/>
+    <w:lsdException w:name="toc 2" w:semiHidden="1" w:uiPriority="39" w:unhideWhenUsed="1"/>
+    <w:lsdException w:name="toc 3" w:semiHidden="1" w:uiPriority="39" w:unhideWhenUsed="1"/>
+    <w:lsdException w:name="toc 4" w:semiHidden="1" w:uiPriority="39" w:unhideWhenUsed="1"/>
+    <w:lsdException w:name="toc 5" w:semiHidden="1" w:uiPriority="39" w:unhideWhenUsed="1"/>
+    <w:lsdException w:name="toc 6" w:semiHidden="1" w:uiPriority="39" w:unhideWhenUsed="1"/>
+    <w:lsdException w:name="toc 7" w:semiHidden="1" w:uiPriority="39" w:unhideWhenUsed="1"/>
+    <w:lsdException w:name="toc 8" w:semiHidden="1" w:uiPriority="39" w:unhideWhenUsed="1"/>
+    <w:lsdException w:name="toc 9" w:semiHidden="1" w:uiPriority="39" w:unhideWhenUsed="1"/>
     <w:lsdException w:name="Normal Indent" w:semiHidden="1" w:unhideWhenUsed="1"/>
     <w:lsdException w:name="footnote text" w:semiHidden="1" w:unhideWhenUsed="1"/>
     <w:lsdException w:name="annotation text" w:semiHidden="1" w:unhideWhenUsed="1"/>
     <w:lsdException w:name="header" w:semiHidden="1" w:unhideWhenUsed="1"/>
     <w:lsdException w:name="footer" w:semiHidden="1" w:unhideWhenUsed="1"/>
     <w:lsdException w:name="index heading" w:semiHidden="1" w:unhideWhenUsed="1"/>
-    <w:lsdException w:name="caption" w:uiPriority="35" w:semiHidden="1" w:unhideWhenUsed="1" w:qFormat="1"/>
+    <w:lsdException w:name="caption" w:semiHidden="1" w:uiPriority="35" w:unhideWhenUsed="1" w:qFormat="1"/>
     <w:lsdException w:name="table of figures" w:semiHidden="1" w:unhideWhenUsed="1"/>
     <w:lsdException w:name="envelope address" w:semiHidden="1" w:unhideWhenUsed="1"/>
     <w:lsdException w:name="envelope return" w:semiHidden="1" w:unhideWhenUsed="1"/>
@@ -1487,7 +1514,7 @@
     <w:lsdException w:name="Title" w:uiPriority="10" w:qFormat="1"/>
     <w:lsdException w:name="Closing" w:semiHidden="1" w:unhideWhenUsed="1"/>
     <w:lsdException w:name="Signature" w:semiHidden="1" w:unhideWhenUsed="1"/>
-    <w:lsdException w:name="Default Paragraph Font" w:uiPriority="1" w:semiHidden="1" w:unhideWhenUsed="1"/>
+    <w:lsdException w:name="Default Paragraph Font" w:semiHidden="1" w:uiPriority="1" w:unhideWhenUsed="1"/>
     <w:lsdException w:name="Body Text" w:semiHidden="1" w:unhideWhenUsed="1"/>
     <w:lsdException w:name="Body Text Indent" w:semiHidden="1" w:unhideWhenUsed="1"/>
     <w:lsdException w:name="List Continue" w:semiHidden="1" w:unhideWhenUsed="1"/>
@@ -1687,8 +1714,8 @@
     <w:lsdException w:name="Subtle Reference" w:uiPriority="31" w:qFormat="1"/>
     <w:lsdException w:name="Intense Reference" w:uiPriority="32" w:qFormat="1"/>
     <w:lsdException w:name="Book Title" w:uiPriority="33" w:qFormat="1"/>
-    <w:lsdException w:name="Bibliography" w:uiPriority="37" w:semiHidden="1" w:unhideWhenUsed="1"/>
-    <w:lsdException w:name="TOC Heading" w:uiPriority="39" w:semiHidden="1" w:unhideWhenUsed="1" w:qFormat="1"/>
+    <w:lsdException w:name="Bibliography" w:semiHidden="1" w:uiPriority="37" w:unhideWhenUsed="1"/>
+    <w:lsdException w:name="TOC Heading" w:semiHidden="1" w:uiPriority="39" w:unhideWhenUsed="1" w:qFormat="1"/>
     <w:lsdException w:name="Plain Table 1" w:uiPriority="41"/>
     <w:lsdException w:name="Plain Table 2" w:uiPriority="42"/>
     <w:lsdException w:name="Plain Table 3" w:uiPriority="43"/>
@@ -1799,39 +1826,47 @@
     <w:lsdException w:name="Unresolved Mention" w:semiHidden="1" w:unhideWhenUsed="1"/>
     <w:lsdException w:name="Smart Link" w:semiHidden="1" w:unhideWhenUsed="1"/>
   </w:latentStyles>
-  <w:style w:type="paragraph" w:styleId="Normal" w:default="1">
+  <w:style w:type="paragraph" w:default="1" w:styleId="Normal">
     <w:name w:val="Normal"/>
     <w:qFormat/>
-    <w:rsid w:val="00b61221"/>
+    <w:rsid w:val="00B61221"/>
     <w:pPr>
-      <w:widowControl/>
-      <w:bidi w:val="0"/>
-      <w:spacing w:lineRule="auto" w:line="259" w:before="0" w:after="160"/>
-      <w:jc w:val="left"/>
+      <w:spacing w:after="160" w:line="259" w:lineRule="auto"/>
     </w:pPr>
-    <w:rPr>
-      <w:rFonts w:ascii="Calibri" w:hAnsi="Calibri" w:eastAsia="Calibri" w:cs="" w:asciiTheme="minorHAnsi" w:cstheme="minorBidi" w:eastAsiaTheme="minorHAnsi" w:hAnsiTheme="minorHAnsi"/>
-      <w:color w:val="auto"/>
-      <w:kern w:val="0"/>
-      <w:sz w:val="22"/>
-      <w:szCs w:val="22"/>
-      <w:lang w:val="en-CA" w:eastAsia="en-US" w:bidi="ar-SA"/>
-    </w:rPr>
   </w:style>
-  <w:style w:type="character" w:styleId="DefaultParagraphFont" w:default="1">
+  <w:style w:type="character" w:default="1" w:styleId="DefaultParagraphFont">
     <w:name w:val="Default Paragraph Font"/>
     <w:uiPriority w:val="1"/>
     <w:semiHidden/>
     <w:unhideWhenUsed/>
-    <w:qFormat/>
-    <w:rPr/>
   </w:style>
-  <w:style w:type="character" w:styleId="InternetLink">
+  <w:style w:type="table" w:default="1" w:styleId="TableNormal">
+    <w:name w:val="Normal Table"/>
+    <w:uiPriority w:val="99"/>
+    <w:semiHidden/>
+    <w:unhideWhenUsed/>
+    <w:tblPr>
+      <w:tblInd w:w="0" w:type="dxa"/>
+      <w:tblCellMar>
+        <w:top w:w="0" w:type="dxa"/>
+        <w:left w:w="108" w:type="dxa"/>
+        <w:bottom w:w="0" w:type="dxa"/>
+        <w:right w:w="108" w:type="dxa"/>
+      </w:tblCellMar>
+    </w:tblPr>
+  </w:style>
+  <w:style w:type="numbering" w:default="1" w:styleId="NoList">
+    <w:name w:val="No List"/>
+    <w:uiPriority w:val="99"/>
+    <w:semiHidden/>
+    <w:unhideWhenUsed/>
+  </w:style>
+  <w:style w:type="character" w:styleId="Hyperlink">
     <w:name w:val="Hyperlink"/>
     <w:basedOn w:val="DefaultParagraphFont"/>
     <w:uiPriority w:val="99"/>
     <w:unhideWhenUsed/>
-    <w:rsid w:val="000e0ad0"/>
+    <w:rsid w:val="000E0AD0"/>
     <w:rPr>
       <w:color w:val="0563C1" w:themeColor="hyperlink"/>
       <w:u w:val="single"/>
@@ -1847,42 +1882,40 @@
     <w:rsid w:val="00053804"/>
     <w:rPr>
       <w:color w:val="605E5C"/>
-      <w:shd w:fill="E1DFDD" w:val="clear"/>
+      <w:shd w:val="clear" w:color="auto" w:fill="E1DFDD"/>
     </w:rPr>
   </w:style>
-  <w:style w:type="paragraph" w:styleId="Heading">
+  <w:style w:type="paragraph" w:customStyle="1" w:styleId="Heading">
     <w:name w:val="Heading"/>
     <w:basedOn w:val="Normal"/>
-    <w:next w:val="TextBody"/>
+    <w:next w:val="BodyText"/>
     <w:qFormat/>
     <w:pPr>
-      <w:keepNext w:val="true"/>
+      <w:keepNext/>
       <w:spacing w:before="240" w:after="120"/>
     </w:pPr>
     <w:rPr>
-      <w:rFonts w:ascii="Liberation Sans" w:hAnsi="Liberation Sans" w:eastAsia="Noto Sans CJK SC" w:cs="Lohit Devanagari"/>
+      <w:rFonts w:ascii="Liberation Sans" w:eastAsia="Noto Sans CJK SC" w:hAnsi="Liberation Sans" w:cs="Lohit Devanagari"/>
       <w:sz w:val="28"/>
       <w:szCs w:val="28"/>
     </w:rPr>
   </w:style>
-  <w:style w:type="paragraph" w:styleId="TextBody">
+  <w:style w:type="paragraph" w:styleId="BodyText">
     <w:name w:val="Body Text"/>
     <w:basedOn w:val="Normal"/>
     <w:pPr>
-      <w:spacing w:lineRule="auto" w:line="276" w:before="0" w:after="140"/>
+      <w:spacing w:after="140" w:line="276" w:lineRule="auto"/>
     </w:pPr>
-    <w:rPr/>
   </w:style>
   <w:style w:type="paragraph" w:styleId="List">
     <w:name w:val="List"/>
-    <w:basedOn w:val="TextBody"/>
-    <w:pPr/>
+    <w:basedOn w:val="BodyText"/>
     <w:rPr>
       <w:rFonts w:cs="Lohit Devanagari"/>
     </w:rPr>
   </w:style>
   <w:style w:type="paragraph" w:styleId="Caption">
-    <w:name w:val="Caption"/>
+    <w:name w:val="caption"/>
     <w:basedOn w:val="Normal"/>
     <w:qFormat/>
     <w:pPr>
@@ -1897,7 +1930,7 @@
       <w:szCs w:val="24"/>
     </w:rPr>
   </w:style>
-  <w:style w:type="paragraph" w:styleId="Index">
+  <w:style w:type="paragraph" w:customStyle="1" w:styleId="Index">
     <w:name w:val="Index"/>
     <w:basedOn w:val="Normal"/>
     <w:qFormat/>
@@ -1907,27 +1940,6 @@
     <w:rPr>
       <w:rFonts w:cs="Lohit Devanagari"/>
     </w:rPr>
-  </w:style>
-  <w:style w:type="numbering" w:styleId="NoList" w:default="1">
-    <w:name w:val="No List"/>
-    <w:uiPriority w:val="99"/>
-    <w:semiHidden/>
-    <w:unhideWhenUsed/>
-    <w:qFormat/>
-  </w:style>
-  <w:style w:type="table" w:default="1" w:styleId="TableNormal">
-    <w:name w:val="Normal Table"/>
-    <w:uiPriority w:val="99"/>
-    <w:semiHidden/>
-    <w:unhideWhenUsed/>
-    <w:tblPr>
-      <w:tblCellMar>
-        <w:top w:w="0" w:type="dxa"/>
-        <w:left w:w="108" w:type="dxa"/>
-        <w:bottom w:w="0" w:type="dxa"/>
-        <w:right w:w="108" w:type="dxa"/>
-      </w:tblCellMar>
-    </w:tblPr>
   </w:style>
 </w:styles>
 </file>
